--- a/WIP/Documents/Report/Report 5/Test Plan/UJD_VN_Test Plan_v1.1_EN.docx
+++ b/WIP/Documents/Report/Report 5/Test Plan/UJD_VN_Test Plan_v1.1_EN.docx
@@ -1,6 +1,6 @@
 
 <file path=word/document.xml><?xml version="1.0" encoding="utf-8"?>
-<w:document xmlns:wpc="http://schemas.microsoft.com/office/word/2010/wordprocessingCanvas" xmlns:mc="http://schemas.openxmlformats.org/markup-compatibility/2006" xmlns:o="urn:schemas-microsoft-com:office:office" xmlns:r="http://schemas.openxmlformats.org/officeDocument/2006/relationships" xmlns:m="http://schemas.openxmlformats.org/officeDocument/2006/math" xmlns:v="urn:schemas-microsoft-com:vml" xmlns:wp14="http://schemas.microsoft.com/office/word/2010/wordprocessingDrawing" xmlns:wp="http://schemas.openxmlformats.org/drawingml/2006/wordprocessingDrawing" xmlns:w10="urn:schemas-microsoft-com:office:word" xmlns:w="http://schemas.openxmlformats.org/wordprocessingml/2006/main" xmlns:w14="http://schemas.microsoft.com/office/word/2010/wordml" xmlns:w15="http://schemas.microsoft.com/office/word/2012/wordml" xmlns:wpg="http://schemas.microsoft.com/office/word/2010/wordprocessingGroup" xmlns:wpi="http://schemas.microsoft.com/office/word/2010/wordprocessingInk" xmlns:wne="http://schemas.microsoft.com/office/word/2006/wordml" xmlns:wps="http://schemas.microsoft.com/office/word/2010/wordprocessingShape" mc:Ignorable="w14 w15 wp14">
+<w:document xmlns:wpc="http://schemas.microsoft.com/office/word/2010/wordprocessingCanvas" xmlns:mc="http://schemas.openxmlformats.org/markup-compatibility/2006" xmlns:o="urn:schemas-microsoft-com:office:office" xmlns:r="http://schemas.openxmlformats.org/officeDocument/2006/relationships" xmlns:m="http://schemas.openxmlformats.org/officeDocument/2006/math" xmlns:v="urn:schemas-microsoft-com:vml" xmlns:wp14="http://schemas.microsoft.com/office/word/2010/wordprocessingDrawing" xmlns:wp="http://schemas.openxmlformats.org/drawingml/2006/wordprocessingDrawing" xmlns:w10="urn:schemas-microsoft-com:office:word" xmlns:w="http://schemas.openxmlformats.org/wordprocessingml/2006/main" xmlns:w14="http://schemas.microsoft.com/office/word/2010/wordml" xmlns:wpg="http://schemas.microsoft.com/office/word/2010/wordprocessingGroup" xmlns:wpi="http://schemas.microsoft.com/office/word/2010/wordprocessingInk" xmlns:wne="http://schemas.microsoft.com/office/word/2006/wordml" xmlns:wps="http://schemas.microsoft.com/office/word/2010/wordprocessingShape" mc:Ignorable="w14 wp14">
   <w:body>
     <w:tbl>
       <w:tblPr>
@@ -73,7 +73,7 @@
                           </pic:cNvPicPr>
                         </pic:nvPicPr>
                         <pic:blipFill>
-                          <a:blip r:embed="rId7" cstate="print">
+                          <a:blip r:embed="rId8" cstate="print">
                             <a:extLst>
                               <a:ext uri="{28A0092B-C50C-407E-A947-70E740481C1C}">
                                 <a14:useLocalDpi xmlns:a14="http://schemas.microsoft.com/office/drawing/2010/main" val="0"/>
@@ -2099,9 +2099,9 @@
           <w:szCs w:val="22"/>
         </w:rPr>
         <w:sectPr>
-          <w:headerReference w:type="even" r:id="rId8"/>
-          <w:headerReference w:type="default" r:id="rId9"/>
-          <w:footerReference w:type="default" r:id="rId10"/>
+          <w:headerReference w:type="even" r:id="rId9"/>
+          <w:headerReference w:type="default" r:id="rId10"/>
+          <w:footerReference w:type="default" r:id="rId11"/>
           <w:pgSz w:w="11909" w:h="16834" w:code="9"/>
           <w:pgMar w:top="1411" w:right="1138" w:bottom="1411" w:left="1987" w:header="720" w:footer="720" w:gutter="0"/>
           <w:pgNumType w:start="1"/>
@@ -4916,7 +4916,7 @@
           <w:sz w:val="22"/>
         </w:rPr>
         <w:sectPr>
-          <w:headerReference w:type="even" r:id="rId11"/>
+          <w:headerReference w:type="even" r:id="rId12"/>
           <w:pgSz w:w="11909" w:h="16834" w:code="9"/>
           <w:pgMar w:top="1411" w:right="1138" w:bottom="1411" w:left="1987" w:header="720" w:footer="862" w:gutter="0"/>
           <w:cols w:space="720"/>
@@ -4949,9 +4949,6 @@
     <w:p>
       <w:pPr>
         <w:pStyle w:val="Heading2"/>
-        <w:rPr>
-          <w:rFonts w:asciiTheme="majorHAnsi" w:hAnsiTheme="majorHAnsi" w:cstheme="majorHAnsi"/>
-        </w:rPr>
       </w:pPr>
       <w:bookmarkStart w:id="9" w:name="_Toc445112043"/>
       <w:bookmarkStart w:id="10" w:name="_Toc445608263"/>
@@ -4960,9 +4957,6 @@
       <w:bookmarkStart w:id="13" w:name="_Toc516633377"/>
       <w:bookmarkStart w:id="14" w:name="_Toc392930574"/>
       <w:r>
-        <w:rPr>
-          <w:rFonts w:asciiTheme="majorHAnsi" w:hAnsiTheme="majorHAnsi" w:cstheme="majorHAnsi"/>
-        </w:rPr>
         <w:t>Purpose</w:t>
       </w:r>
       <w:bookmarkEnd w:id="9"/>
@@ -4974,6 +4968,7 @@
     </w:p>
     <w:p>
       <w:pPr>
+        <w:ind w:left="0"/>
         <w:rPr>
           <w:rFonts w:asciiTheme="majorHAnsi" w:hAnsiTheme="majorHAnsi" w:cstheme="majorHAnsi"/>
           <w:sz w:val="22"/>
@@ -5039,15 +5034,9 @@
     <w:p>
       <w:pPr>
         <w:pStyle w:val="Heading2"/>
-        <w:rPr>
-          <w:rFonts w:asciiTheme="majorHAnsi" w:hAnsiTheme="majorHAnsi" w:cstheme="majorHAnsi"/>
-        </w:rPr>
       </w:pPr>
       <w:bookmarkStart w:id="22" w:name="_Toc392930575"/>
       <w:r>
-        <w:rPr>
-          <w:rFonts w:asciiTheme="majorHAnsi" w:hAnsiTheme="majorHAnsi" w:cstheme="majorHAnsi"/>
-        </w:rPr>
         <w:t>Definitions, Acronyms, and Abbreviations</w:t>
       </w:r>
       <w:bookmarkEnd w:id="15"/>
@@ -5057,8 +5046,9 @@
     </w:p>
     <w:tbl>
       <w:tblPr>
-        <w:tblW w:w="8010" w:type="dxa"/>
-        <w:jc w:val="center"/>
+        <w:tblpPr w:leftFromText="180" w:rightFromText="180" w:vertAnchor="text" w:tblpXSpec="center" w:tblpY="1"/>
+        <w:tblOverlap w:val="never"/>
+        <w:tblW w:w="8250" w:type="dxa"/>
         <w:tblBorders>
           <w:top w:val="single" w:sz="4" w:space="0" w:color="auto"/>
           <w:left w:val="single" w:sz="4" w:space="0" w:color="auto"/>
@@ -5071,19 +5061,18 @@
         <w:tblLook w:val="0000" w:firstRow="0" w:lastRow="0" w:firstColumn="0" w:lastColumn="0" w:noHBand="0" w:noVBand="0"/>
       </w:tblPr>
       <w:tblGrid>
-        <w:gridCol w:w="2181"/>
-        <w:gridCol w:w="4335"/>
-        <w:gridCol w:w="1494"/>
+        <w:gridCol w:w="1937"/>
+        <w:gridCol w:w="4774"/>
+        <w:gridCol w:w="1539"/>
       </w:tblGrid>
       <w:tr>
         <w:trPr>
           <w:tblHeader/>
-          <w:jc w:val="center"/>
         </w:trPr>
         <w:tc>
           <w:tcPr>
-            <w:tcW w:w="2181" w:type="dxa"/>
-            <w:shd w:val="clear" w:color="auto" w:fill="FFE8E1"/>
+            <w:tcW w:w="1881" w:type="dxa"/>
+            <w:shd w:val="clear" w:color="auto" w:fill="92D050"/>
           </w:tcPr>
           <w:p>
             <w:pPr>
@@ -5102,8 +5091,8 @@
         </w:tc>
         <w:tc>
           <w:tcPr>
-            <w:tcW w:w="4335" w:type="dxa"/>
-            <w:shd w:val="clear" w:color="auto" w:fill="FFE8E1"/>
+            <w:tcW w:w="4635" w:type="dxa"/>
+            <w:shd w:val="clear" w:color="auto" w:fill="92D050"/>
           </w:tcPr>
           <w:p>
             <w:pPr>
@@ -5123,7 +5112,7 @@
         <w:tc>
           <w:tcPr>
             <w:tcW w:w="1494" w:type="dxa"/>
-            <w:shd w:val="clear" w:color="auto" w:fill="FFE8E1"/>
+            <w:shd w:val="clear" w:color="auto" w:fill="92D050"/>
             <w:vAlign w:val="center"/>
           </w:tcPr>
           <w:p>
@@ -5145,11 +5134,10 @@
       <w:tr>
         <w:trPr>
           <w:tblHeader/>
-          <w:jc w:val="center"/>
         </w:trPr>
         <w:tc>
           <w:tcPr>
-            <w:tcW w:w="2181" w:type="dxa"/>
+            <w:tcW w:w="1881" w:type="dxa"/>
             <w:shd w:val="clear" w:color="auto" w:fill="auto"/>
           </w:tcPr>
           <w:p>
@@ -5165,7 +5153,7 @@
         </w:tc>
         <w:tc>
           <w:tcPr>
-            <w:tcW w:w="4335" w:type="dxa"/>
+            <w:tcW w:w="4635" w:type="dxa"/>
             <w:shd w:val="clear" w:color="auto" w:fill="auto"/>
           </w:tcPr>
           <w:p>
@@ -5195,11 +5183,10 @@
       <w:tr>
         <w:trPr>
           <w:tblHeader/>
-          <w:jc w:val="center"/>
         </w:trPr>
         <w:tc>
           <w:tcPr>
-            <w:tcW w:w="2181" w:type="dxa"/>
+            <w:tcW w:w="1881" w:type="dxa"/>
             <w:shd w:val="clear" w:color="auto" w:fill="auto"/>
           </w:tcPr>
           <w:p>
@@ -5215,7 +5202,7 @@
         </w:tc>
         <w:tc>
           <w:tcPr>
-            <w:tcW w:w="4335" w:type="dxa"/>
+            <w:tcW w:w="4635" w:type="dxa"/>
             <w:shd w:val="clear" w:color="auto" w:fill="auto"/>
           </w:tcPr>
           <w:p>
@@ -5243,12 +5230,9 @@
         </w:tc>
       </w:tr>
       <w:tr>
-        <w:trPr>
-          <w:jc w:val="center"/>
-        </w:trPr>
-        <w:tc>
-          <w:tcPr>
-            <w:tcW w:w="2181" w:type="dxa"/>
+        <w:tc>
+          <w:tcPr>
+            <w:tcW w:w="1881" w:type="dxa"/>
           </w:tcPr>
           <w:p>
             <w:pPr>
@@ -5267,7 +5251,7 @@
         </w:tc>
         <w:tc>
           <w:tcPr>
-            <w:tcW w:w="4335" w:type="dxa"/>
+            <w:tcW w:w="4635" w:type="dxa"/>
           </w:tcPr>
           <w:p>
             <w:pPr>
@@ -5299,12 +5283,9 @@
         </w:tc>
       </w:tr>
       <w:tr>
-        <w:trPr>
-          <w:jc w:val="center"/>
-        </w:trPr>
-        <w:tc>
-          <w:tcPr>
-            <w:tcW w:w="2181" w:type="dxa"/>
+        <w:tc>
+          <w:tcPr>
+            <w:tcW w:w="1881" w:type="dxa"/>
           </w:tcPr>
           <w:p>
             <w:pPr>
@@ -5323,7 +5304,7 @@
         </w:tc>
         <w:tc>
           <w:tcPr>
-            <w:tcW w:w="4335" w:type="dxa"/>
+            <w:tcW w:w="4635" w:type="dxa"/>
           </w:tcPr>
           <w:p>
             <w:pPr>
@@ -5355,12 +5336,9 @@
         </w:tc>
       </w:tr>
       <w:tr>
-        <w:trPr>
-          <w:jc w:val="center"/>
-        </w:trPr>
-        <w:tc>
-          <w:tcPr>
-            <w:tcW w:w="2181" w:type="dxa"/>
+        <w:tc>
+          <w:tcPr>
+            <w:tcW w:w="1881" w:type="dxa"/>
           </w:tcPr>
           <w:p>
             <w:pPr>
@@ -5379,7 +5357,7 @@
         </w:tc>
         <w:tc>
           <w:tcPr>
-            <w:tcW w:w="4335" w:type="dxa"/>
+            <w:tcW w:w="4635" w:type="dxa"/>
           </w:tcPr>
           <w:p>
             <w:pPr>
@@ -5411,12 +5389,9 @@
         </w:tc>
       </w:tr>
       <w:tr>
-        <w:trPr>
-          <w:jc w:val="center"/>
-        </w:trPr>
-        <w:tc>
-          <w:tcPr>
-            <w:tcW w:w="2181" w:type="dxa"/>
+        <w:tc>
+          <w:tcPr>
+            <w:tcW w:w="1881" w:type="dxa"/>
           </w:tcPr>
           <w:p>
             <w:pPr>
@@ -5435,7 +5410,7 @@
         </w:tc>
         <w:tc>
           <w:tcPr>
-            <w:tcW w:w="4335" w:type="dxa"/>
+            <w:tcW w:w="4635" w:type="dxa"/>
           </w:tcPr>
           <w:p>
             <w:pPr>
@@ -5467,12 +5442,9 @@
         </w:tc>
       </w:tr>
       <w:tr>
-        <w:trPr>
-          <w:jc w:val="center"/>
-        </w:trPr>
-        <w:tc>
-          <w:tcPr>
-            <w:tcW w:w="2181" w:type="dxa"/>
+        <w:tc>
+          <w:tcPr>
+            <w:tcW w:w="1881" w:type="dxa"/>
           </w:tcPr>
           <w:p>
             <w:pPr>
@@ -5491,7 +5463,7 @@
         </w:tc>
         <w:tc>
           <w:tcPr>
-            <w:tcW w:w="4335" w:type="dxa"/>
+            <w:tcW w:w="4635" w:type="dxa"/>
           </w:tcPr>
           <w:p>
             <w:pPr>
@@ -5523,12 +5495,9 @@
         </w:tc>
       </w:tr>
       <w:tr>
-        <w:trPr>
-          <w:jc w:val="center"/>
-        </w:trPr>
-        <w:tc>
-          <w:tcPr>
-            <w:tcW w:w="2181" w:type="dxa"/>
+        <w:tc>
+          <w:tcPr>
+            <w:tcW w:w="1881" w:type="dxa"/>
           </w:tcPr>
           <w:p>
             <w:pPr>
@@ -5547,7 +5516,7 @@
         </w:tc>
         <w:tc>
           <w:tcPr>
-            <w:tcW w:w="4335" w:type="dxa"/>
+            <w:tcW w:w="4635" w:type="dxa"/>
           </w:tcPr>
           <w:p>
             <w:pPr>
@@ -5579,12 +5548,9 @@
         </w:tc>
       </w:tr>
       <w:tr>
-        <w:trPr>
-          <w:jc w:val="center"/>
-        </w:trPr>
-        <w:tc>
-          <w:tcPr>
-            <w:tcW w:w="2181" w:type="dxa"/>
+        <w:tc>
+          <w:tcPr>
+            <w:tcW w:w="1881" w:type="dxa"/>
           </w:tcPr>
           <w:p>
             <w:pPr>
@@ -5603,7 +5569,7 @@
         </w:tc>
         <w:tc>
           <w:tcPr>
-            <w:tcW w:w="4335" w:type="dxa"/>
+            <w:tcW w:w="4635" w:type="dxa"/>
           </w:tcPr>
           <w:p>
             <w:pPr>
@@ -5635,12 +5601,9 @@
         </w:tc>
       </w:tr>
       <w:tr>
-        <w:trPr>
-          <w:jc w:val="center"/>
-        </w:trPr>
-        <w:tc>
-          <w:tcPr>
-            <w:tcW w:w="2181" w:type="dxa"/>
+        <w:tc>
+          <w:tcPr>
+            <w:tcW w:w="1881" w:type="dxa"/>
           </w:tcPr>
           <w:p>
             <w:pPr>
@@ -5659,7 +5622,7 @@
         </w:tc>
         <w:tc>
           <w:tcPr>
-            <w:tcW w:w="4335" w:type="dxa"/>
+            <w:tcW w:w="4635" w:type="dxa"/>
           </w:tcPr>
           <w:p>
             <w:pPr>
@@ -5691,12 +5654,9 @@
         </w:tc>
       </w:tr>
       <w:tr>
-        <w:trPr>
-          <w:jc w:val="center"/>
-        </w:trPr>
-        <w:tc>
-          <w:tcPr>
-            <w:tcW w:w="2181" w:type="dxa"/>
+        <w:tc>
+          <w:tcPr>
+            <w:tcW w:w="1881" w:type="dxa"/>
           </w:tcPr>
           <w:p>
             <w:pPr>
@@ -5715,7 +5675,7 @@
         </w:tc>
         <w:tc>
           <w:tcPr>
-            <w:tcW w:w="4335" w:type="dxa"/>
+            <w:tcW w:w="4635" w:type="dxa"/>
           </w:tcPr>
           <w:p>
             <w:pPr>
@@ -5747,12 +5707,9 @@
         </w:tc>
       </w:tr>
       <w:tr>
-        <w:trPr>
-          <w:jc w:val="center"/>
-        </w:trPr>
-        <w:tc>
-          <w:tcPr>
-            <w:tcW w:w="2181" w:type="dxa"/>
+        <w:tc>
+          <w:tcPr>
+            <w:tcW w:w="1881" w:type="dxa"/>
           </w:tcPr>
           <w:p>
             <w:pPr>
@@ -5771,7 +5728,7 @@
         </w:tc>
         <w:tc>
           <w:tcPr>
-            <w:tcW w:w="4335" w:type="dxa"/>
+            <w:tcW w:w="4635" w:type="dxa"/>
           </w:tcPr>
           <w:p>
             <w:pPr>
@@ -5805,11 +5762,10 @@
       <w:tr>
         <w:trPr>
           <w:trHeight w:val="667"/>
-          <w:jc w:val="center"/>
         </w:trPr>
         <w:tc>
           <w:tcPr>
-            <w:tcW w:w="2181" w:type="dxa"/>
+            <w:tcW w:w="1881" w:type="dxa"/>
           </w:tcPr>
           <w:p>
             <w:pPr>
@@ -5828,7 +5784,7 @@
         </w:tc>
         <w:tc>
           <w:tcPr>
-            <w:tcW w:w="4335" w:type="dxa"/>
+            <w:tcW w:w="4635" w:type="dxa"/>
           </w:tcPr>
           <w:p>
             <w:pPr>
@@ -5892,15 +5848,9 @@
     <w:p>
       <w:pPr>
         <w:pStyle w:val="Heading2"/>
-        <w:rPr>
-          <w:rFonts w:asciiTheme="majorHAnsi" w:hAnsiTheme="majorHAnsi" w:cstheme="majorHAnsi"/>
-        </w:rPr>
       </w:pPr>
       <w:bookmarkStart w:id="25" w:name="_Toc392930576"/>
       <w:r>
-        <w:rPr>
-          <w:rFonts w:asciiTheme="majorHAnsi" w:hAnsiTheme="majorHAnsi" w:cstheme="majorHAnsi"/>
-        </w:rPr>
         <w:lastRenderedPageBreak/>
         <w:t>References</w:t>
       </w:r>
@@ -5910,8 +5860,9 @@
     </w:p>
     <w:tbl>
       <w:tblPr>
-        <w:tblW w:w="8010" w:type="dxa"/>
-        <w:jc w:val="center"/>
+        <w:tblpPr w:leftFromText="180" w:rightFromText="180" w:vertAnchor="text" w:tblpXSpec="center" w:tblpY="1"/>
+        <w:tblOverlap w:val="never"/>
+        <w:tblW w:w="8250" w:type="dxa"/>
         <w:tblBorders>
           <w:top w:val="single" w:sz="4" w:space="0" w:color="auto"/>
           <w:left w:val="single" w:sz="4" w:space="0" w:color="auto"/>
@@ -5924,20 +5875,19 @@
         <w:tblLook w:val="0000" w:firstRow="0" w:lastRow="0" w:firstColumn="0" w:lastColumn="0" w:noHBand="0" w:noVBand="0"/>
       </w:tblPr>
       <w:tblGrid>
-        <w:gridCol w:w="3145"/>
-        <w:gridCol w:w="1871"/>
-        <w:gridCol w:w="1284"/>
-        <w:gridCol w:w="1710"/>
+        <w:gridCol w:w="3240"/>
+        <w:gridCol w:w="1927"/>
+        <w:gridCol w:w="1322"/>
+        <w:gridCol w:w="1761"/>
       </w:tblGrid>
       <w:tr>
         <w:trPr>
           <w:tblHeader/>
-          <w:jc w:val="center"/>
         </w:trPr>
         <w:tc>
           <w:tcPr>
             <w:tcW w:w="3145" w:type="dxa"/>
-            <w:shd w:val="clear" w:color="auto" w:fill="FFE8E1"/>
+            <w:shd w:val="clear" w:color="auto" w:fill="92D050"/>
           </w:tcPr>
           <w:p>
             <w:pPr>
@@ -5957,7 +5907,7 @@
         <w:tc>
           <w:tcPr>
             <w:tcW w:w="1871" w:type="dxa"/>
-            <w:shd w:val="clear" w:color="auto" w:fill="FFE8E1"/>
+            <w:shd w:val="clear" w:color="auto" w:fill="92D050"/>
           </w:tcPr>
           <w:p>
             <w:pPr>
@@ -5977,7 +5927,7 @@
         <w:tc>
           <w:tcPr>
             <w:tcW w:w="1284" w:type="dxa"/>
-            <w:shd w:val="clear" w:color="auto" w:fill="FFE8E1"/>
+            <w:shd w:val="clear" w:color="auto" w:fill="92D050"/>
           </w:tcPr>
           <w:p>
             <w:pPr>
@@ -5997,7 +5947,7 @@
         <w:tc>
           <w:tcPr>
             <w:tcW w:w="1710" w:type="dxa"/>
-            <w:shd w:val="clear" w:color="auto" w:fill="FFE8E1"/>
+            <w:shd w:val="clear" w:color="auto" w:fill="92D050"/>
           </w:tcPr>
           <w:p>
             <w:pPr>
@@ -6016,17 +5966,93 @@
         </w:tc>
       </w:tr>
       <w:tr>
-        <w:trPr>
-          <w:jc w:val="center"/>
-        </w:trPr>
         <w:tc>
           <w:tcPr>
             <w:tcW w:w="3145" w:type="dxa"/>
+          </w:tcPr>
+          <w:p>
+            <w:pPr>
+              <w:pStyle w:val="HeadingLv1"/>
+              <w:ind w:left="0"/>
+              <w:jc w:val="left"/>
+              <w:rPr>
+                <w:lang w:val="en-US"/>
+              </w:rPr>
+            </w:pPr>
+            <w:proofErr w:type="spellStart"/>
+            <w:r>
+              <w:rPr>
+                <w:lang w:val="en-US"/>
+              </w:rPr>
+              <w:t>UJD_VN_Software</w:t>
+            </w:r>
+            <w:proofErr w:type="spellEnd"/>
+            <w:r>
+              <w:rPr>
+                <w:lang w:val="en-US"/>
+              </w:rPr>
+              <w:t xml:space="preserve"> Requirement Specification_v1.0_EN</w:t>
+            </w:r>
+          </w:p>
+        </w:tc>
+        <w:tc>
+          <w:tcPr>
+            <w:tcW w:w="1871" w:type="dxa"/>
+          </w:tcPr>
+          <w:p>
+            <w:pPr>
+              <w:pStyle w:val="HeadingLv1"/>
+              <w:ind w:left="0"/>
+              <w:jc w:val="left"/>
+            </w:pPr>
+            <w:r>
+              <w:t>UJD_VN Team</w:t>
+            </w:r>
+          </w:p>
+        </w:tc>
+        <w:tc>
+          <w:tcPr>
+            <w:tcW w:w="1284" w:type="dxa"/>
           </w:tcPr>
           <w:p>
             <w:pPr>
               <w:pStyle w:val="HeadingLv1"/>
               <w:jc w:val="left"/>
+            </w:pPr>
+            <w:r>
+              <w:t>v1.0</w:t>
+            </w:r>
+          </w:p>
+        </w:tc>
+        <w:tc>
+          <w:tcPr>
+            <w:tcW w:w="1710" w:type="dxa"/>
+          </w:tcPr>
+          <w:p>
+            <w:pPr>
+              <w:pStyle w:val="HeadingLv1"/>
+              <w:ind w:left="0"/>
+              <w:jc w:val="left"/>
+            </w:pPr>
+            <w:r>
+              <w:t>20</w:t>
+            </w:r>
+            <w:r>
+              <w:t>/06/2014</w:t>
+            </w:r>
+          </w:p>
+        </w:tc>
+      </w:tr>
+      <w:tr>
+        <w:tc>
+          <w:tcPr>
+            <w:tcW w:w="3145" w:type="dxa"/>
+          </w:tcPr>
+          <w:p>
+            <w:pPr>
+              <w:pStyle w:val="HeadingLv1"/>
+              <w:ind w:left="0"/>
+              <w:jc w:val="left"/>
               <w:rPr>
                 <w:lang w:val="en-US"/>
               </w:rPr>
@@ -6036,144 +6062,68 @@
               <w:rPr>
                 <w:lang w:val="en-US"/>
               </w:rPr>
-              <w:t>UJD_VN_Software</w:t>
+              <w:t>UJD_VN_Project</w:t>
             </w:r>
             <w:proofErr w:type="spellEnd"/>
             <w:r>
               <w:rPr>
                 <w:lang w:val="en-US"/>
               </w:rPr>
-              <w:t xml:space="preserve"> Requirement Specification_v1.0_EN</w:t>
+              <w:t xml:space="preserve"> Plan_v1.0_EN</w:t>
             </w:r>
           </w:p>
         </w:tc>
         <w:tc>
           <w:tcPr>
             <w:tcW w:w="1871" w:type="dxa"/>
+          </w:tcPr>
+          <w:p>
+            <w:pPr>
+              <w:pStyle w:val="HeadingLv1"/>
+              <w:ind w:left="0"/>
+              <w:jc w:val="left"/>
+              <w:rPr>
+                <w:lang w:val="en-US"/>
+              </w:rPr>
+            </w:pPr>
+            <w:proofErr w:type="spellStart"/>
+            <w:r>
+              <w:rPr>
+                <w:lang w:val="en-US"/>
+              </w:rPr>
+              <w:t>NamLD</w:t>
+            </w:r>
+            <w:proofErr w:type="spellEnd"/>
+          </w:p>
+        </w:tc>
+        <w:tc>
+          <w:tcPr>
+            <w:tcW w:w="1284" w:type="dxa"/>
           </w:tcPr>
           <w:p>
             <w:pPr>
               <w:pStyle w:val="HeadingLv1"/>
               <w:jc w:val="left"/>
-            </w:pPr>
-            <w:r>
-              <w:t>UJD_VN Team</w:t>
-            </w:r>
-          </w:p>
-        </w:tc>
-        <w:tc>
-          <w:tcPr>
-            <w:tcW w:w="1284" w:type="dxa"/>
+              <w:rPr>
+                <w:lang w:val="en-US"/>
+              </w:rPr>
+            </w:pPr>
+            <w:r>
+              <w:rPr>
+                <w:lang w:val="en-US"/>
+              </w:rPr>
+              <w:t>v1.0</w:t>
+            </w:r>
+          </w:p>
+        </w:tc>
+        <w:tc>
+          <w:tcPr>
+            <w:tcW w:w="1710" w:type="dxa"/>
           </w:tcPr>
           <w:p>
             <w:pPr>
               <w:pStyle w:val="HeadingLv1"/>
-              <w:jc w:val="left"/>
-            </w:pPr>
-            <w:r>
-              <w:t>v1.0</w:t>
-            </w:r>
-          </w:p>
-        </w:tc>
-        <w:tc>
-          <w:tcPr>
-            <w:tcW w:w="1710" w:type="dxa"/>
-          </w:tcPr>
-          <w:p>
-            <w:pPr>
-              <w:pStyle w:val="HeadingLv1"/>
-              <w:jc w:val="left"/>
-            </w:pPr>
-            <w:r>
-              <w:t>20</w:t>
-            </w:r>
-            <w:r>
-              <w:t>/06/2014</w:t>
-            </w:r>
-          </w:p>
-        </w:tc>
-      </w:tr>
-      <w:tr>
-        <w:trPr>
-          <w:jc w:val="center"/>
-        </w:trPr>
-        <w:tc>
-          <w:tcPr>
-            <w:tcW w:w="3145" w:type="dxa"/>
-          </w:tcPr>
-          <w:p>
-            <w:pPr>
-              <w:pStyle w:val="HeadingLv1"/>
-              <w:jc w:val="left"/>
-              <w:rPr>
-                <w:lang w:val="en-US"/>
-              </w:rPr>
-            </w:pPr>
-            <w:proofErr w:type="spellStart"/>
-            <w:r>
-              <w:rPr>
-                <w:lang w:val="en-US"/>
-              </w:rPr>
-              <w:t>UJD_VN_Project</w:t>
-            </w:r>
-            <w:proofErr w:type="spellEnd"/>
-            <w:r>
-              <w:rPr>
-                <w:lang w:val="en-US"/>
-              </w:rPr>
-              <w:t xml:space="preserve"> Plan_v1.0_EN</w:t>
-            </w:r>
-          </w:p>
-        </w:tc>
-        <w:tc>
-          <w:tcPr>
-            <w:tcW w:w="1871" w:type="dxa"/>
-          </w:tcPr>
-          <w:p>
-            <w:pPr>
-              <w:pStyle w:val="HeadingLv1"/>
-              <w:jc w:val="left"/>
-              <w:rPr>
-                <w:lang w:val="en-US"/>
-              </w:rPr>
-            </w:pPr>
-            <w:proofErr w:type="spellStart"/>
-            <w:r>
-              <w:rPr>
-                <w:lang w:val="en-US"/>
-              </w:rPr>
-              <w:t>NamLD</w:t>
-            </w:r>
-            <w:proofErr w:type="spellEnd"/>
-          </w:p>
-        </w:tc>
-        <w:tc>
-          <w:tcPr>
-            <w:tcW w:w="1284" w:type="dxa"/>
-          </w:tcPr>
-          <w:p>
-            <w:pPr>
-              <w:pStyle w:val="HeadingLv1"/>
-              <w:jc w:val="left"/>
-              <w:rPr>
-                <w:lang w:val="en-US"/>
-              </w:rPr>
-            </w:pPr>
-            <w:r>
-              <w:rPr>
-                <w:lang w:val="en-US"/>
-              </w:rPr>
-              <w:t>v1.0</w:t>
-            </w:r>
-          </w:p>
-        </w:tc>
-        <w:tc>
-          <w:tcPr>
-            <w:tcW w:w="1710" w:type="dxa"/>
-          </w:tcPr>
-          <w:p>
-            <w:pPr>
-              <w:pStyle w:val="HeadingLv1"/>
+              <w:ind w:left="0"/>
               <w:jc w:val="left"/>
               <w:rPr>
                 <w:lang w:val="en-US"/>
@@ -6229,14 +6179,8 @@
     <w:p>
       <w:pPr>
         <w:pStyle w:val="Heading2"/>
-        <w:rPr>
-          <w:rFonts w:asciiTheme="majorHAnsi" w:hAnsiTheme="majorHAnsi" w:cstheme="majorHAnsi"/>
-        </w:rPr>
-      </w:pPr>
-      <w:r>
-        <w:rPr>
-          <w:rFonts w:asciiTheme="majorHAnsi" w:hAnsiTheme="majorHAnsi" w:cstheme="majorHAnsi"/>
-        </w:rPr>
+      </w:pPr>
+      <w:r>
         <w:t>Background information</w:t>
       </w:r>
       <w:bookmarkEnd w:id="21"/>
@@ -6521,16 +6465,10 @@
     <w:p>
       <w:pPr>
         <w:pStyle w:val="Heading2"/>
-        <w:rPr>
-          <w:rFonts w:asciiTheme="majorHAnsi" w:hAnsiTheme="majorHAnsi" w:cstheme="majorHAnsi"/>
-        </w:rPr>
       </w:pPr>
       <w:bookmarkStart w:id="27" w:name="_Toc516633379"/>
       <w:bookmarkStart w:id="28" w:name="_Toc392930578"/>
       <w:r>
-        <w:rPr>
-          <w:rFonts w:asciiTheme="majorHAnsi" w:hAnsiTheme="majorHAnsi" w:cstheme="majorHAnsi"/>
-        </w:rPr>
         <w:t>Scope of testing</w:t>
       </w:r>
       <w:bookmarkEnd w:id="27"/>
@@ -8610,6 +8548,7 @@
           <w:sz w:val="22"/>
           <w:szCs w:val="22"/>
         </w:rPr>
+        <w:lastRenderedPageBreak/>
         <w:t>Rule for filling test result:</w:t>
       </w:r>
     </w:p>
@@ -8781,7 +8720,6 @@
                 <w:sz w:val="22"/>
                 <w:szCs w:val="22"/>
               </w:rPr>
-              <w:lastRenderedPageBreak/>
               <w:t>Do not test</w:t>
             </w:r>
           </w:p>
@@ -9071,15 +9009,9 @@
     <w:p>
       <w:pPr>
         <w:pStyle w:val="Heading2"/>
-        <w:rPr>
-          <w:rFonts w:asciiTheme="majorHAnsi" w:hAnsiTheme="majorHAnsi" w:cstheme="majorHAnsi"/>
-        </w:rPr>
       </w:pPr>
       <w:bookmarkStart w:id="29" w:name="_Toc392930579"/>
       <w:r>
-        <w:rPr>
-          <w:rFonts w:asciiTheme="majorHAnsi" w:hAnsiTheme="majorHAnsi" w:cstheme="majorHAnsi"/>
-        </w:rPr>
         <w:t>Constraints</w:t>
       </w:r>
       <w:bookmarkEnd w:id="29"/>
@@ -9186,15 +9118,9 @@
     <w:p>
       <w:pPr>
         <w:pStyle w:val="Heading2"/>
-        <w:rPr>
-          <w:rFonts w:asciiTheme="majorHAnsi" w:hAnsiTheme="majorHAnsi" w:cstheme="majorHAnsi"/>
-        </w:rPr>
       </w:pPr>
       <w:bookmarkStart w:id="57" w:name="_Toc392930580"/>
       <w:r>
-        <w:rPr>
-          <w:rFonts w:asciiTheme="majorHAnsi" w:hAnsiTheme="majorHAnsi" w:cstheme="majorHAnsi"/>
-        </w:rPr>
         <w:t>Risk list</w:t>
       </w:r>
       <w:bookmarkEnd w:id="30"/>
@@ -9440,22 +9366,16 @@
     <w:p>
       <w:pPr>
         <w:pStyle w:val="Heading2"/>
-        <w:rPr>
-          <w:rFonts w:asciiTheme="majorHAnsi" w:hAnsiTheme="majorHAnsi" w:cstheme="majorHAnsi"/>
-        </w:rPr>
       </w:pPr>
       <w:bookmarkStart w:id="58" w:name="_Toc392930581"/>
       <w:r>
-        <w:rPr>
-          <w:rFonts w:asciiTheme="majorHAnsi" w:hAnsiTheme="majorHAnsi" w:cstheme="majorHAnsi"/>
-        </w:rPr>
         <w:t>Training needs</w:t>
       </w:r>
       <w:bookmarkEnd w:id="58"/>
     </w:p>
     <w:p>
       <w:pPr>
-        <w:ind w:left="720" w:firstLine="504"/>
+        <w:ind w:left="144"/>
         <w:jc w:val="both"/>
         <w:rPr>
           <w:rFonts w:asciiTheme="majorHAnsi" w:hAnsiTheme="majorHAnsi" w:cstheme="majorHAnsi"/>
@@ -9526,7 +9446,7 @@
                     </pic:cNvPicPr>
                   </pic:nvPicPr>
                   <pic:blipFill>
-                    <a:blip r:embed="rId12">
+                    <a:blip r:embed="rId13">
                       <a:extLst>
                         <a:ext uri="{28A0092B-C50C-407E-A947-70E740481C1C}">
                           <a14:useLocalDpi xmlns:a14="http://schemas.microsoft.com/office/drawing/2010/main" val="0"/>
@@ -9591,6 +9511,7 @@
     </w:p>
     <w:p>
       <w:pPr>
+        <w:ind w:left="0"/>
         <w:jc w:val="both"/>
         <w:rPr>
           <w:rFonts w:asciiTheme="majorHAnsi" w:hAnsiTheme="majorHAnsi" w:cstheme="majorHAnsi"/>
@@ -10047,6 +9968,7 @@
           <w:bdr w:val="none" w:sz="0" w:space="0" w:color="auto" w:frame="1"/>
           <w:shd w:val="clear" w:color="auto" w:fill="FFFFFF"/>
         </w:rPr>
+        <w:lastRenderedPageBreak/>
         <w:t>Compon</w:t>
       </w:r>
       <w:r>
@@ -10156,7 +10078,6 @@
           <w:sz w:val="22"/>
           <w:szCs w:val="22"/>
         </w:rPr>
-        <w:lastRenderedPageBreak/>
         <w:t>Integration</w:t>
       </w:r>
       <w:r>
@@ -10387,7 +10308,6 @@
         </w:rPr>
         <w:t xml:space="preserve">There are two methods of doing </w:t>
       </w:r>
-      <w:proofErr w:type="spellStart"/>
       <w:r>
         <w:rPr>
           <w:rFonts w:asciiTheme="majorHAnsi" w:eastAsia="Times New Roman" w:hAnsiTheme="majorHAnsi" w:cstheme="majorHAnsi"/>
@@ -10399,7 +10319,6 @@
         </w:rPr>
         <w:t>i</w:t>
       </w:r>
-      <w:proofErr w:type="spellEnd"/>
       <w:r>
         <w:rPr>
           <w:rFonts w:asciiTheme="majorHAnsi" w:eastAsia="Times New Roman" w:hAnsiTheme="majorHAnsi" w:cstheme="majorHAnsi"/>
@@ -10447,8 +10366,10 @@
     </w:p>
     <w:tbl>
       <w:tblPr>
-        <w:tblW w:w="8789" w:type="dxa"/>
-        <w:tblInd w:w="562" w:type="dxa"/>
+        <w:tblpPr w:leftFromText="180" w:rightFromText="180" w:vertAnchor="text" w:tblpXSpec="center" w:tblpY="1"/>
+        <w:tblOverlap w:val="never"/>
+        <w:tblW w:w="8250" w:type="dxa"/>
+        <w:jc w:val="center"/>
         <w:tblBorders>
           <w:top w:val="single" w:sz="4" w:space="0" w:color="auto"/>
           <w:left w:val="single" w:sz="4" w:space="0" w:color="auto"/>
@@ -10461,17 +10382,18 @@
         <w:tblLook w:val="0000" w:firstRow="0" w:lastRow="0" w:firstColumn="0" w:lastColumn="0" w:noHBand="0" w:noVBand="0"/>
       </w:tblPr>
       <w:tblGrid>
-        <w:gridCol w:w="709"/>
-        <w:gridCol w:w="8080"/>
+        <w:gridCol w:w="678"/>
+        <w:gridCol w:w="7572"/>
       </w:tblGrid>
       <w:tr>
         <w:trPr>
           <w:tblHeader/>
+          <w:jc w:val="center"/>
         </w:trPr>
         <w:tc>
           <w:tcPr>
             <w:tcW w:w="709" w:type="dxa"/>
-            <w:shd w:val="clear" w:color="auto" w:fill="FFE8E1"/>
+            <w:shd w:val="clear" w:color="auto" w:fill="92D050"/>
           </w:tcPr>
           <w:p>
             <w:pPr>
@@ -10491,7 +10413,7 @@
         <w:tc>
           <w:tcPr>
             <w:tcW w:w="8080" w:type="dxa"/>
-            <w:shd w:val="clear" w:color="auto" w:fill="FFE8E1"/>
+            <w:shd w:val="clear" w:color="auto" w:fill="92D050"/>
           </w:tcPr>
           <w:p>
             <w:pPr>
@@ -10510,6 +10432,9 @@
         </w:tc>
       </w:tr>
       <w:tr>
+        <w:trPr>
+          <w:jc w:val="center"/>
+        </w:trPr>
         <w:tc>
           <w:tcPr>
             <w:tcW w:w="709" w:type="dxa"/>
@@ -10530,6 +10455,7 @@
           <w:p>
             <w:pPr>
               <w:pStyle w:val="HeadingLv1"/>
+              <w:ind w:left="0"/>
               <w:rPr>
                 <w:b/>
                 <w:lang w:val="en-US"/>
@@ -10546,7 +10472,9 @@
           <w:p>
             <w:pPr>
               <w:pStyle w:val="HeadingLv1"/>
-              <w:rPr>
+              <w:ind w:left="0"/>
+              <w:rPr>
+                <w:b/>
                 <w:lang w:val="en-US"/>
               </w:rPr>
             </w:pPr>
@@ -10560,6 +10488,9 @@
         </w:tc>
       </w:tr>
       <w:tr>
+        <w:trPr>
+          <w:jc w:val="center"/>
+        </w:trPr>
         <w:tc>
           <w:tcPr>
             <w:tcW w:w="709" w:type="dxa"/>
@@ -10580,6 +10511,7 @@
           <w:p>
             <w:pPr>
               <w:pStyle w:val="HeadingLv1"/>
+              <w:ind w:left="0"/>
               <w:rPr>
                 <w:b/>
                 <w:lang w:val="en-US"/>
@@ -10596,6 +10528,7 @@
           <w:p>
             <w:pPr>
               <w:pStyle w:val="HeadingLv1"/>
+              <w:ind w:left="0"/>
               <w:rPr>
                 <w:lang w:val="en-US"/>
               </w:rPr>
@@ -10914,6 +10847,7 @@
           <w:sz w:val="22"/>
           <w:szCs w:val="22"/>
         </w:rPr>
+        <w:lastRenderedPageBreak/>
         <w:t xml:space="preserve">The  acceptance  test  will  be  done  for  a  period  of  1  </w:t>
       </w:r>
       <w:r>
@@ -10939,7 +10873,6 @@
       </w:pPr>
       <w:bookmarkStart w:id="60" w:name="_Toc392930582"/>
       <w:r>
-        <w:lastRenderedPageBreak/>
         <w:t>Requirements for Test</w:t>
       </w:r>
       <w:bookmarkEnd w:id="59"/>
@@ -10948,9 +10881,6 @@
     <w:p>
       <w:pPr>
         <w:pStyle w:val="Heading2"/>
-        <w:rPr>
-          <w:rFonts w:asciiTheme="majorHAnsi" w:hAnsiTheme="majorHAnsi" w:cstheme="majorHAnsi"/>
-        </w:rPr>
       </w:pPr>
       <w:bookmarkStart w:id="61" w:name="_Toc392930583"/>
       <w:bookmarkStart w:id="62" w:name="_Toc446234563"/>
@@ -10959,9 +10889,6 @@
       <w:bookmarkStart w:id="65" w:name="_Toc495546400"/>
       <w:bookmarkStart w:id="66" w:name="_Toc495547945"/>
       <w:r>
-        <w:rPr>
-          <w:rFonts w:asciiTheme="majorHAnsi" w:hAnsiTheme="majorHAnsi" w:cstheme="majorHAnsi"/>
-        </w:rPr>
         <w:t>Test items</w:t>
       </w:r>
       <w:bookmarkEnd w:id="61"/>
@@ -11754,6 +11681,7 @@
           <w:sz w:val="22"/>
           <w:szCs w:val="22"/>
         </w:rPr>
+        <w:lastRenderedPageBreak/>
         <w:t>Search member</w:t>
       </w:r>
     </w:p>
@@ -11898,7 +11826,6 @@
           <w:sz w:val="22"/>
           <w:szCs w:val="22"/>
         </w:rPr>
-        <w:lastRenderedPageBreak/>
         <w:t>Add reference sentence for vocabulary</w:t>
       </w:r>
     </w:p>
@@ -12643,6 +12570,7 @@
           <w:sz w:val="22"/>
           <w:szCs w:val="22"/>
         </w:rPr>
+        <w:lastRenderedPageBreak/>
         <w:t>Search Q&amp;A</w:t>
       </w:r>
     </w:p>
@@ -12769,16 +12697,9 @@
     <w:p>
       <w:pPr>
         <w:pStyle w:val="Heading2"/>
-        <w:rPr>
-          <w:rFonts w:asciiTheme="majorHAnsi" w:hAnsiTheme="majorHAnsi" w:cstheme="majorHAnsi"/>
-        </w:rPr>
       </w:pPr>
       <w:bookmarkStart w:id="67" w:name="_Toc392930584"/>
       <w:r>
-        <w:rPr>
-          <w:rFonts w:asciiTheme="majorHAnsi" w:hAnsiTheme="majorHAnsi" w:cstheme="majorHAnsi"/>
-        </w:rPr>
-        <w:lastRenderedPageBreak/>
         <w:t>Acceptance Test Criteria</w:t>
       </w:r>
       <w:bookmarkEnd w:id="67"/>
@@ -13286,16 +13207,10 @@
     <w:p>
       <w:pPr>
         <w:pStyle w:val="Heading2"/>
-        <w:rPr>
-          <w:rFonts w:asciiTheme="majorHAnsi" w:hAnsiTheme="majorHAnsi" w:cstheme="majorHAnsi"/>
-        </w:rPr>
       </w:pPr>
       <w:bookmarkStart w:id="77" w:name="_Toc350343195"/>
       <w:bookmarkStart w:id="78" w:name="_Toc392930585"/>
       <w:r>
-        <w:rPr>
-          <w:rFonts w:asciiTheme="majorHAnsi" w:hAnsiTheme="majorHAnsi" w:cstheme="majorHAnsi"/>
-        </w:rPr>
         <w:t>Feature not to be tested</w:t>
       </w:r>
       <w:bookmarkEnd w:id="77"/>
@@ -13381,7 +13296,7 @@
         </w:rPr>
         <w:sectPr>
           <w:pgSz w:w="11909" w:h="16834" w:code="9"/>
-          <w:pgMar w:top="1411" w:right="1138" w:bottom="1411" w:left="1987" w:header="720" w:footer="720" w:gutter="0"/>
+          <w:pgMar w:top="1729" w:right="1797" w:bottom="1729" w:left="1151" w:header="720" w:footer="720" w:gutter="646"/>
           <w:cols w:space="720"/>
           <w:docGrid w:linePitch="272"/>
         </w:sectPr>
@@ -13410,23 +13325,14 @@
     <w:p>
       <w:pPr>
         <w:pStyle w:val="Heading2"/>
-        <w:rPr>
-          <w:rFonts w:asciiTheme="majorHAnsi" w:hAnsiTheme="majorHAnsi" w:cstheme="majorHAnsi"/>
-        </w:rPr>
       </w:pPr>
       <w:bookmarkStart w:id="80" w:name="_Toc516633383"/>
       <w:bookmarkStart w:id="81" w:name="_Toc392930587"/>
       <w:r>
-        <w:rPr>
-          <w:rFonts w:asciiTheme="majorHAnsi" w:hAnsiTheme="majorHAnsi" w:cstheme="majorHAnsi"/>
-        </w:rPr>
         <w:t>Test</w:t>
       </w:r>
       <w:bookmarkEnd w:id="80"/>
       <w:r>
-        <w:rPr>
-          <w:rFonts w:asciiTheme="majorHAnsi" w:hAnsiTheme="majorHAnsi" w:cstheme="majorHAnsi"/>
-        </w:rPr>
         <w:t xml:space="preserve"> types</w:t>
       </w:r>
       <w:bookmarkEnd w:id="81"/>
@@ -13542,7 +13448,7 @@
         </w:rPr>
         <w:t> </w:t>
       </w:r>
-      <w:hyperlink r:id="rId13" w:history="1">
+      <w:hyperlink r:id="rId14" w:history="1">
         <w:r>
           <w:rPr>
             <w:rStyle w:val="Hyperlink"/>
@@ -13574,8 +13480,9 @@
     </w:p>
     <w:tbl>
       <w:tblPr>
-        <w:tblW w:w="8510" w:type="dxa"/>
-        <w:jc w:val="center"/>
+        <w:tblpPr w:leftFromText="180" w:rightFromText="180" w:vertAnchor="text" w:tblpXSpec="center" w:tblpY="1"/>
+        <w:tblOverlap w:val="never"/>
+        <w:tblW w:w="8250" w:type="dxa"/>
         <w:tblBorders>
           <w:top w:val="single" w:sz="4" w:space="0" w:color="auto"/>
           <w:left w:val="single" w:sz="4" w:space="0" w:color="auto"/>
@@ -13592,29 +13499,20 @@
         <w:tblLook w:val="0000" w:firstRow="0" w:lastRow="0" w:firstColumn="0" w:lastColumn="0" w:noHBand="0" w:noVBand="0"/>
       </w:tblPr>
       <w:tblGrid>
-        <w:gridCol w:w="1555"/>
-        <w:gridCol w:w="6955"/>
+        <w:gridCol w:w="1508"/>
+        <w:gridCol w:w="6742"/>
       </w:tblGrid>
       <w:tr>
-        <w:trPr>
-          <w:jc w:val="center"/>
-        </w:trPr>
         <w:tc>
           <w:tcPr>
             <w:tcW w:w="1555" w:type="dxa"/>
-            <w:shd w:val="clear" w:color="auto" w:fill="FFE8E1"/>
+            <w:shd w:val="clear" w:color="auto" w:fill="92D050"/>
           </w:tcPr>
           <w:p>
             <w:pPr>
               <w:pStyle w:val="bodytext0"/>
-              <w:rPr>
-                <w:rFonts w:asciiTheme="majorHAnsi" w:hAnsiTheme="majorHAnsi" w:cstheme="majorHAnsi"/>
-              </w:rPr>
-            </w:pPr>
-            <w:r>
-              <w:rPr>
-                <w:rFonts w:asciiTheme="majorHAnsi" w:hAnsiTheme="majorHAnsi" w:cstheme="majorHAnsi"/>
-              </w:rPr>
+            </w:pPr>
+            <w:r>
               <w:t> Test Objective:</w:t>
             </w:r>
           </w:p>
@@ -13641,25 +13539,16 @@
         </w:tc>
       </w:tr>
       <w:tr>
-        <w:trPr>
-          <w:jc w:val="center"/>
-        </w:trPr>
         <w:tc>
           <w:tcPr>
             <w:tcW w:w="1555" w:type="dxa"/>
-            <w:shd w:val="clear" w:color="auto" w:fill="FFE8E1"/>
+            <w:shd w:val="clear" w:color="auto" w:fill="92D050"/>
           </w:tcPr>
           <w:p>
             <w:pPr>
               <w:pStyle w:val="bodytext0"/>
-              <w:rPr>
-                <w:rFonts w:asciiTheme="majorHAnsi" w:hAnsiTheme="majorHAnsi" w:cstheme="majorHAnsi"/>
-              </w:rPr>
-            </w:pPr>
-            <w:r>
-              <w:rPr>
-                <w:rFonts w:asciiTheme="majorHAnsi" w:hAnsiTheme="majorHAnsi" w:cstheme="majorHAnsi"/>
-              </w:rPr>
+            </w:pPr>
+            <w:r>
               <w:t>Technique:</w:t>
             </w:r>
           </w:p>
@@ -13727,25 +13616,16 @@
         </w:tc>
       </w:tr>
       <w:tr>
-        <w:trPr>
-          <w:jc w:val="center"/>
-        </w:trPr>
         <w:tc>
           <w:tcPr>
             <w:tcW w:w="1555" w:type="dxa"/>
-            <w:shd w:val="clear" w:color="auto" w:fill="FFE8E1"/>
+            <w:shd w:val="clear" w:color="auto" w:fill="92D050"/>
           </w:tcPr>
           <w:p>
             <w:pPr>
               <w:pStyle w:val="bodytext0"/>
-              <w:rPr>
-                <w:rFonts w:asciiTheme="majorHAnsi" w:hAnsiTheme="majorHAnsi" w:cstheme="majorHAnsi"/>
-              </w:rPr>
-            </w:pPr>
-            <w:r>
-              <w:rPr>
-                <w:rFonts w:asciiTheme="majorHAnsi" w:hAnsiTheme="majorHAnsi" w:cstheme="majorHAnsi"/>
-              </w:rPr>
+            </w:pPr>
+            <w:r>
               <w:t>Completion Criteria:</w:t>
             </w:r>
           </w:p>
@@ -13797,25 +13677,16 @@
         </w:tc>
       </w:tr>
       <w:tr>
-        <w:trPr>
-          <w:jc w:val="center"/>
-        </w:trPr>
         <w:tc>
           <w:tcPr>
             <w:tcW w:w="1555" w:type="dxa"/>
-            <w:shd w:val="clear" w:color="auto" w:fill="FFE8E1"/>
+            <w:shd w:val="clear" w:color="auto" w:fill="92D050"/>
           </w:tcPr>
           <w:p>
             <w:pPr>
               <w:pStyle w:val="bodytext0"/>
-              <w:rPr>
-                <w:rFonts w:asciiTheme="majorHAnsi" w:hAnsiTheme="majorHAnsi" w:cstheme="majorHAnsi"/>
-              </w:rPr>
-            </w:pPr>
-            <w:r>
-              <w:rPr>
-                <w:rFonts w:asciiTheme="majorHAnsi" w:hAnsiTheme="majorHAnsi" w:cstheme="majorHAnsi"/>
-              </w:rPr>
+            </w:pPr>
+            <w:r>
               <w:t>Special Considerations:</w:t>
             </w:r>
           </w:p>
@@ -14053,7 +13924,7 @@
         </w:rPr>
         <w:t xml:space="preserve"> </w:t>
       </w:r>
-      <w:hyperlink r:id="rId14" w:history="1">
+      <w:hyperlink r:id="rId15" w:history="1">
         <w:r>
           <w:rPr>
             <w:rStyle w:val="Hyperlink"/>
@@ -14120,8 +13991,9 @@
     </w:p>
     <w:tbl>
       <w:tblPr>
-        <w:tblW w:w="8500" w:type="dxa"/>
-        <w:jc w:val="center"/>
+        <w:tblpPr w:leftFromText="180" w:rightFromText="180" w:vertAnchor="text" w:tblpXSpec="center" w:tblpY="1"/>
+        <w:tblOverlap w:val="never"/>
+        <w:tblW w:w="8250" w:type="dxa"/>
         <w:tblBorders>
           <w:top w:val="single" w:sz="4" w:space="0" w:color="auto"/>
           <w:left w:val="single" w:sz="4" w:space="0" w:color="auto"/>
@@ -14138,29 +14010,20 @@
         <w:tblLook w:val="0000" w:firstRow="0" w:lastRow="0" w:firstColumn="0" w:lastColumn="0" w:noHBand="0" w:noVBand="0"/>
       </w:tblPr>
       <w:tblGrid>
-        <w:gridCol w:w="1564"/>
-        <w:gridCol w:w="6936"/>
+        <w:gridCol w:w="1519"/>
+        <w:gridCol w:w="6731"/>
       </w:tblGrid>
       <w:tr>
-        <w:trPr>
-          <w:jc w:val="center"/>
-        </w:trPr>
         <w:tc>
           <w:tcPr>
             <w:tcW w:w="1564" w:type="dxa"/>
-            <w:shd w:val="clear" w:color="auto" w:fill="FFE8E1"/>
+            <w:shd w:val="clear" w:color="auto" w:fill="92D050"/>
           </w:tcPr>
           <w:p>
             <w:pPr>
               <w:pStyle w:val="bodytext0"/>
-              <w:rPr>
-                <w:rFonts w:asciiTheme="majorHAnsi" w:hAnsiTheme="majorHAnsi" w:cstheme="majorHAnsi"/>
-              </w:rPr>
-            </w:pPr>
-            <w:r>
-              <w:rPr>
-                <w:rFonts w:asciiTheme="majorHAnsi" w:hAnsiTheme="majorHAnsi" w:cstheme="majorHAnsi"/>
-              </w:rPr>
+            </w:pPr>
+            <w:r>
               <w:t>Test Objective:</w:t>
             </w:r>
           </w:p>
@@ -14226,25 +14089,16 @@
         </w:tc>
       </w:tr>
       <w:tr>
-        <w:trPr>
-          <w:jc w:val="center"/>
-        </w:trPr>
         <w:tc>
           <w:tcPr>
             <w:tcW w:w="1564" w:type="dxa"/>
-            <w:shd w:val="clear" w:color="auto" w:fill="FFE8E1"/>
+            <w:shd w:val="clear" w:color="auto" w:fill="92D050"/>
           </w:tcPr>
           <w:p>
             <w:pPr>
               <w:pStyle w:val="bodytext0"/>
-              <w:rPr>
-                <w:rFonts w:asciiTheme="majorHAnsi" w:hAnsiTheme="majorHAnsi" w:cstheme="majorHAnsi"/>
-              </w:rPr>
-            </w:pPr>
-            <w:r>
-              <w:rPr>
-                <w:rFonts w:asciiTheme="majorHAnsi" w:hAnsiTheme="majorHAnsi" w:cstheme="majorHAnsi"/>
-              </w:rPr>
+            </w:pPr>
+            <w:r>
               <w:t>Technique:</w:t>
             </w:r>
           </w:p>
@@ -14274,25 +14128,16 @@
         </w:tc>
       </w:tr>
       <w:tr>
-        <w:trPr>
-          <w:jc w:val="center"/>
-        </w:trPr>
         <w:tc>
           <w:tcPr>
             <w:tcW w:w="1564" w:type="dxa"/>
-            <w:shd w:val="clear" w:color="auto" w:fill="FFE8E1"/>
+            <w:shd w:val="clear" w:color="auto" w:fill="92D050"/>
           </w:tcPr>
           <w:p>
             <w:pPr>
               <w:pStyle w:val="bodytext0"/>
-              <w:rPr>
-                <w:rFonts w:asciiTheme="majorHAnsi" w:hAnsiTheme="majorHAnsi" w:cstheme="majorHAnsi"/>
-              </w:rPr>
-            </w:pPr>
-            <w:r>
-              <w:rPr>
-                <w:rFonts w:asciiTheme="majorHAnsi" w:hAnsiTheme="majorHAnsi" w:cstheme="majorHAnsi"/>
-              </w:rPr>
+            </w:pPr>
+            <w:r>
               <w:t>Completion Criteria:</w:t>
             </w:r>
           </w:p>
@@ -14322,25 +14167,16 @@
         </w:tc>
       </w:tr>
       <w:tr>
-        <w:trPr>
-          <w:jc w:val="center"/>
-        </w:trPr>
         <w:tc>
           <w:tcPr>
             <w:tcW w:w="1564" w:type="dxa"/>
-            <w:shd w:val="clear" w:color="auto" w:fill="FFE8E1"/>
+            <w:shd w:val="clear" w:color="auto" w:fill="92D050"/>
           </w:tcPr>
           <w:p>
             <w:pPr>
               <w:pStyle w:val="bodytext0"/>
-              <w:rPr>
-                <w:rFonts w:asciiTheme="majorHAnsi" w:hAnsiTheme="majorHAnsi" w:cstheme="majorHAnsi"/>
-              </w:rPr>
-            </w:pPr>
-            <w:r>
-              <w:rPr>
-                <w:rFonts w:asciiTheme="majorHAnsi" w:hAnsiTheme="majorHAnsi" w:cstheme="majorHAnsi"/>
-              </w:rPr>
+            </w:pPr>
+            <w:r>
               <w:t>Special Considerations:</w:t>
             </w:r>
           </w:p>
@@ -14491,8 +14327,9 @@
     </w:p>
     <w:tbl>
       <w:tblPr>
-        <w:tblW w:w="8652" w:type="dxa"/>
-        <w:jc w:val="center"/>
+        <w:tblpPr w:leftFromText="180" w:rightFromText="180" w:vertAnchor="text" w:tblpXSpec="center" w:tblpY="1"/>
+        <w:tblOverlap w:val="never"/>
+        <w:tblW w:w="8250" w:type="dxa"/>
         <w:tblBorders>
           <w:top w:val="single" w:sz="4" w:space="0" w:color="auto"/>
           <w:left w:val="single" w:sz="4" w:space="0" w:color="auto"/>
@@ -14509,29 +14346,20 @@
         <w:tblLook w:val="0000" w:firstRow="0" w:lastRow="0" w:firstColumn="0" w:lastColumn="0" w:noHBand="0" w:noVBand="0"/>
       </w:tblPr>
       <w:tblGrid>
-        <w:gridCol w:w="1564"/>
-        <w:gridCol w:w="7088"/>
+        <w:gridCol w:w="1492"/>
+        <w:gridCol w:w="6758"/>
       </w:tblGrid>
       <w:tr>
-        <w:trPr>
-          <w:jc w:val="center"/>
-        </w:trPr>
         <w:tc>
           <w:tcPr>
             <w:tcW w:w="1564" w:type="dxa"/>
-            <w:shd w:val="clear" w:color="auto" w:fill="FFE8E1"/>
+            <w:shd w:val="clear" w:color="auto" w:fill="92D050"/>
           </w:tcPr>
           <w:p>
             <w:pPr>
               <w:pStyle w:val="bodytext0"/>
-              <w:rPr>
-                <w:rFonts w:asciiTheme="majorHAnsi" w:hAnsiTheme="majorHAnsi" w:cstheme="majorHAnsi"/>
-              </w:rPr>
-            </w:pPr>
-            <w:r>
-              <w:rPr>
-                <w:rFonts w:asciiTheme="majorHAnsi" w:hAnsiTheme="majorHAnsi" w:cstheme="majorHAnsi"/>
-              </w:rPr>
+            </w:pPr>
+            <w:r>
               <w:t>Test Objective:</w:t>
             </w:r>
           </w:p>
@@ -14557,25 +14385,16 @@
         </w:tc>
       </w:tr>
       <w:tr>
-        <w:trPr>
-          <w:jc w:val="center"/>
-        </w:trPr>
         <w:tc>
           <w:tcPr>
             <w:tcW w:w="1564" w:type="dxa"/>
-            <w:shd w:val="clear" w:color="auto" w:fill="FFE8E1"/>
+            <w:shd w:val="clear" w:color="auto" w:fill="92D050"/>
           </w:tcPr>
           <w:p>
             <w:pPr>
               <w:pStyle w:val="bodytext0"/>
-              <w:rPr>
-                <w:rFonts w:asciiTheme="majorHAnsi" w:hAnsiTheme="majorHAnsi" w:cstheme="majorHAnsi"/>
-              </w:rPr>
-            </w:pPr>
-            <w:r>
-              <w:rPr>
-                <w:rFonts w:asciiTheme="majorHAnsi" w:hAnsiTheme="majorHAnsi" w:cstheme="majorHAnsi"/>
-              </w:rPr>
+            </w:pPr>
+            <w:r>
               <w:t>Technique:</w:t>
             </w:r>
           </w:p>
@@ -14602,7 +14421,14 @@
               <w:rPr>
                 <w:rFonts w:asciiTheme="majorHAnsi" w:hAnsiTheme="majorHAnsi" w:cstheme="majorHAnsi"/>
               </w:rPr>
-              <w:t>Invoke each database access method and process, seeding each with valid and invalid data or requests for data.</w:t>
+              <w:t xml:space="preserve">Invoke each database access method and process, seeding each with valid </w:t>
+            </w:r>
+            <w:r>
+              <w:rPr>
+                <w:rFonts w:asciiTheme="majorHAnsi" w:hAnsiTheme="majorHAnsi" w:cstheme="majorHAnsi"/>
+              </w:rPr>
+              <w:lastRenderedPageBreak/>
+              <w:t>and invalid data or requests for data.</w:t>
             </w:r>
           </w:p>
           <w:p>
@@ -14616,32 +14442,22 @@
               <w:rPr>
                 <w:rFonts w:asciiTheme="majorHAnsi" w:hAnsiTheme="majorHAnsi" w:cstheme="majorHAnsi"/>
               </w:rPr>
-              <w:lastRenderedPageBreak/>
               <w:t>- Inspect the database to ensure the data has been populated as intended, all database events occurred properly, or review the returned data to ensure that the correct data was retrieved for the correct reasons.</w:t>
             </w:r>
           </w:p>
         </w:tc>
       </w:tr>
       <w:tr>
-        <w:trPr>
-          <w:jc w:val="center"/>
-        </w:trPr>
         <w:tc>
           <w:tcPr>
             <w:tcW w:w="1564" w:type="dxa"/>
-            <w:shd w:val="clear" w:color="auto" w:fill="FFE8E1"/>
+            <w:shd w:val="clear" w:color="auto" w:fill="92D050"/>
           </w:tcPr>
           <w:p>
             <w:pPr>
               <w:pStyle w:val="bodytext0"/>
-              <w:rPr>
-                <w:rFonts w:asciiTheme="majorHAnsi" w:hAnsiTheme="majorHAnsi" w:cstheme="majorHAnsi"/>
-              </w:rPr>
-            </w:pPr>
-            <w:r>
-              <w:rPr>
-                <w:rFonts w:asciiTheme="majorHAnsi" w:hAnsiTheme="majorHAnsi" w:cstheme="majorHAnsi"/>
-              </w:rPr>
+            </w:pPr>
+            <w:r>
               <w:lastRenderedPageBreak/>
               <w:t>Completion Criteria:</w:t>
             </w:r>
@@ -14668,25 +14484,16 @@
         </w:tc>
       </w:tr>
       <w:tr>
-        <w:trPr>
-          <w:jc w:val="center"/>
-        </w:trPr>
         <w:tc>
           <w:tcPr>
             <w:tcW w:w="1564" w:type="dxa"/>
-            <w:shd w:val="clear" w:color="auto" w:fill="FFE8E1"/>
+            <w:shd w:val="clear" w:color="auto" w:fill="92D050"/>
           </w:tcPr>
           <w:p>
             <w:pPr>
               <w:pStyle w:val="bodytext0"/>
-              <w:rPr>
-                <w:rFonts w:asciiTheme="majorHAnsi" w:hAnsiTheme="majorHAnsi" w:cstheme="majorHAnsi"/>
-              </w:rPr>
-            </w:pPr>
-            <w:r>
-              <w:rPr>
-                <w:rFonts w:asciiTheme="majorHAnsi" w:hAnsiTheme="majorHAnsi" w:cstheme="majorHAnsi"/>
-              </w:rPr>
+            </w:pPr>
+            <w:r>
               <w:t>Special Considerations:</w:t>
             </w:r>
           </w:p>
@@ -14779,22 +14586,13 @@
     <w:p>
       <w:pPr>
         <w:pStyle w:val="Heading2"/>
-        <w:rPr>
-          <w:rFonts w:asciiTheme="majorHAnsi" w:hAnsiTheme="majorHAnsi" w:cstheme="majorHAnsi"/>
-        </w:rPr>
       </w:pPr>
       <w:bookmarkStart w:id="90" w:name="_Toc392930591"/>
       <w:r>
-        <w:rPr>
-          <w:rFonts w:asciiTheme="majorHAnsi" w:hAnsiTheme="majorHAnsi" w:cstheme="majorHAnsi"/>
-        </w:rPr>
         <w:t>Test stage</w:t>
       </w:r>
       <w:bookmarkEnd w:id="89"/>
       <w:r>
-        <w:rPr>
-          <w:rFonts w:asciiTheme="majorHAnsi" w:hAnsiTheme="majorHAnsi" w:cstheme="majorHAnsi"/>
-        </w:rPr>
         <w:t>s</w:t>
       </w:r>
       <w:bookmarkEnd w:id="90"/>
@@ -14836,8 +14634,9 @@
     </w:p>
     <w:tbl>
       <w:tblPr>
-        <w:tblW w:w="8647" w:type="dxa"/>
-        <w:jc w:val="center"/>
+        <w:tblpPr w:leftFromText="180" w:rightFromText="180" w:vertAnchor="text" w:tblpXSpec="center" w:tblpY="1"/>
+        <w:tblOverlap w:val="never"/>
+        <w:tblW w:w="8250" w:type="dxa"/>
         <w:tblBorders>
           <w:top w:val="single" w:sz="4" w:space="0" w:color="auto"/>
           <w:left w:val="single" w:sz="4" w:space="0" w:color="auto"/>
@@ -14850,35 +14649,27 @@
         <w:tblLook w:val="0000" w:firstRow="0" w:lastRow="0" w:firstColumn="0" w:lastColumn="0" w:noHBand="0" w:noVBand="0"/>
       </w:tblPr>
       <w:tblGrid>
-        <w:gridCol w:w="2992"/>
-        <w:gridCol w:w="1417"/>
-        <w:gridCol w:w="1418"/>
-        <w:gridCol w:w="1417"/>
-        <w:gridCol w:w="1403"/>
+        <w:gridCol w:w="2846"/>
+        <w:gridCol w:w="1354"/>
+        <w:gridCol w:w="1355"/>
+        <w:gridCol w:w="1354"/>
+        <w:gridCol w:w="1341"/>
       </w:tblGrid>
       <w:tr>
         <w:trPr>
-          <w:cantSplit/>
           <w:tblHeader/>
-          <w:jc w:val="center"/>
         </w:trPr>
         <w:tc>
           <w:tcPr>
             <w:tcW w:w="2992" w:type="dxa"/>
             <w:vMerge w:val="restart"/>
-            <w:shd w:val="clear" w:color="auto" w:fill="FFE8E1"/>
+            <w:shd w:val="clear" w:color="auto" w:fill="92D050"/>
           </w:tcPr>
           <w:p>
             <w:pPr>
               <w:pStyle w:val="bodytext0"/>
-              <w:rPr>
-                <w:rFonts w:asciiTheme="majorHAnsi" w:hAnsiTheme="majorHAnsi" w:cstheme="majorHAnsi"/>
-              </w:rPr>
-            </w:pPr>
-            <w:r>
-              <w:rPr>
-                <w:rFonts w:asciiTheme="majorHAnsi" w:hAnsiTheme="majorHAnsi" w:cstheme="majorHAnsi"/>
-              </w:rPr>
+            </w:pPr>
+            <w:r>
               <w:t>Type of Tests</w:t>
             </w:r>
           </w:p>
@@ -14887,19 +14678,13 @@
           <w:tcPr>
             <w:tcW w:w="5655" w:type="dxa"/>
             <w:gridSpan w:val="4"/>
-            <w:shd w:val="clear" w:color="auto" w:fill="FFE8E1"/>
+            <w:shd w:val="clear" w:color="auto" w:fill="92D050"/>
           </w:tcPr>
           <w:p>
             <w:pPr>
               <w:pStyle w:val="bodytext0"/>
-              <w:rPr>
-                <w:rFonts w:asciiTheme="majorHAnsi" w:hAnsiTheme="majorHAnsi" w:cstheme="majorHAnsi"/>
-              </w:rPr>
-            </w:pPr>
-            <w:r>
-              <w:rPr>
-                <w:rFonts w:asciiTheme="majorHAnsi" w:hAnsiTheme="majorHAnsi" w:cstheme="majorHAnsi"/>
-              </w:rPr>
+            </w:pPr>
+            <w:r>
               <w:t>Stage of Test</w:t>
             </w:r>
           </w:p>
@@ -14907,41 +14692,30 @@
       </w:tr>
       <w:tr>
         <w:trPr>
-          <w:cantSplit/>
           <w:tblHeader/>
-          <w:jc w:val="center"/>
         </w:trPr>
         <w:tc>
           <w:tcPr>
             <w:tcW w:w="2992" w:type="dxa"/>
             <w:vMerge/>
-            <w:shd w:val="clear" w:color="auto" w:fill="FFE8E1"/>
+            <w:shd w:val="clear" w:color="auto" w:fill="92D050"/>
           </w:tcPr>
           <w:p>
             <w:pPr>
               <w:pStyle w:val="bodytext0"/>
-              <w:rPr>
-                <w:rFonts w:asciiTheme="majorHAnsi" w:hAnsiTheme="majorHAnsi" w:cstheme="majorHAnsi"/>
-              </w:rPr>
             </w:pPr>
           </w:p>
         </w:tc>
         <w:tc>
           <w:tcPr>
             <w:tcW w:w="1417" w:type="dxa"/>
-            <w:shd w:val="clear" w:color="auto" w:fill="FFE8E1"/>
+            <w:shd w:val="clear" w:color="auto" w:fill="92D050"/>
           </w:tcPr>
           <w:p>
             <w:pPr>
               <w:pStyle w:val="bodytext0"/>
-              <w:rPr>
-                <w:rFonts w:asciiTheme="majorHAnsi" w:hAnsiTheme="majorHAnsi" w:cstheme="majorHAnsi"/>
-              </w:rPr>
-            </w:pPr>
-            <w:r>
-              <w:rPr>
-                <w:rFonts w:asciiTheme="majorHAnsi" w:hAnsiTheme="majorHAnsi" w:cstheme="majorHAnsi"/>
-              </w:rPr>
+            </w:pPr>
+            <w:r>
               <w:t>Unit</w:t>
             </w:r>
           </w:p>
@@ -14949,19 +14723,13 @@
         <w:tc>
           <w:tcPr>
             <w:tcW w:w="1418" w:type="dxa"/>
-            <w:shd w:val="clear" w:color="auto" w:fill="FFE8E1"/>
+            <w:shd w:val="clear" w:color="auto" w:fill="92D050"/>
           </w:tcPr>
           <w:p>
             <w:pPr>
               <w:pStyle w:val="bodytext0"/>
-              <w:rPr>
-                <w:rFonts w:asciiTheme="majorHAnsi" w:hAnsiTheme="majorHAnsi" w:cstheme="majorHAnsi"/>
-              </w:rPr>
-            </w:pPr>
-            <w:r>
-              <w:rPr>
-                <w:rFonts w:asciiTheme="majorHAnsi" w:hAnsiTheme="majorHAnsi" w:cstheme="majorHAnsi"/>
-              </w:rPr>
+            </w:pPr>
+            <w:r>
               <w:t>Component</w:t>
             </w:r>
           </w:p>
@@ -14969,19 +14737,13 @@
         <w:tc>
           <w:tcPr>
             <w:tcW w:w="1417" w:type="dxa"/>
-            <w:shd w:val="clear" w:color="auto" w:fill="FFE8E1"/>
+            <w:shd w:val="clear" w:color="auto" w:fill="92D050"/>
           </w:tcPr>
           <w:p>
             <w:pPr>
               <w:pStyle w:val="bodytext0"/>
-              <w:rPr>
-                <w:rFonts w:asciiTheme="majorHAnsi" w:hAnsiTheme="majorHAnsi" w:cstheme="majorHAnsi"/>
-              </w:rPr>
-            </w:pPr>
-            <w:r>
-              <w:rPr>
-                <w:rFonts w:asciiTheme="majorHAnsi" w:hAnsiTheme="majorHAnsi" w:cstheme="majorHAnsi"/>
-              </w:rPr>
+            </w:pPr>
+            <w:r>
               <w:t>Integration</w:t>
             </w:r>
           </w:p>
@@ -14989,19 +14751,13 @@
         <w:tc>
           <w:tcPr>
             <w:tcW w:w="1403" w:type="dxa"/>
-            <w:shd w:val="clear" w:color="auto" w:fill="FFE8E1"/>
+            <w:shd w:val="clear" w:color="auto" w:fill="92D050"/>
           </w:tcPr>
           <w:p>
             <w:pPr>
               <w:pStyle w:val="bodytext0"/>
-              <w:rPr>
-                <w:rFonts w:asciiTheme="majorHAnsi" w:hAnsiTheme="majorHAnsi" w:cstheme="majorHAnsi"/>
-              </w:rPr>
-            </w:pPr>
-            <w:r>
-              <w:rPr>
-                <w:rFonts w:asciiTheme="majorHAnsi" w:hAnsiTheme="majorHAnsi" w:cstheme="majorHAnsi"/>
-              </w:rPr>
+            </w:pPr>
+            <w:r>
               <w:t>System</w:t>
             </w:r>
           </w:p>
@@ -15010,7 +14766,6 @@
       <w:tr>
         <w:trPr>
           <w:trHeight w:val="449"/>
-          <w:jc w:val="center"/>
         </w:trPr>
         <w:tc>
           <w:tcPr>
@@ -15019,14 +14774,8 @@
           <w:p>
             <w:pPr>
               <w:pStyle w:val="bodytext0"/>
-              <w:rPr>
-                <w:rFonts w:asciiTheme="majorHAnsi" w:hAnsiTheme="majorHAnsi" w:cstheme="majorHAnsi"/>
-              </w:rPr>
-            </w:pPr>
-            <w:r>
-              <w:rPr>
-                <w:rFonts w:asciiTheme="majorHAnsi" w:hAnsiTheme="majorHAnsi" w:cstheme="majorHAnsi"/>
-              </w:rPr>
+            </w:pPr>
+            <w:r>
               <w:t>Function Testing</w:t>
             </w:r>
           </w:p>
@@ -15038,14 +14787,8 @@
           <w:p>
             <w:pPr>
               <w:pStyle w:val="bodytext0"/>
-              <w:rPr>
-                <w:rFonts w:asciiTheme="majorHAnsi" w:hAnsiTheme="majorHAnsi" w:cstheme="majorHAnsi"/>
-              </w:rPr>
-            </w:pPr>
-            <w:r>
-              <w:rPr>
-                <w:rFonts w:asciiTheme="majorHAnsi" w:hAnsiTheme="majorHAnsi" w:cstheme="majorHAnsi"/>
-              </w:rPr>
+            </w:pPr>
+            <w:r>
               <w:t>X</w:t>
             </w:r>
           </w:p>
@@ -15057,14 +14800,8 @@
           <w:p>
             <w:pPr>
               <w:pStyle w:val="bodytext0"/>
-              <w:rPr>
-                <w:rFonts w:asciiTheme="majorHAnsi" w:hAnsiTheme="majorHAnsi" w:cstheme="majorHAnsi"/>
-              </w:rPr>
-            </w:pPr>
-            <w:r>
-              <w:rPr>
-                <w:rFonts w:asciiTheme="majorHAnsi" w:hAnsiTheme="majorHAnsi" w:cstheme="majorHAnsi"/>
-              </w:rPr>
+            </w:pPr>
+            <w:r>
               <w:t>X</w:t>
             </w:r>
           </w:p>
@@ -15076,14 +14813,8 @@
           <w:p>
             <w:pPr>
               <w:pStyle w:val="bodytext0"/>
-              <w:rPr>
-                <w:rFonts w:asciiTheme="majorHAnsi" w:hAnsiTheme="majorHAnsi" w:cstheme="majorHAnsi"/>
-              </w:rPr>
-            </w:pPr>
-            <w:r>
-              <w:rPr>
-                <w:rFonts w:asciiTheme="majorHAnsi" w:hAnsiTheme="majorHAnsi" w:cstheme="majorHAnsi"/>
-              </w:rPr>
+            </w:pPr>
+            <w:r>
               <w:t>X</w:t>
             </w:r>
           </w:p>
@@ -15095,23 +14826,14 @@
           <w:p>
             <w:pPr>
               <w:pStyle w:val="bodytext0"/>
-              <w:rPr>
-                <w:rFonts w:asciiTheme="majorHAnsi" w:hAnsiTheme="majorHAnsi" w:cstheme="majorHAnsi"/>
-              </w:rPr>
-            </w:pPr>
-            <w:r>
-              <w:rPr>
-                <w:rFonts w:asciiTheme="majorHAnsi" w:hAnsiTheme="majorHAnsi" w:cstheme="majorHAnsi"/>
-              </w:rPr>
+            </w:pPr>
+            <w:r>
               <w:t>X</w:t>
             </w:r>
           </w:p>
         </w:tc>
       </w:tr>
       <w:tr>
-        <w:trPr>
-          <w:jc w:val="center"/>
-        </w:trPr>
         <w:tc>
           <w:tcPr>
             <w:tcW w:w="2992" w:type="dxa"/>
@@ -15119,26 +14841,14 @@
           <w:p>
             <w:pPr>
               <w:pStyle w:val="bodytext0"/>
-              <w:rPr>
-                <w:rFonts w:asciiTheme="majorHAnsi" w:hAnsiTheme="majorHAnsi" w:cstheme="majorHAnsi"/>
-              </w:rPr>
-            </w:pPr>
-            <w:r>
-              <w:rPr>
-                <w:rFonts w:asciiTheme="majorHAnsi" w:hAnsiTheme="majorHAnsi" w:cstheme="majorHAnsi"/>
-              </w:rPr>
+            </w:pPr>
+            <w:r>
               <w:t>User Interface T</w:t>
             </w:r>
             <w:r>
-              <w:rPr>
-                <w:rFonts w:asciiTheme="majorHAnsi" w:hAnsiTheme="majorHAnsi" w:cstheme="majorHAnsi"/>
-              </w:rPr>
               <w:t>est</w:t>
             </w:r>
             <w:r>
-              <w:rPr>
-                <w:rFonts w:asciiTheme="majorHAnsi" w:hAnsiTheme="majorHAnsi" w:cstheme="majorHAnsi"/>
-              </w:rPr>
               <w:t>ing</w:t>
             </w:r>
           </w:p>
@@ -15150,9 +14860,6 @@
           <w:p>
             <w:pPr>
               <w:pStyle w:val="bodytext0"/>
-              <w:rPr>
-                <w:rFonts w:asciiTheme="majorHAnsi" w:hAnsiTheme="majorHAnsi" w:cstheme="majorHAnsi"/>
-              </w:rPr>
             </w:pPr>
           </w:p>
         </w:tc>
@@ -15163,14 +14870,8 @@
           <w:p>
             <w:pPr>
               <w:pStyle w:val="bodytext0"/>
-              <w:rPr>
-                <w:rFonts w:asciiTheme="majorHAnsi" w:hAnsiTheme="majorHAnsi" w:cstheme="majorHAnsi"/>
-              </w:rPr>
-            </w:pPr>
-            <w:r>
-              <w:rPr>
-                <w:rFonts w:asciiTheme="majorHAnsi" w:hAnsiTheme="majorHAnsi" w:cstheme="majorHAnsi"/>
-              </w:rPr>
+            </w:pPr>
+            <w:r>
               <w:t>X</w:t>
             </w:r>
           </w:p>
@@ -15182,14 +14883,8 @@
           <w:p>
             <w:pPr>
               <w:pStyle w:val="bodytext0"/>
-              <w:rPr>
-                <w:rFonts w:asciiTheme="majorHAnsi" w:hAnsiTheme="majorHAnsi" w:cstheme="majorHAnsi"/>
-              </w:rPr>
-            </w:pPr>
-            <w:r>
-              <w:rPr>
-                <w:rFonts w:asciiTheme="majorHAnsi" w:hAnsiTheme="majorHAnsi" w:cstheme="majorHAnsi"/>
-              </w:rPr>
+            </w:pPr>
+            <w:r>
               <w:t>X</w:t>
             </w:r>
           </w:p>
@@ -15201,9 +14896,6 @@
           <w:p>
             <w:pPr>
               <w:pStyle w:val="bodytext0"/>
-              <w:rPr>
-                <w:rFonts w:asciiTheme="majorHAnsi" w:hAnsiTheme="majorHAnsi" w:cstheme="majorHAnsi"/>
-              </w:rPr>
             </w:pPr>
           </w:p>
         </w:tc>
@@ -15284,9 +14976,6 @@
     <w:p>
       <w:pPr>
         <w:pStyle w:val="Heading2"/>
-        <w:rPr>
-          <w:rFonts w:asciiTheme="majorHAnsi" w:hAnsiTheme="majorHAnsi" w:cstheme="majorHAnsi"/>
-        </w:rPr>
       </w:pPr>
       <w:bookmarkStart w:id="105" w:name="_Toc485440160"/>
       <w:bookmarkStart w:id="106" w:name="_Toc489093571"/>
@@ -15294,9 +14983,6 @@
       <w:bookmarkStart w:id="108" w:name="_Toc361155622"/>
       <w:bookmarkStart w:id="109" w:name="_Toc392930593"/>
       <w:r>
-        <w:rPr>
-          <w:rFonts w:asciiTheme="majorHAnsi" w:hAnsiTheme="majorHAnsi" w:cstheme="majorHAnsi"/>
-        </w:rPr>
         <w:t>Human Resource</w:t>
       </w:r>
       <w:bookmarkEnd w:id="105"/>
@@ -15319,8 +15005,9 @@
     </w:p>
     <w:tbl>
       <w:tblPr>
-        <w:tblW w:w="8642" w:type="dxa"/>
-        <w:jc w:val="center"/>
+        <w:tblpPr w:leftFromText="180" w:rightFromText="180" w:vertAnchor="text" w:tblpXSpec="center" w:tblpY="1"/>
+        <w:tblOverlap w:val="never"/>
+        <w:tblW w:w="8250" w:type="dxa"/>
         <w:tblBorders>
           <w:top w:val="single" w:sz="4" w:space="0" w:color="auto"/>
           <w:left w:val="single" w:sz="4" w:space="0" w:color="auto"/>
@@ -15333,31 +15020,24 @@
         <w:tblLook w:val="0000" w:firstRow="0" w:lastRow="0" w:firstColumn="0" w:lastColumn="0" w:noHBand="0" w:noVBand="0"/>
       </w:tblPr>
       <w:tblGrid>
-        <w:gridCol w:w="2285"/>
-        <w:gridCol w:w="1417"/>
-        <w:gridCol w:w="4940"/>
+        <w:gridCol w:w="2183"/>
+        <w:gridCol w:w="1359"/>
+        <w:gridCol w:w="4708"/>
       </w:tblGrid>
       <w:tr>
         <w:trPr>
           <w:cantSplit/>
-          <w:jc w:val="center"/>
         </w:trPr>
         <w:tc>
           <w:tcPr>
             <w:tcW w:w="2285" w:type="dxa"/>
-            <w:shd w:val="clear" w:color="auto" w:fill="FFE8E1"/>
+            <w:shd w:val="clear" w:color="auto" w:fill="92D050"/>
           </w:tcPr>
           <w:p>
             <w:pPr>
               <w:pStyle w:val="bodytext0"/>
-              <w:rPr>
-                <w:rFonts w:asciiTheme="majorHAnsi" w:hAnsiTheme="majorHAnsi" w:cstheme="majorHAnsi"/>
-              </w:rPr>
-            </w:pPr>
-            <w:r>
-              <w:rPr>
-                <w:rFonts w:asciiTheme="majorHAnsi" w:hAnsiTheme="majorHAnsi" w:cstheme="majorHAnsi"/>
-              </w:rPr>
+            </w:pPr>
+            <w:r>
               <w:t>Worker/Doer</w:t>
             </w:r>
           </w:p>
@@ -15365,19 +15045,13 @@
         <w:tc>
           <w:tcPr>
             <w:tcW w:w="1417" w:type="dxa"/>
-            <w:shd w:val="clear" w:color="auto" w:fill="FFE8E1"/>
+            <w:shd w:val="clear" w:color="auto" w:fill="92D050"/>
           </w:tcPr>
           <w:p>
             <w:pPr>
               <w:pStyle w:val="bodytext0"/>
-              <w:rPr>
-                <w:rFonts w:asciiTheme="majorHAnsi" w:hAnsiTheme="majorHAnsi" w:cstheme="majorHAnsi"/>
-              </w:rPr>
-            </w:pPr>
-            <w:r>
-              <w:rPr>
-                <w:rFonts w:asciiTheme="majorHAnsi" w:hAnsiTheme="majorHAnsi" w:cstheme="majorHAnsi"/>
-              </w:rPr>
+            </w:pPr>
+            <w:r>
               <w:t>Role</w:t>
             </w:r>
           </w:p>
@@ -15385,19 +15059,13 @@
         <w:tc>
           <w:tcPr>
             <w:tcW w:w="4940" w:type="dxa"/>
-            <w:shd w:val="clear" w:color="auto" w:fill="FFE8E1"/>
+            <w:shd w:val="clear" w:color="auto" w:fill="92D050"/>
           </w:tcPr>
           <w:p>
             <w:pPr>
               <w:pStyle w:val="bodytext0"/>
-              <w:rPr>
-                <w:rFonts w:asciiTheme="majorHAnsi" w:hAnsiTheme="majorHAnsi" w:cstheme="majorHAnsi"/>
-              </w:rPr>
-            </w:pPr>
-            <w:r>
-              <w:rPr>
-                <w:rFonts w:asciiTheme="majorHAnsi" w:hAnsiTheme="majorHAnsi" w:cstheme="majorHAnsi"/>
-              </w:rPr>
+            </w:pPr>
+            <w:r>
               <w:t>Specific Responsibilities/Comments</w:t>
             </w:r>
           </w:p>
@@ -15406,7 +15074,6 @@
       <w:tr>
         <w:trPr>
           <w:cantSplit/>
-          <w:jc w:val="center"/>
         </w:trPr>
         <w:tc>
           <w:tcPr>
@@ -15416,15 +15083,11 @@
             <w:pPr>
               <w:pStyle w:val="bodytext0"/>
               <w:rPr>
-                <w:rFonts w:asciiTheme="majorHAnsi" w:hAnsiTheme="majorHAnsi" w:cstheme="majorHAnsi"/>
                 <w:bCs/>
               </w:rPr>
             </w:pPr>
             <w:proofErr w:type="spellStart"/>
             <w:r>
-              <w:rPr>
-                <w:rFonts w:asciiTheme="majorHAnsi" w:hAnsiTheme="majorHAnsi" w:cstheme="majorHAnsi"/>
-              </w:rPr>
               <w:t>MinhPT</w:t>
             </w:r>
             <w:proofErr w:type="spellEnd"/>
@@ -15437,23 +15100,14 @@
           <w:p>
             <w:pPr>
               <w:pStyle w:val="bodytext0"/>
-              <w:rPr>
-                <w:rFonts w:asciiTheme="majorHAnsi" w:hAnsiTheme="majorHAnsi" w:cstheme="majorHAnsi"/>
-              </w:rPr>
-            </w:pPr>
-            <w:r>
-              <w:rPr>
-                <w:rFonts w:asciiTheme="majorHAnsi" w:hAnsiTheme="majorHAnsi" w:cstheme="majorHAnsi"/>
-              </w:rPr>
+            </w:pPr>
+            <w:r>
               <w:t>Test Leader</w:t>
             </w:r>
           </w:p>
           <w:p>
             <w:pPr>
               <w:pStyle w:val="bodytext0"/>
-              <w:rPr>
-                <w:rFonts w:asciiTheme="majorHAnsi" w:hAnsiTheme="majorHAnsi" w:cstheme="majorHAnsi"/>
-              </w:rPr>
             </w:pPr>
           </w:p>
         </w:tc>
@@ -15565,7 +15219,6 @@
       <w:tr>
         <w:trPr>
           <w:cantSplit/>
-          <w:jc w:val="center"/>
         </w:trPr>
         <w:tc>
           <w:tcPr>
@@ -15574,15 +15227,9 @@
           <w:p>
             <w:pPr>
               <w:pStyle w:val="bodytext0"/>
-              <w:rPr>
-                <w:rFonts w:asciiTheme="majorHAnsi" w:hAnsiTheme="majorHAnsi" w:cstheme="majorHAnsi"/>
-              </w:rPr>
             </w:pPr>
             <w:proofErr w:type="spellStart"/>
             <w:r>
-              <w:rPr>
-                <w:rFonts w:asciiTheme="majorHAnsi" w:hAnsiTheme="majorHAnsi" w:cstheme="majorHAnsi"/>
-              </w:rPr>
               <w:t>TuanNN</w:t>
             </w:r>
             <w:proofErr w:type="spellEnd"/>
@@ -15595,14 +15242,8 @@
           <w:p>
             <w:pPr>
               <w:pStyle w:val="bodytext0"/>
-              <w:rPr>
-                <w:rFonts w:asciiTheme="majorHAnsi" w:hAnsiTheme="majorHAnsi" w:cstheme="majorHAnsi"/>
-              </w:rPr>
-            </w:pPr>
-            <w:r>
-              <w:rPr>
-                <w:rFonts w:asciiTheme="majorHAnsi" w:hAnsiTheme="majorHAnsi" w:cstheme="majorHAnsi"/>
-              </w:rPr>
+            </w:pPr>
+            <w:r>
               <w:t>Tester</w:t>
             </w:r>
           </w:p>
@@ -15740,26 +15381,17 @@
     <w:p>
       <w:pPr>
         <w:pStyle w:val="Heading2"/>
-        <w:rPr>
-          <w:rFonts w:asciiTheme="majorHAnsi" w:hAnsiTheme="majorHAnsi" w:cstheme="majorHAnsi"/>
-        </w:rPr>
       </w:pPr>
       <w:bookmarkStart w:id="113" w:name="_Toc361155625"/>
       <w:bookmarkStart w:id="114" w:name="_Toc392930595"/>
       <w:bookmarkStart w:id="115" w:name="OLE_LINK30"/>
       <w:bookmarkStart w:id="116" w:name="OLE_LINK31"/>
       <w:r>
-        <w:rPr>
-          <w:rFonts w:asciiTheme="majorHAnsi" w:hAnsiTheme="majorHAnsi" w:cstheme="majorHAnsi"/>
-        </w:rPr>
         <w:t>Hardware</w:t>
       </w:r>
       <w:bookmarkEnd w:id="113"/>
       <w:bookmarkEnd w:id="114"/>
       <w:r>
-        <w:rPr>
-          <w:rFonts w:asciiTheme="majorHAnsi" w:hAnsiTheme="majorHAnsi" w:cstheme="majorHAnsi"/>
-        </w:rPr>
         <w:t xml:space="preserve">  </w:t>
       </w:r>
       <w:bookmarkEnd w:id="115"/>
@@ -15767,8 +15399,9 @@
     </w:p>
     <w:tbl>
       <w:tblPr>
-        <w:tblW w:w="8642" w:type="dxa"/>
-        <w:jc w:val="center"/>
+        <w:tblpPr w:leftFromText="180" w:rightFromText="180" w:vertAnchor="text" w:tblpXSpec="center" w:tblpY="1"/>
+        <w:tblOverlap w:val="never"/>
+        <w:tblW w:w="8250" w:type="dxa"/>
         <w:tblBorders>
           <w:top w:val="single" w:sz="4" w:space="0" w:color="auto"/>
           <w:left w:val="single" w:sz="4" w:space="0" w:color="auto"/>
@@ -15781,31 +15414,24 @@
         <w:tblLook w:val="0000" w:firstRow="0" w:lastRow="0" w:firstColumn="0" w:lastColumn="0" w:noHBand="0" w:noVBand="0"/>
       </w:tblPr>
       <w:tblGrid>
-        <w:gridCol w:w="2830"/>
-        <w:gridCol w:w="2835"/>
-        <w:gridCol w:w="2977"/>
+        <w:gridCol w:w="2701"/>
+        <w:gridCol w:w="2707"/>
+        <w:gridCol w:w="2842"/>
       </w:tblGrid>
       <w:tr>
         <w:trPr>
           <w:cantSplit/>
-          <w:jc w:val="center"/>
         </w:trPr>
         <w:tc>
           <w:tcPr>
             <w:tcW w:w="2830" w:type="dxa"/>
-            <w:shd w:val="clear" w:color="auto" w:fill="FFE8E1"/>
+            <w:shd w:val="clear" w:color="auto" w:fill="92D050"/>
           </w:tcPr>
           <w:p>
             <w:pPr>
               <w:pStyle w:val="bodytext0"/>
-              <w:rPr>
-                <w:rFonts w:asciiTheme="majorHAnsi" w:hAnsiTheme="majorHAnsi" w:cstheme="majorHAnsi"/>
-              </w:rPr>
-            </w:pPr>
-            <w:r>
-              <w:rPr>
-                <w:rFonts w:asciiTheme="majorHAnsi" w:hAnsiTheme="majorHAnsi" w:cstheme="majorHAnsi"/>
-              </w:rPr>
+            </w:pPr>
+            <w:r>
               <w:t>Name</w:t>
             </w:r>
           </w:p>
@@ -15813,19 +15439,13 @@
         <w:tc>
           <w:tcPr>
             <w:tcW w:w="2835" w:type="dxa"/>
-            <w:shd w:val="clear" w:color="auto" w:fill="FFE8E1"/>
+            <w:shd w:val="clear" w:color="auto" w:fill="92D050"/>
           </w:tcPr>
           <w:p>
             <w:pPr>
               <w:pStyle w:val="bodytext0"/>
-              <w:rPr>
-                <w:rFonts w:asciiTheme="majorHAnsi" w:hAnsiTheme="majorHAnsi" w:cstheme="majorHAnsi"/>
-              </w:rPr>
-            </w:pPr>
-            <w:r>
-              <w:rPr>
-                <w:rFonts w:asciiTheme="majorHAnsi" w:hAnsiTheme="majorHAnsi" w:cstheme="majorHAnsi"/>
-              </w:rPr>
+            </w:pPr>
+            <w:r>
               <w:t xml:space="preserve">Purpose </w:t>
             </w:r>
           </w:p>
@@ -15833,19 +15453,13 @@
         <w:tc>
           <w:tcPr>
             <w:tcW w:w="2977" w:type="dxa"/>
-            <w:shd w:val="clear" w:color="auto" w:fill="FFE8E1"/>
+            <w:shd w:val="clear" w:color="auto" w:fill="92D050"/>
           </w:tcPr>
           <w:p>
             <w:pPr>
               <w:pStyle w:val="bodytext0"/>
-              <w:rPr>
-                <w:rFonts w:asciiTheme="majorHAnsi" w:hAnsiTheme="majorHAnsi" w:cstheme="majorHAnsi"/>
-              </w:rPr>
-            </w:pPr>
-            <w:r>
-              <w:rPr>
-                <w:rFonts w:asciiTheme="majorHAnsi" w:hAnsiTheme="majorHAnsi" w:cstheme="majorHAnsi"/>
-              </w:rPr>
+            </w:pPr>
+            <w:r>
               <w:t>Detail</w:t>
             </w:r>
           </w:p>
@@ -15855,7 +15469,6 @@
         <w:trPr>
           <w:cantSplit/>
           <w:trHeight w:val="537"/>
-          <w:jc w:val="center"/>
         </w:trPr>
         <w:tc>
           <w:tcPr>
@@ -15864,14 +15477,8 @@
           <w:p>
             <w:pPr>
               <w:pStyle w:val="bodytext0"/>
-              <w:rPr>
-                <w:rFonts w:asciiTheme="majorHAnsi" w:hAnsiTheme="majorHAnsi" w:cstheme="majorHAnsi"/>
-              </w:rPr>
-            </w:pPr>
-            <w:r>
-              <w:rPr>
-                <w:rFonts w:asciiTheme="majorHAnsi" w:hAnsiTheme="majorHAnsi" w:cstheme="majorHAnsi"/>
-              </w:rPr>
+            </w:pPr>
+            <w:r>
               <w:t>Laptop Asus</w:t>
             </w:r>
           </w:p>
@@ -15883,26 +15490,14 @@
           <w:p>
             <w:pPr>
               <w:pStyle w:val="bodytext0"/>
-              <w:rPr>
-                <w:rFonts w:asciiTheme="majorHAnsi" w:hAnsiTheme="majorHAnsi" w:cstheme="majorHAnsi"/>
-              </w:rPr>
-            </w:pPr>
-            <w:r>
-              <w:rPr>
-                <w:rFonts w:asciiTheme="majorHAnsi" w:hAnsiTheme="majorHAnsi" w:cstheme="majorHAnsi"/>
-              </w:rPr>
+            </w:pPr>
+            <w:r>
               <w:t xml:space="preserve">Device for </w:t>
             </w:r>
             <w:r>
-              <w:rPr>
-                <w:rFonts w:asciiTheme="majorHAnsi" w:hAnsiTheme="majorHAnsi" w:cstheme="majorHAnsi"/>
-              </w:rPr>
               <w:t>create and execute</w:t>
             </w:r>
             <w:r>
-              <w:rPr>
-                <w:rFonts w:asciiTheme="majorHAnsi" w:hAnsiTheme="majorHAnsi" w:cstheme="majorHAnsi"/>
-              </w:rPr>
               <w:t xml:space="preserve"> test </w:t>
             </w:r>
           </w:p>
@@ -15914,26 +15509,14 @@
           <w:p>
             <w:pPr>
               <w:pStyle w:val="bodytext0"/>
-              <w:rPr>
-                <w:rFonts w:asciiTheme="majorHAnsi" w:hAnsiTheme="majorHAnsi" w:cstheme="majorHAnsi"/>
-              </w:rPr>
-            </w:pPr>
-            <w:r>
-              <w:rPr>
-                <w:rFonts w:asciiTheme="majorHAnsi" w:hAnsiTheme="majorHAnsi" w:cstheme="majorHAnsi"/>
-              </w:rPr>
+            </w:pPr>
+            <w:r>
               <w:t>Window 7 Ulti</w:t>
             </w:r>
             <w:r>
-              <w:rPr>
-                <w:rFonts w:asciiTheme="majorHAnsi" w:hAnsiTheme="majorHAnsi" w:cstheme="majorHAnsi"/>
-              </w:rPr>
               <w:t xml:space="preserve">mate </w:t>
             </w:r>
             <w:r>
-              <w:rPr>
-                <w:rFonts w:asciiTheme="majorHAnsi" w:hAnsiTheme="majorHAnsi" w:cstheme="majorHAnsi"/>
-              </w:rPr>
               <w:t>Core i3</w:t>
             </w:r>
           </w:p>
@@ -15942,7 +15525,6 @@
       <w:tr>
         <w:trPr>
           <w:cantSplit/>
-          <w:jc w:val="center"/>
         </w:trPr>
         <w:tc>
           <w:tcPr>
@@ -15951,21 +15533,12 @@
           <w:p>
             <w:pPr>
               <w:pStyle w:val="bodytext0"/>
-              <w:rPr>
-                <w:rFonts w:asciiTheme="majorHAnsi" w:hAnsiTheme="majorHAnsi" w:cstheme="majorHAnsi"/>
-              </w:rPr>
-            </w:pPr>
-            <w:r>
-              <w:rPr>
-                <w:rFonts w:asciiTheme="majorHAnsi" w:hAnsiTheme="majorHAnsi" w:cstheme="majorHAnsi"/>
-              </w:rPr>
+            </w:pPr>
+            <w:r>
               <w:t xml:space="preserve">Laptop </w:t>
             </w:r>
             <w:proofErr w:type="spellStart"/>
             <w:r>
-              <w:rPr>
-                <w:rFonts w:asciiTheme="majorHAnsi" w:hAnsiTheme="majorHAnsi" w:cstheme="majorHAnsi"/>
-              </w:rPr>
               <w:t>Vaio</w:t>
             </w:r>
             <w:proofErr w:type="spellEnd"/>
@@ -15978,26 +15551,14 @@
           <w:p>
             <w:pPr>
               <w:pStyle w:val="bodytext0"/>
-              <w:rPr>
-                <w:rFonts w:asciiTheme="majorHAnsi" w:hAnsiTheme="majorHAnsi" w:cstheme="majorHAnsi"/>
-              </w:rPr>
-            </w:pPr>
-            <w:r>
-              <w:rPr>
-                <w:rFonts w:asciiTheme="majorHAnsi" w:hAnsiTheme="majorHAnsi" w:cstheme="majorHAnsi"/>
-              </w:rPr>
+            </w:pPr>
+            <w:r>
               <w:t xml:space="preserve">Device for </w:t>
             </w:r>
             <w:r>
-              <w:rPr>
-                <w:rFonts w:asciiTheme="majorHAnsi" w:hAnsiTheme="majorHAnsi" w:cstheme="majorHAnsi"/>
-              </w:rPr>
               <w:t>create and execute</w:t>
             </w:r>
             <w:r>
-              <w:rPr>
-                <w:rFonts w:asciiTheme="majorHAnsi" w:hAnsiTheme="majorHAnsi" w:cstheme="majorHAnsi"/>
-              </w:rPr>
               <w:t xml:space="preserve"> test</w:t>
             </w:r>
           </w:p>
@@ -16009,26 +15570,14 @@
           <w:p>
             <w:pPr>
               <w:pStyle w:val="bodytext0"/>
-              <w:rPr>
-                <w:rFonts w:asciiTheme="majorHAnsi" w:hAnsiTheme="majorHAnsi" w:cstheme="majorHAnsi"/>
-              </w:rPr>
-            </w:pPr>
-            <w:r>
-              <w:rPr>
-                <w:rFonts w:asciiTheme="majorHAnsi" w:hAnsiTheme="majorHAnsi" w:cstheme="majorHAnsi"/>
-              </w:rPr>
+            </w:pPr>
+            <w:r>
               <w:t>Window 7 Ulti</w:t>
             </w:r>
             <w:r>
-              <w:rPr>
-                <w:rFonts w:asciiTheme="majorHAnsi" w:hAnsiTheme="majorHAnsi" w:cstheme="majorHAnsi"/>
-              </w:rPr>
               <w:t xml:space="preserve">mate </w:t>
             </w:r>
             <w:r>
-              <w:rPr>
-                <w:rFonts w:asciiTheme="majorHAnsi" w:hAnsiTheme="majorHAnsi" w:cstheme="majorHAnsi"/>
-              </w:rPr>
               <w:t>Core i3</w:t>
             </w:r>
           </w:p>
@@ -16063,17 +15612,11 @@
     <w:p>
       <w:pPr>
         <w:pStyle w:val="Heading2"/>
-        <w:rPr>
-          <w:rFonts w:asciiTheme="majorHAnsi" w:hAnsiTheme="majorHAnsi" w:cstheme="majorHAnsi"/>
-        </w:rPr>
       </w:pPr>
       <w:bookmarkStart w:id="117" w:name="OLE_LINK32"/>
       <w:bookmarkStart w:id="118" w:name="_Toc361155626"/>
       <w:bookmarkStart w:id="119" w:name="_Toc392930596"/>
       <w:r>
-        <w:rPr>
-          <w:rFonts w:asciiTheme="majorHAnsi" w:hAnsiTheme="majorHAnsi" w:cstheme="majorHAnsi"/>
-        </w:rPr>
         <w:t>Software</w:t>
       </w:r>
       <w:bookmarkEnd w:id="117"/>
@@ -16082,8 +15625,9 @@
     </w:p>
     <w:tbl>
       <w:tblPr>
-        <w:tblW w:w="8647" w:type="dxa"/>
-        <w:jc w:val="center"/>
+        <w:tblpPr w:leftFromText="180" w:rightFromText="180" w:vertAnchor="text" w:tblpXSpec="center" w:tblpY="1"/>
+        <w:tblOverlap w:val="never"/>
+        <w:tblW w:w="8250" w:type="dxa"/>
         <w:tblBorders>
           <w:top w:val="single" w:sz="4" w:space="0" w:color="auto"/>
           <w:left w:val="single" w:sz="4" w:space="0" w:color="auto"/>
@@ -16096,31 +15640,24 @@
         <w:tblLook w:val="0000" w:firstRow="0" w:lastRow="0" w:firstColumn="0" w:lastColumn="0" w:noHBand="0" w:noVBand="0"/>
       </w:tblPr>
       <w:tblGrid>
-        <w:gridCol w:w="2977"/>
-        <w:gridCol w:w="2835"/>
-        <w:gridCol w:w="2835"/>
+        <w:gridCol w:w="2840"/>
+        <w:gridCol w:w="2705"/>
+        <w:gridCol w:w="2705"/>
       </w:tblGrid>
       <w:tr>
         <w:trPr>
           <w:cantSplit/>
-          <w:jc w:val="center"/>
         </w:trPr>
         <w:tc>
           <w:tcPr>
             <w:tcW w:w="2977" w:type="dxa"/>
-            <w:shd w:val="clear" w:color="auto" w:fill="FFE8E1"/>
+            <w:shd w:val="clear" w:color="auto" w:fill="92D050"/>
           </w:tcPr>
           <w:p>
             <w:pPr>
               <w:pStyle w:val="bodytext0"/>
-              <w:rPr>
-                <w:rFonts w:asciiTheme="majorHAnsi" w:hAnsiTheme="majorHAnsi" w:cstheme="majorHAnsi"/>
-              </w:rPr>
-            </w:pPr>
-            <w:r>
-              <w:rPr>
-                <w:rFonts w:asciiTheme="majorHAnsi" w:hAnsiTheme="majorHAnsi" w:cstheme="majorHAnsi"/>
-              </w:rPr>
+            </w:pPr>
+            <w:r>
               <w:t>Name</w:t>
             </w:r>
           </w:p>
@@ -16128,19 +15665,13 @@
         <w:tc>
           <w:tcPr>
             <w:tcW w:w="2835" w:type="dxa"/>
-            <w:shd w:val="clear" w:color="auto" w:fill="FFE8E1"/>
+            <w:shd w:val="clear" w:color="auto" w:fill="92D050"/>
           </w:tcPr>
           <w:p>
             <w:pPr>
               <w:pStyle w:val="bodytext0"/>
-              <w:rPr>
-                <w:rFonts w:asciiTheme="majorHAnsi" w:hAnsiTheme="majorHAnsi" w:cstheme="majorHAnsi"/>
-              </w:rPr>
-            </w:pPr>
-            <w:r>
-              <w:rPr>
-                <w:rFonts w:asciiTheme="majorHAnsi" w:hAnsiTheme="majorHAnsi" w:cstheme="majorHAnsi"/>
-              </w:rPr>
+            </w:pPr>
+            <w:r>
               <w:t xml:space="preserve">Purpose </w:t>
             </w:r>
           </w:p>
@@ -16148,19 +15679,13 @@
         <w:tc>
           <w:tcPr>
             <w:tcW w:w="2835" w:type="dxa"/>
-            <w:shd w:val="clear" w:color="auto" w:fill="FFE8E1"/>
+            <w:shd w:val="clear" w:color="auto" w:fill="92D050"/>
           </w:tcPr>
           <w:p>
             <w:pPr>
               <w:pStyle w:val="bodytext0"/>
-              <w:rPr>
-                <w:rFonts w:asciiTheme="majorHAnsi" w:hAnsiTheme="majorHAnsi" w:cstheme="majorHAnsi"/>
-              </w:rPr>
-            </w:pPr>
-            <w:r>
-              <w:rPr>
-                <w:rFonts w:asciiTheme="majorHAnsi" w:hAnsiTheme="majorHAnsi" w:cstheme="majorHAnsi"/>
-              </w:rPr>
+            </w:pPr>
+            <w:r>
               <w:t>Detail</w:t>
             </w:r>
           </w:p>
@@ -16170,7 +15695,6 @@
         <w:trPr>
           <w:cantSplit/>
           <w:trHeight w:val="541"/>
-          <w:jc w:val="center"/>
         </w:trPr>
         <w:tc>
           <w:tcPr>
@@ -16179,14 +15703,8 @@
           <w:p>
             <w:pPr>
               <w:pStyle w:val="bodytext0"/>
-              <w:rPr>
-                <w:rFonts w:asciiTheme="majorHAnsi" w:hAnsiTheme="majorHAnsi" w:cstheme="majorHAnsi"/>
-              </w:rPr>
-            </w:pPr>
-            <w:r>
-              <w:rPr>
-                <w:rFonts w:asciiTheme="majorHAnsi" w:hAnsiTheme="majorHAnsi" w:cstheme="majorHAnsi"/>
-              </w:rPr>
+            </w:pPr>
+            <w:r>
               <w:t>Test Plan</w:t>
             </w:r>
           </w:p>
@@ -16198,14 +15716,8 @@
           <w:p>
             <w:pPr>
               <w:pStyle w:val="bodytext0"/>
-              <w:rPr>
-                <w:rFonts w:asciiTheme="majorHAnsi" w:hAnsiTheme="majorHAnsi" w:cstheme="majorHAnsi"/>
-              </w:rPr>
-            </w:pPr>
-            <w:r>
-              <w:rPr>
-                <w:rFonts w:asciiTheme="majorHAnsi" w:hAnsiTheme="majorHAnsi" w:cstheme="majorHAnsi"/>
-              </w:rPr>
+            </w:pPr>
+            <w:r>
               <w:t xml:space="preserve">Managing test </w:t>
             </w:r>
           </w:p>
@@ -16217,20 +15729,11 @@
           <w:p>
             <w:pPr>
               <w:pStyle w:val="bodytext0"/>
-              <w:rPr>
-                <w:rFonts w:asciiTheme="majorHAnsi" w:hAnsiTheme="majorHAnsi" w:cstheme="majorHAnsi"/>
-              </w:rPr>
-            </w:pPr>
-            <w:r>
-              <w:rPr>
-                <w:rFonts w:asciiTheme="majorHAnsi" w:hAnsiTheme="majorHAnsi" w:cstheme="majorHAnsi"/>
-              </w:rPr>
+            </w:pPr>
+            <w:r>
               <w:t xml:space="preserve">Microsoft </w:t>
             </w:r>
             <w:r>
-              <w:rPr>
-                <w:rFonts w:asciiTheme="majorHAnsi" w:hAnsiTheme="majorHAnsi" w:cstheme="majorHAnsi"/>
-              </w:rPr>
               <w:t>Word 2013, 2010</w:t>
             </w:r>
           </w:p>
@@ -16239,7 +15742,6 @@
       <w:tr>
         <w:trPr>
           <w:cantSplit/>
-          <w:jc w:val="center"/>
         </w:trPr>
         <w:tc>
           <w:tcPr>
@@ -16248,14 +15750,8 @@
           <w:p>
             <w:pPr>
               <w:pStyle w:val="bodytext0"/>
-              <w:rPr>
-                <w:rFonts w:asciiTheme="majorHAnsi" w:hAnsiTheme="majorHAnsi" w:cstheme="majorHAnsi"/>
-              </w:rPr>
-            </w:pPr>
-            <w:r>
-              <w:rPr>
-                <w:rFonts w:asciiTheme="majorHAnsi" w:hAnsiTheme="majorHAnsi" w:cstheme="majorHAnsi"/>
-              </w:rPr>
+            </w:pPr>
+            <w:r>
               <w:t>Test case</w:t>
             </w:r>
           </w:p>
@@ -16267,14 +15763,8 @@
           <w:p>
             <w:pPr>
               <w:pStyle w:val="bodytext0"/>
-              <w:rPr>
-                <w:rFonts w:asciiTheme="majorHAnsi" w:hAnsiTheme="majorHAnsi" w:cstheme="majorHAnsi"/>
-              </w:rPr>
-            </w:pPr>
-            <w:r>
-              <w:rPr>
-                <w:rFonts w:asciiTheme="majorHAnsi" w:hAnsiTheme="majorHAnsi" w:cstheme="majorHAnsi"/>
-              </w:rPr>
+            </w:pPr>
+            <w:r>
               <w:t>Executing test</w:t>
             </w:r>
           </w:p>
@@ -16286,20 +15776,11 @@
           <w:p>
             <w:pPr>
               <w:pStyle w:val="bodytext0"/>
-              <w:rPr>
-                <w:rFonts w:asciiTheme="majorHAnsi" w:hAnsiTheme="majorHAnsi" w:cstheme="majorHAnsi"/>
-              </w:rPr>
-            </w:pPr>
-            <w:r>
-              <w:rPr>
-                <w:rFonts w:asciiTheme="majorHAnsi" w:hAnsiTheme="majorHAnsi" w:cstheme="majorHAnsi"/>
-              </w:rPr>
+            </w:pPr>
+            <w:r>
               <w:t xml:space="preserve">Microsoft </w:t>
             </w:r>
             <w:r>
-              <w:rPr>
-                <w:rFonts w:asciiTheme="majorHAnsi" w:hAnsiTheme="majorHAnsi" w:cstheme="majorHAnsi"/>
-              </w:rPr>
               <w:t>Excel 2013, 2010</w:t>
             </w:r>
           </w:p>
@@ -16309,7 +15790,6 @@
         <w:trPr>
           <w:cantSplit/>
           <w:trHeight w:val="559"/>
-          <w:jc w:val="center"/>
         </w:trPr>
         <w:tc>
           <w:tcPr>
@@ -16318,14 +15798,8 @@
           <w:p>
             <w:pPr>
               <w:pStyle w:val="bodytext0"/>
-              <w:rPr>
-                <w:rFonts w:asciiTheme="majorHAnsi" w:hAnsiTheme="majorHAnsi" w:cstheme="majorHAnsi"/>
-              </w:rPr>
-            </w:pPr>
-            <w:r>
-              <w:rPr>
-                <w:rFonts w:asciiTheme="majorHAnsi" w:hAnsiTheme="majorHAnsi" w:cstheme="majorHAnsi"/>
-              </w:rPr>
+            </w:pPr>
+            <w:r>
               <w:t>Test report, Test checklist</w:t>
             </w:r>
           </w:p>
@@ -16337,14 +15811,8 @@
           <w:p>
             <w:pPr>
               <w:pStyle w:val="bodytext0"/>
-              <w:rPr>
-                <w:rFonts w:asciiTheme="majorHAnsi" w:hAnsiTheme="majorHAnsi" w:cstheme="majorHAnsi"/>
-              </w:rPr>
-            </w:pPr>
-            <w:r>
-              <w:rPr>
-                <w:rFonts w:asciiTheme="majorHAnsi" w:hAnsiTheme="majorHAnsi" w:cstheme="majorHAnsi"/>
-              </w:rPr>
+            </w:pPr>
+            <w:r>
               <w:t>Tracking test</w:t>
             </w:r>
           </w:p>
@@ -16356,20 +15824,11 @@
           <w:p>
             <w:pPr>
               <w:pStyle w:val="bodytext0"/>
-              <w:rPr>
-                <w:rFonts w:asciiTheme="majorHAnsi" w:hAnsiTheme="majorHAnsi" w:cstheme="majorHAnsi"/>
-              </w:rPr>
-            </w:pPr>
-            <w:r>
-              <w:rPr>
-                <w:rFonts w:asciiTheme="majorHAnsi" w:hAnsiTheme="majorHAnsi" w:cstheme="majorHAnsi"/>
-              </w:rPr>
+            </w:pPr>
+            <w:r>
               <w:t xml:space="preserve">Microsoft </w:t>
             </w:r>
             <w:r>
-              <w:rPr>
-                <w:rFonts w:asciiTheme="majorHAnsi" w:hAnsiTheme="majorHAnsi" w:cstheme="majorHAnsi"/>
-              </w:rPr>
               <w:t>Excel 2013, 2010</w:t>
             </w:r>
           </w:p>
@@ -16379,7 +15838,6 @@
         <w:trPr>
           <w:cantSplit/>
           <w:trHeight w:val="497"/>
-          <w:jc w:val="center"/>
         </w:trPr>
         <w:tc>
           <w:tcPr>
@@ -16388,21 +15846,12 @@
           <w:p>
             <w:pPr>
               <w:pStyle w:val="bodytext0"/>
-              <w:rPr>
-                <w:rFonts w:asciiTheme="majorHAnsi" w:hAnsiTheme="majorHAnsi" w:cstheme="majorHAnsi"/>
-              </w:rPr>
-            </w:pPr>
-            <w:r>
-              <w:rPr>
-                <w:rFonts w:asciiTheme="majorHAnsi" w:hAnsiTheme="majorHAnsi" w:cstheme="majorHAnsi"/>
-              </w:rPr>
+            </w:pPr>
+            <w:r>
               <w:t xml:space="preserve">Chrome, </w:t>
             </w:r>
             <w:proofErr w:type="spellStart"/>
             <w:r>
-              <w:rPr>
-                <w:rFonts w:asciiTheme="majorHAnsi" w:hAnsiTheme="majorHAnsi" w:cstheme="majorHAnsi"/>
-              </w:rPr>
               <w:t>CocCoc</w:t>
             </w:r>
             <w:proofErr w:type="spellEnd"/>
@@ -16415,14 +15864,8 @@
           <w:p>
             <w:pPr>
               <w:pStyle w:val="bodytext0"/>
-              <w:rPr>
-                <w:rFonts w:asciiTheme="majorHAnsi" w:hAnsiTheme="majorHAnsi" w:cstheme="majorHAnsi"/>
-              </w:rPr>
-            </w:pPr>
-            <w:r>
-              <w:rPr>
-                <w:rFonts w:asciiTheme="majorHAnsi" w:hAnsiTheme="majorHAnsi" w:cstheme="majorHAnsi"/>
-              </w:rPr>
+            </w:pPr>
+            <w:r>
               <w:t>Executing test</w:t>
             </w:r>
           </w:p>
@@ -16434,28 +15877,16 @@
           <w:p>
             <w:pPr>
               <w:pStyle w:val="bodytext0"/>
-              <w:rPr>
-                <w:rFonts w:asciiTheme="majorHAnsi" w:hAnsiTheme="majorHAnsi" w:cstheme="majorHAnsi"/>
-              </w:rPr>
-            </w:pPr>
-            <w:r>
-              <w:rPr>
-                <w:rFonts w:asciiTheme="majorHAnsi" w:hAnsiTheme="majorHAnsi" w:cstheme="majorHAnsi"/>
-              </w:rPr>
+            </w:pPr>
+            <w:r>
               <w:t xml:space="preserve">Chrome 35.0, </w:t>
             </w:r>
             <w:proofErr w:type="spellStart"/>
             <w:r>
-              <w:rPr>
-                <w:rFonts w:asciiTheme="majorHAnsi" w:hAnsiTheme="majorHAnsi" w:cstheme="majorHAnsi"/>
-              </w:rPr>
               <w:t>CocCoc</w:t>
             </w:r>
             <w:proofErr w:type="spellEnd"/>
             <w:r>
-              <w:rPr>
-                <w:rFonts w:asciiTheme="majorHAnsi" w:hAnsiTheme="majorHAnsi" w:cstheme="majorHAnsi"/>
-              </w:rPr>
               <w:t xml:space="preserve"> 35.0</w:t>
             </w:r>
           </w:p>
@@ -16490,17 +15921,11 @@
     <w:p>
       <w:pPr>
         <w:pStyle w:val="Heading2"/>
-        <w:rPr>
-          <w:rFonts w:asciiTheme="majorHAnsi" w:hAnsiTheme="majorHAnsi" w:cstheme="majorHAnsi"/>
-        </w:rPr>
       </w:pPr>
       <w:bookmarkStart w:id="120" w:name="OLE_LINK33"/>
       <w:bookmarkStart w:id="121" w:name="_Toc361155627"/>
       <w:bookmarkStart w:id="122" w:name="_Toc392930597"/>
       <w:r>
-        <w:rPr>
-          <w:rFonts w:asciiTheme="majorHAnsi" w:hAnsiTheme="majorHAnsi" w:cstheme="majorHAnsi"/>
-        </w:rPr>
         <w:t>Infrastructure</w:t>
       </w:r>
       <w:bookmarkEnd w:id="120"/>
@@ -16509,8 +15934,9 @@
     </w:p>
     <w:tbl>
       <w:tblPr>
-        <w:tblW w:w="8528" w:type="dxa"/>
-        <w:jc w:val="center"/>
+        <w:tblpPr w:leftFromText="180" w:rightFromText="180" w:vertAnchor="text" w:tblpXSpec="center" w:tblpY="1"/>
+        <w:tblOverlap w:val="never"/>
+        <w:tblW w:w="8250" w:type="dxa"/>
         <w:tblBorders>
           <w:top w:val="single" w:sz="4" w:space="0" w:color="auto"/>
           <w:left w:val="single" w:sz="4" w:space="0" w:color="auto"/>
@@ -16523,32 +15949,23 @@
         <w:tblLook w:val="0000" w:firstRow="0" w:lastRow="0" w:firstColumn="0" w:lastColumn="0" w:noHBand="0" w:noVBand="0"/>
       </w:tblPr>
       <w:tblGrid>
-        <w:gridCol w:w="1885"/>
-        <w:gridCol w:w="2250"/>
-        <w:gridCol w:w="1842"/>
-        <w:gridCol w:w="1800"/>
-        <w:gridCol w:w="751"/>
+        <w:gridCol w:w="1822"/>
+        <w:gridCol w:w="2174"/>
+        <w:gridCol w:w="1781"/>
+        <w:gridCol w:w="1741"/>
+        <w:gridCol w:w="732"/>
       </w:tblGrid>
       <w:tr>
-        <w:trPr>
-          <w:jc w:val="center"/>
-        </w:trPr>
         <w:tc>
           <w:tcPr>
             <w:tcW w:w="1885" w:type="dxa"/>
-            <w:shd w:val="clear" w:color="auto" w:fill="FFE8E1"/>
+            <w:shd w:val="clear" w:color="auto" w:fill="92D050"/>
           </w:tcPr>
           <w:p>
             <w:pPr>
               <w:pStyle w:val="bodytext0"/>
-              <w:rPr>
-                <w:rFonts w:asciiTheme="majorHAnsi" w:hAnsiTheme="majorHAnsi" w:cstheme="majorHAnsi"/>
-              </w:rPr>
-            </w:pPr>
-            <w:r>
-              <w:rPr>
-                <w:rFonts w:asciiTheme="majorHAnsi" w:hAnsiTheme="majorHAnsi" w:cstheme="majorHAnsi"/>
-              </w:rPr>
+            </w:pPr>
+            <w:r>
               <w:t>Name</w:t>
             </w:r>
           </w:p>
@@ -16556,19 +15973,13 @@
         <w:tc>
           <w:tcPr>
             <w:tcW w:w="2250" w:type="dxa"/>
-            <w:shd w:val="clear" w:color="auto" w:fill="FFE8E1"/>
+            <w:shd w:val="clear" w:color="auto" w:fill="92D050"/>
           </w:tcPr>
           <w:p>
             <w:pPr>
               <w:pStyle w:val="bodytext0"/>
-              <w:rPr>
-                <w:rFonts w:asciiTheme="majorHAnsi" w:hAnsiTheme="majorHAnsi" w:cstheme="majorHAnsi"/>
-              </w:rPr>
-            </w:pPr>
-            <w:r>
-              <w:rPr>
-                <w:rFonts w:asciiTheme="majorHAnsi" w:hAnsiTheme="majorHAnsi" w:cstheme="majorHAnsi"/>
-              </w:rPr>
+            </w:pPr>
+            <w:r>
               <w:t>Purpose</w:t>
             </w:r>
           </w:p>
@@ -16576,19 +15987,13 @@
         <w:tc>
           <w:tcPr>
             <w:tcW w:w="1842" w:type="dxa"/>
-            <w:shd w:val="clear" w:color="auto" w:fill="FFE8E1"/>
+            <w:shd w:val="clear" w:color="auto" w:fill="92D050"/>
           </w:tcPr>
           <w:p>
             <w:pPr>
               <w:pStyle w:val="bodytext0"/>
-              <w:rPr>
-                <w:rFonts w:asciiTheme="majorHAnsi" w:hAnsiTheme="majorHAnsi" w:cstheme="majorHAnsi"/>
-              </w:rPr>
-            </w:pPr>
-            <w:r>
-              <w:rPr>
-                <w:rFonts w:asciiTheme="majorHAnsi" w:hAnsiTheme="majorHAnsi" w:cstheme="majorHAnsi"/>
-              </w:rPr>
+            </w:pPr>
+            <w:r>
               <w:t>Detail</w:t>
             </w:r>
           </w:p>
@@ -16596,19 +16001,13 @@
         <w:tc>
           <w:tcPr>
             <w:tcW w:w="1800" w:type="dxa"/>
-            <w:shd w:val="clear" w:color="auto" w:fill="FFE8E1"/>
+            <w:shd w:val="clear" w:color="auto" w:fill="92D050"/>
           </w:tcPr>
           <w:p>
             <w:pPr>
               <w:pStyle w:val="bodytext0"/>
-              <w:rPr>
-                <w:rFonts w:asciiTheme="majorHAnsi" w:hAnsiTheme="majorHAnsi" w:cstheme="majorHAnsi"/>
-              </w:rPr>
-            </w:pPr>
-            <w:r>
-              <w:rPr>
-                <w:rFonts w:asciiTheme="majorHAnsi" w:hAnsiTheme="majorHAnsi" w:cstheme="majorHAnsi"/>
-              </w:rPr>
+            </w:pPr>
+            <w:r>
               <w:t>Vendor/In-house</w:t>
             </w:r>
           </w:p>
@@ -16616,28 +16015,19 @@
         <w:tc>
           <w:tcPr>
             <w:tcW w:w="751" w:type="dxa"/>
-            <w:shd w:val="clear" w:color="auto" w:fill="FFE8E1"/>
+            <w:shd w:val="clear" w:color="auto" w:fill="92D050"/>
           </w:tcPr>
           <w:p>
             <w:pPr>
               <w:pStyle w:val="bodytext0"/>
-              <w:rPr>
-                <w:rFonts w:asciiTheme="majorHAnsi" w:hAnsiTheme="majorHAnsi" w:cstheme="majorHAnsi"/>
-              </w:rPr>
-            </w:pPr>
-            <w:r>
-              <w:rPr>
-                <w:rFonts w:asciiTheme="majorHAnsi" w:hAnsiTheme="majorHAnsi" w:cstheme="majorHAnsi"/>
-              </w:rPr>
+            </w:pPr>
+            <w:r>
               <w:t>Version</w:t>
             </w:r>
           </w:p>
         </w:tc>
       </w:tr>
       <w:tr>
-        <w:trPr>
-          <w:jc w:val="center"/>
-        </w:trPr>
         <w:tc>
           <w:tcPr>
             <w:tcW w:w="1885" w:type="dxa"/>
@@ -16654,33 +16044,39 @@
               <w:rPr>
                 <w:rFonts w:asciiTheme="majorHAnsi" w:hAnsiTheme="majorHAnsi" w:cstheme="majorHAnsi"/>
               </w:rPr>
+              <w:t>UJD_VN_</w:t>
+            </w:r>
+            <w:r>
+              <w:rPr>
+                <w:rFonts w:asciiTheme="majorHAnsi" w:hAnsiTheme="majorHAnsi" w:cstheme="majorHAnsi"/>
+              </w:rPr>
+              <w:t>Defect</w:t>
+            </w:r>
+            <w:proofErr w:type="spellEnd"/>
+            <w:r>
+              <w:rPr>
+                <w:rFonts w:asciiTheme="majorHAnsi" w:hAnsiTheme="majorHAnsi" w:cstheme="majorHAnsi"/>
+              </w:rPr>
+              <w:t xml:space="preserve"> L</w:t>
+            </w:r>
+            <w:r>
+              <w:rPr>
+                <w:rFonts w:asciiTheme="majorHAnsi" w:hAnsiTheme="majorHAnsi" w:cstheme="majorHAnsi"/>
+              </w:rPr>
+              <w:t>og</w:t>
+            </w:r>
+            <w:r>
+              <w:rPr>
+                <w:rFonts w:asciiTheme="majorHAnsi" w:hAnsiTheme="majorHAnsi" w:cstheme="majorHAnsi"/>
+              </w:rPr>
+              <w:t xml:space="preserve"> </w:t>
+            </w:r>
+            <w:r>
+              <w:rPr>
+                <w:rFonts w:asciiTheme="majorHAnsi" w:hAnsiTheme="majorHAnsi" w:cstheme="majorHAnsi"/>
+              </w:rPr>
               <w:lastRenderedPageBreak/>
-              <w:t>UJD_VN_</w:t>
-            </w:r>
-            <w:r>
-              <w:rPr>
-                <w:rFonts w:asciiTheme="majorHAnsi" w:hAnsiTheme="majorHAnsi" w:cstheme="majorHAnsi"/>
-              </w:rPr>
-              <w:t>Defect</w:t>
-            </w:r>
-            <w:proofErr w:type="spellEnd"/>
-            <w:r>
-              <w:rPr>
-                <w:rFonts w:asciiTheme="majorHAnsi" w:hAnsiTheme="majorHAnsi" w:cstheme="majorHAnsi"/>
-              </w:rPr>
-              <w:t xml:space="preserve"> L</w:t>
-            </w:r>
-            <w:r>
-              <w:rPr>
-                <w:rFonts w:asciiTheme="majorHAnsi" w:hAnsiTheme="majorHAnsi" w:cstheme="majorHAnsi"/>
-              </w:rPr>
-              <w:t>og</w:t>
-            </w:r>
-            <w:r>
-              <w:rPr>
-                <w:rFonts w:asciiTheme="majorHAnsi" w:hAnsiTheme="majorHAnsi" w:cstheme="majorHAnsi"/>
-              </w:rPr>
-              <w:t xml:space="preserve"> M</w:t>
+              <w:t>M</w:t>
             </w:r>
             <w:r>
               <w:rPr>
@@ -16711,7 +16107,15 @@
               <w:rPr>
                 <w:rFonts w:asciiTheme="majorHAnsi" w:hAnsiTheme="majorHAnsi" w:cstheme="majorHAnsi"/>
               </w:rPr>
-              <w:t>Tracking bug during testing time</w:t>
+              <w:lastRenderedPageBreak/>
+              <w:t xml:space="preserve">Tracking bug during </w:t>
+            </w:r>
+            <w:r>
+              <w:rPr>
+                <w:rFonts w:asciiTheme="majorHAnsi" w:hAnsiTheme="majorHAnsi" w:cstheme="majorHAnsi"/>
+              </w:rPr>
+              <w:lastRenderedPageBreak/>
+              <w:t>testing time</w:t>
             </w:r>
           </w:p>
         </w:tc>
@@ -16730,7 +16134,15 @@
               <w:rPr>
                 <w:rFonts w:asciiTheme="majorHAnsi" w:hAnsiTheme="majorHAnsi" w:cstheme="majorHAnsi"/>
               </w:rPr>
-              <w:t>Microsoft Excel 2013, 2010</w:t>
+              <w:lastRenderedPageBreak/>
+              <w:t xml:space="preserve">Microsoft Excel </w:t>
+            </w:r>
+            <w:r>
+              <w:rPr>
+                <w:rFonts w:asciiTheme="majorHAnsi" w:hAnsiTheme="majorHAnsi" w:cstheme="majorHAnsi"/>
+              </w:rPr>
+              <w:lastRenderedPageBreak/>
+              <w:t>2013, 2010</w:t>
             </w:r>
           </w:p>
         </w:tc>
@@ -16749,6 +16161,7 @@
               <w:rPr>
                 <w:rFonts w:asciiTheme="majorHAnsi" w:hAnsiTheme="majorHAnsi" w:cstheme="majorHAnsi"/>
               </w:rPr>
+              <w:lastRenderedPageBreak/>
               <w:t>FPT-University</w:t>
             </w:r>
           </w:p>
@@ -16782,9 +16195,6 @@
         </w:tc>
       </w:tr>
       <w:tr>
-        <w:trPr>
-          <w:jc w:val="center"/>
-        </w:trPr>
         <w:tc>
           <w:tcPr>
             <w:tcW w:w="1885" w:type="dxa"/>
@@ -16800,6 +16210,7 @@
               <w:rPr>
                 <w:rFonts w:asciiTheme="majorHAnsi" w:hAnsiTheme="majorHAnsi" w:cstheme="majorHAnsi"/>
               </w:rPr>
+              <w:lastRenderedPageBreak/>
               <w:t>Test Effort</w:t>
             </w:r>
           </w:p>
@@ -16970,17 +16381,16 @@
       <w:r>
         <w:t xml:space="preserve"> MILESTONES</w:t>
       </w:r>
-      <w:bookmarkStart w:id="128" w:name="_GoBack"/>
       <w:bookmarkEnd w:id="124"/>
       <w:bookmarkEnd w:id="125"/>
       <w:bookmarkEnd w:id="126"/>
       <w:bookmarkEnd w:id="127"/>
-      <w:bookmarkEnd w:id="128"/>
     </w:p>
     <w:tbl>
       <w:tblPr>
-        <w:tblW w:w="8291" w:type="dxa"/>
-        <w:jc w:val="center"/>
+        <w:tblpPr w:leftFromText="180" w:rightFromText="180" w:vertAnchor="text" w:tblpXSpec="center" w:tblpY="1"/>
+        <w:tblOverlap w:val="never"/>
+        <w:tblW w:w="8250" w:type="dxa"/>
         <w:tblBorders>
           <w:top w:val="single" w:sz="4" w:space="0" w:color="auto"/>
           <w:left w:val="single" w:sz="4" w:space="0" w:color="auto"/>
@@ -16993,31 +16403,22 @@
         <w:tblLook w:val="0000" w:firstRow="0" w:lastRow="0" w:firstColumn="0" w:lastColumn="0" w:noHBand="0" w:noVBand="0"/>
       </w:tblPr>
       <w:tblGrid>
-        <w:gridCol w:w="3251"/>
-        <w:gridCol w:w="1530"/>
-        <w:gridCol w:w="1800"/>
-        <w:gridCol w:w="1710"/>
+        <w:gridCol w:w="3234"/>
+        <w:gridCol w:w="1523"/>
+        <w:gridCol w:w="1791"/>
+        <w:gridCol w:w="1702"/>
       </w:tblGrid>
       <w:tr>
-        <w:trPr>
-          <w:jc w:val="center"/>
-        </w:trPr>
         <w:tc>
           <w:tcPr>
             <w:tcW w:w="3251" w:type="dxa"/>
-            <w:shd w:val="clear" w:color="auto" w:fill="FFE8E1"/>
+            <w:shd w:val="clear" w:color="auto" w:fill="92D050"/>
           </w:tcPr>
           <w:p>
             <w:pPr>
               <w:pStyle w:val="bodytext0"/>
-              <w:rPr>
-                <w:rFonts w:asciiTheme="majorHAnsi" w:hAnsiTheme="majorHAnsi" w:cstheme="majorHAnsi"/>
-              </w:rPr>
-            </w:pPr>
-            <w:r>
-              <w:rPr>
-                <w:rFonts w:asciiTheme="majorHAnsi" w:hAnsiTheme="majorHAnsi" w:cstheme="majorHAnsi"/>
-              </w:rPr>
+            </w:pPr>
+            <w:r>
               <w:t>Milestone Task</w:t>
             </w:r>
           </w:p>
@@ -17025,32 +16426,22 @@
         <w:tc>
           <w:tcPr>
             <w:tcW w:w="1530" w:type="dxa"/>
-            <w:shd w:val="clear" w:color="auto" w:fill="FFE8E1"/>
+            <w:shd w:val="clear" w:color="auto" w:fill="92D050"/>
           </w:tcPr>
           <w:p>
             <w:pPr>
               <w:pStyle w:val="bodytext0"/>
-              <w:rPr>
-                <w:rFonts w:asciiTheme="majorHAnsi" w:hAnsiTheme="majorHAnsi" w:cstheme="majorHAnsi"/>
-              </w:rPr>
-            </w:pPr>
-            <w:r>
-              <w:rPr>
-                <w:rFonts w:asciiTheme="majorHAnsi" w:hAnsiTheme="majorHAnsi" w:cstheme="majorHAnsi"/>
-              </w:rPr>
+            </w:pPr>
+            <w:r>
               <w:t>Effort (</w:t>
             </w:r>
             <w:r>
               <w:rPr>
-                <w:rFonts w:asciiTheme="majorHAnsi" w:hAnsiTheme="majorHAnsi" w:cstheme="majorHAnsi"/>
                 <w:lang w:val="vi-VN"/>
               </w:rPr>
               <w:t>pd</w:t>
             </w:r>
             <w:r>
-              <w:rPr>
-                <w:rFonts w:asciiTheme="majorHAnsi" w:hAnsiTheme="majorHAnsi" w:cstheme="majorHAnsi"/>
-              </w:rPr>
               <w:t>)</w:t>
             </w:r>
           </w:p>
@@ -17058,19 +16449,13 @@
         <w:tc>
           <w:tcPr>
             <w:tcW w:w="1800" w:type="dxa"/>
-            <w:shd w:val="clear" w:color="auto" w:fill="FFE8E1"/>
+            <w:shd w:val="clear" w:color="auto" w:fill="92D050"/>
           </w:tcPr>
           <w:p>
             <w:pPr>
               <w:pStyle w:val="bodytext0"/>
-              <w:rPr>
-                <w:rFonts w:asciiTheme="majorHAnsi" w:hAnsiTheme="majorHAnsi" w:cstheme="majorHAnsi"/>
-              </w:rPr>
-            </w:pPr>
-            <w:r>
-              <w:rPr>
-                <w:rFonts w:asciiTheme="majorHAnsi" w:hAnsiTheme="majorHAnsi" w:cstheme="majorHAnsi"/>
-              </w:rPr>
+            </w:pPr>
+            <w:r>
               <w:t>Start Date</w:t>
             </w:r>
           </w:p>
@@ -17078,28 +16463,19 @@
         <w:tc>
           <w:tcPr>
             <w:tcW w:w="1710" w:type="dxa"/>
-            <w:shd w:val="clear" w:color="auto" w:fill="FFE8E1"/>
+            <w:shd w:val="clear" w:color="auto" w:fill="92D050"/>
           </w:tcPr>
           <w:p>
             <w:pPr>
               <w:pStyle w:val="bodytext0"/>
-              <w:rPr>
-                <w:rFonts w:asciiTheme="majorHAnsi" w:hAnsiTheme="majorHAnsi" w:cstheme="majorHAnsi"/>
-              </w:rPr>
-            </w:pPr>
-            <w:r>
-              <w:rPr>
-                <w:rFonts w:asciiTheme="majorHAnsi" w:hAnsiTheme="majorHAnsi" w:cstheme="majorHAnsi"/>
-              </w:rPr>
+            </w:pPr>
+            <w:r>
               <w:t>End Date</w:t>
             </w:r>
           </w:p>
         </w:tc>
       </w:tr>
       <w:tr>
-        <w:trPr>
-          <w:jc w:val="center"/>
-        </w:trPr>
         <w:tc>
           <w:tcPr>
             <w:tcW w:w="3251" w:type="dxa"/>
@@ -17178,9 +16554,6 @@
         </w:tc>
       </w:tr>
       <w:tr>
-        <w:trPr>
-          <w:jc w:val="center"/>
-        </w:trPr>
         <w:tc>
           <w:tcPr>
             <w:tcW w:w="3251" w:type="dxa"/>
@@ -17259,9 +16632,6 @@
         </w:tc>
       </w:tr>
       <w:tr>
-        <w:trPr>
-          <w:jc w:val="center"/>
-        </w:trPr>
         <w:tc>
           <w:tcPr>
             <w:tcW w:w="3251" w:type="dxa"/>
@@ -17352,9 +16722,6 @@
         </w:tc>
       </w:tr>
       <w:tr>
-        <w:trPr>
-          <w:jc w:val="center"/>
-        </w:trPr>
         <w:tc>
           <w:tcPr>
             <w:tcW w:w="3251" w:type="dxa"/>
@@ -17481,9 +16848,6 @@
         </w:tc>
       </w:tr>
       <w:tr>
-        <w:trPr>
-          <w:jc w:val="center"/>
-        </w:trPr>
         <w:tc>
           <w:tcPr>
             <w:tcW w:w="3251" w:type="dxa"/>
@@ -17562,9 +16926,6 @@
         </w:tc>
       </w:tr>
       <w:tr>
-        <w:trPr>
-          <w:jc w:val="center"/>
-        </w:trPr>
         <w:tc>
           <w:tcPr>
             <w:tcW w:w="3251" w:type="dxa"/>
@@ -17643,9 +17004,6 @@
         </w:tc>
       </w:tr>
       <w:tr>
-        <w:trPr>
-          <w:jc w:val="center"/>
-        </w:trPr>
         <w:tc>
           <w:tcPr>
             <w:tcW w:w="3251" w:type="dxa"/>
@@ -17724,9 +17082,6 @@
         </w:tc>
       </w:tr>
       <w:tr>
-        <w:trPr>
-          <w:jc w:val="center"/>
-        </w:trPr>
         <w:tc>
           <w:tcPr>
             <w:tcW w:w="3251" w:type="dxa"/>
@@ -17805,9 +17160,6 @@
         </w:tc>
       </w:tr>
       <w:tr>
-        <w:trPr>
-          <w:jc w:val="center"/>
-        </w:trPr>
         <w:tc>
           <w:tcPr>
             <w:tcW w:w="3251" w:type="dxa"/>
@@ -17904,9 +17256,6 @@
         </w:tc>
       </w:tr>
       <w:tr>
-        <w:trPr>
-          <w:jc w:val="center"/>
-        </w:trPr>
         <w:tc>
           <w:tcPr>
             <w:tcW w:w="3251" w:type="dxa"/>
@@ -17975,8 +17324,21 @@
                 <w:szCs w:val="22"/>
                 <w:lang w:eastAsia="ja-JP"/>
               </w:rPr>
-              <w:t>24</w:t>
-            </w:r>
+              <w:t>24/07/2014</w:t>
+            </w:r>
+          </w:p>
+        </w:tc>
+        <w:tc>
+          <w:tcPr>
+            <w:tcW w:w="1710" w:type="dxa"/>
+          </w:tcPr>
+          <w:p>
+            <w:pPr>
+              <w:pStyle w:val="Bang"/>
+              <w:rPr>
+                <w:rFonts w:asciiTheme="majorHAnsi" w:hAnsiTheme="majorHAnsi" w:cstheme="majorHAnsi"/>
+              </w:rPr>
+            </w:pPr>
             <w:r>
               <w:rPr>
                 <w:rFonts w:eastAsiaTheme="minorEastAsia"/>
@@ -17984,7 +17346,66 @@
                 <w:szCs w:val="22"/>
                 <w:lang w:eastAsia="ja-JP"/>
               </w:rPr>
-              <w:t>/07/2014</w:t>
+              <w:t>24/07/2014</w:t>
+            </w:r>
+          </w:p>
+        </w:tc>
+      </w:tr>
+      <w:tr>
+        <w:tc>
+          <w:tcPr>
+            <w:tcW w:w="3251" w:type="dxa"/>
+          </w:tcPr>
+          <w:p>
+            <w:pPr>
+              <w:pStyle w:val="Bang"/>
+              <w:rPr>
+                <w:rFonts w:asciiTheme="majorHAnsi" w:hAnsiTheme="majorHAnsi" w:cstheme="majorHAnsi"/>
+              </w:rPr>
+            </w:pPr>
+            <w:r>
+              <w:rPr>
+                <w:rFonts w:asciiTheme="majorHAnsi" w:hAnsiTheme="majorHAnsi" w:cstheme="majorHAnsi"/>
+              </w:rPr>
+              <w:t>Execute Integration test phase 1</w:t>
+            </w:r>
+          </w:p>
+        </w:tc>
+        <w:tc>
+          <w:tcPr>
+            <w:tcW w:w="1530" w:type="dxa"/>
+          </w:tcPr>
+          <w:p>
+            <w:pPr>
+              <w:pStyle w:val="Bang"/>
+              <w:rPr>
+                <w:rFonts w:asciiTheme="majorHAnsi" w:hAnsiTheme="majorHAnsi" w:cstheme="majorHAnsi"/>
+              </w:rPr>
+            </w:pPr>
+            <w:r>
+              <w:rPr>
+                <w:rFonts w:asciiTheme="majorHAnsi" w:hAnsiTheme="majorHAnsi" w:cstheme="majorHAnsi"/>
+              </w:rPr>
+              <w:t>2</w:t>
+            </w:r>
+          </w:p>
+        </w:tc>
+        <w:tc>
+          <w:tcPr>
+            <w:tcW w:w="1800" w:type="dxa"/>
+          </w:tcPr>
+          <w:p>
+            <w:pPr>
+              <w:pStyle w:val="Bang"/>
+              <w:rPr>
+                <w:rFonts w:asciiTheme="majorHAnsi" w:hAnsiTheme="majorHAnsi" w:cstheme="majorHAnsi"/>
+              </w:rPr>
+            </w:pPr>
+            <w:r>
+              <w:rPr>
+                <w:rFonts w:asciiTheme="majorHAnsi" w:hAnsiTheme="majorHAnsi" w:cstheme="majorHAnsi"/>
+              </w:rPr>
+              <w:t>17/07/2014</w:t>
             </w:r>
           </w:p>
         </w:tc>
@@ -18006,15 +17427,12 @@
                 <w:szCs w:val="22"/>
                 <w:lang w:eastAsia="ja-JP"/>
               </w:rPr>
-              <w:t>24/07/2014</w:t>
+              <w:t>17/07/2014</w:t>
             </w:r>
           </w:p>
         </w:tc>
       </w:tr>
       <w:tr>
-        <w:trPr>
-          <w:jc w:val="center"/>
-        </w:trPr>
         <w:tc>
           <w:tcPr>
             <w:tcW w:w="3251" w:type="dxa"/>
@@ -18030,7 +17448,7 @@
               <w:rPr>
                 <w:rFonts w:asciiTheme="majorHAnsi" w:hAnsiTheme="majorHAnsi" w:cstheme="majorHAnsi"/>
               </w:rPr>
-              <w:t>Execute Integration test phase 1</w:t>
+              <w:t>Execute Integration test phase 2</w:t>
             </w:r>
           </w:p>
         </w:tc>
@@ -18068,7 +17486,13 @@
               <w:rPr>
                 <w:rFonts w:asciiTheme="majorHAnsi" w:hAnsiTheme="majorHAnsi" w:cstheme="majorHAnsi"/>
               </w:rPr>
-              <w:t>17/07/2014</w:t>
+              <w:t>25</w:t>
+            </w:r>
+            <w:r>
+              <w:rPr>
+                <w:rFonts w:asciiTheme="majorHAnsi" w:hAnsiTheme="majorHAnsi" w:cstheme="majorHAnsi"/>
+              </w:rPr>
+              <w:t>/07/2014</w:t>
             </w:r>
           </w:p>
         </w:tc>
@@ -18085,20 +17509,14 @@
             </w:pPr>
             <w:r>
               <w:rPr>
-                <w:rFonts w:eastAsiaTheme="minorEastAsia"/>
-                <w:snapToGrid/>
-                <w:szCs w:val="22"/>
-                <w:lang w:eastAsia="ja-JP"/>
-              </w:rPr>
-              <w:t>17/07/2014</w:t>
+                <w:rFonts w:asciiTheme="majorHAnsi" w:hAnsiTheme="majorHAnsi" w:cstheme="majorHAnsi"/>
+              </w:rPr>
+              <w:t>28/07/2014</w:t>
             </w:r>
           </w:p>
         </w:tc>
       </w:tr>
       <w:tr>
-        <w:trPr>
-          <w:jc w:val="center"/>
-        </w:trPr>
         <w:tc>
           <w:tcPr>
             <w:tcW w:w="3251" w:type="dxa"/>
@@ -18114,7 +17532,7 @@
               <w:rPr>
                 <w:rFonts w:asciiTheme="majorHAnsi" w:hAnsiTheme="majorHAnsi" w:cstheme="majorHAnsi"/>
               </w:rPr>
-              <w:t>Execute Integration test phase 2</w:t>
+              <w:t>Execute System test phase 1</w:t>
             </w:r>
           </w:p>
         </w:tc>
@@ -18133,7 +17551,7 @@
               <w:rPr>
                 <w:rFonts w:asciiTheme="majorHAnsi" w:hAnsiTheme="majorHAnsi" w:cstheme="majorHAnsi"/>
               </w:rPr>
-              <w:t>2</w:t>
+              <w:t>4</w:t>
             </w:r>
           </w:p>
         </w:tc>
@@ -18152,7 +17570,7 @@
               <w:rPr>
                 <w:rFonts w:asciiTheme="majorHAnsi" w:hAnsiTheme="majorHAnsi" w:cstheme="majorHAnsi"/>
               </w:rPr>
-              <w:t>25</w:t>
+              <w:t>21</w:t>
             </w:r>
             <w:r>
               <w:rPr>
@@ -18177,102 +17595,12 @@
               <w:rPr>
                 <w:rFonts w:asciiTheme="majorHAnsi" w:hAnsiTheme="majorHAnsi" w:cstheme="majorHAnsi"/>
               </w:rPr>
-              <w:t>28/07/2014</w:t>
+              <w:t>22/07/2014</w:t>
             </w:r>
           </w:p>
         </w:tc>
       </w:tr>
       <w:tr>
-        <w:trPr>
-          <w:jc w:val="center"/>
-        </w:trPr>
-        <w:tc>
-          <w:tcPr>
-            <w:tcW w:w="3251" w:type="dxa"/>
-          </w:tcPr>
-          <w:p>
-            <w:pPr>
-              <w:pStyle w:val="Bang"/>
-              <w:rPr>
-                <w:rFonts w:asciiTheme="majorHAnsi" w:hAnsiTheme="majorHAnsi" w:cstheme="majorHAnsi"/>
-              </w:rPr>
-            </w:pPr>
-            <w:r>
-              <w:rPr>
-                <w:rFonts w:asciiTheme="majorHAnsi" w:hAnsiTheme="majorHAnsi" w:cstheme="majorHAnsi"/>
-              </w:rPr>
-              <w:t>Execute System test phase 1</w:t>
-            </w:r>
-          </w:p>
-        </w:tc>
-        <w:tc>
-          <w:tcPr>
-            <w:tcW w:w="1530" w:type="dxa"/>
-          </w:tcPr>
-          <w:p>
-            <w:pPr>
-              <w:pStyle w:val="Bang"/>
-              <w:rPr>
-                <w:rFonts w:asciiTheme="majorHAnsi" w:hAnsiTheme="majorHAnsi" w:cstheme="majorHAnsi"/>
-              </w:rPr>
-            </w:pPr>
-            <w:r>
-              <w:rPr>
-                <w:rFonts w:asciiTheme="majorHAnsi" w:hAnsiTheme="majorHAnsi" w:cstheme="majorHAnsi"/>
-              </w:rPr>
-              <w:t>4</w:t>
-            </w:r>
-          </w:p>
-        </w:tc>
-        <w:tc>
-          <w:tcPr>
-            <w:tcW w:w="1800" w:type="dxa"/>
-          </w:tcPr>
-          <w:p>
-            <w:pPr>
-              <w:pStyle w:val="Bang"/>
-              <w:rPr>
-                <w:rFonts w:asciiTheme="majorHAnsi" w:hAnsiTheme="majorHAnsi" w:cstheme="majorHAnsi"/>
-              </w:rPr>
-            </w:pPr>
-            <w:r>
-              <w:rPr>
-                <w:rFonts w:asciiTheme="majorHAnsi" w:hAnsiTheme="majorHAnsi" w:cstheme="majorHAnsi"/>
-              </w:rPr>
-              <w:t>21</w:t>
-            </w:r>
-            <w:r>
-              <w:rPr>
-                <w:rFonts w:asciiTheme="majorHAnsi" w:hAnsiTheme="majorHAnsi" w:cstheme="majorHAnsi"/>
-              </w:rPr>
-              <w:t>/07/2014</w:t>
-            </w:r>
-          </w:p>
-        </w:tc>
-        <w:tc>
-          <w:tcPr>
-            <w:tcW w:w="1710" w:type="dxa"/>
-          </w:tcPr>
-          <w:p>
-            <w:pPr>
-              <w:pStyle w:val="Bang"/>
-              <w:rPr>
-                <w:rFonts w:asciiTheme="majorHAnsi" w:hAnsiTheme="majorHAnsi" w:cstheme="majorHAnsi"/>
-              </w:rPr>
-            </w:pPr>
-            <w:r>
-              <w:rPr>
-                <w:rFonts w:asciiTheme="majorHAnsi" w:hAnsiTheme="majorHAnsi" w:cstheme="majorHAnsi"/>
-              </w:rPr>
-              <w:t>22/07/2014</w:t>
-            </w:r>
-          </w:p>
-        </w:tc>
-      </w:tr>
-      <w:tr>
-        <w:trPr>
-          <w:jc w:val="center"/>
-        </w:trPr>
         <w:tc>
           <w:tcPr>
             <w:tcW w:w="3251" w:type="dxa"/>
@@ -18370,9 +17698,9 @@
           <w:docGrid w:linePitch="272"/>
         </w:sectPr>
       </w:pPr>
-      <w:bookmarkStart w:id="129" w:name="_Toc485440163"/>
-      <w:bookmarkStart w:id="130" w:name="_Toc489093574"/>
-      <w:bookmarkStart w:id="131" w:name="_Toc516633398"/>
+      <w:bookmarkStart w:id="128" w:name="_Toc485440163"/>
+      <w:bookmarkStart w:id="129" w:name="_Toc489093574"/>
+      <w:bookmarkStart w:id="130" w:name="_Toc516633398"/>
       <w:r>
         <w:rPr>
           <w:rFonts w:asciiTheme="majorHAnsi" w:hAnsiTheme="majorHAnsi" w:cstheme="majorHAnsi"/>
@@ -18394,20 +17722,21 @@
       <w:pPr>
         <w:pStyle w:val="Heading1"/>
       </w:pPr>
-      <w:bookmarkStart w:id="132" w:name="_Toc392930599"/>
+      <w:bookmarkStart w:id="131" w:name="_Toc392930599"/>
       <w:r>
         <w:lastRenderedPageBreak/>
         <w:t>DELIVERABLES</w:t>
       </w:r>
+      <w:bookmarkEnd w:id="128"/>
       <w:bookmarkEnd w:id="129"/>
       <w:bookmarkEnd w:id="130"/>
       <w:bookmarkEnd w:id="131"/>
-      <w:bookmarkEnd w:id="132"/>
     </w:p>
     <w:tbl>
       <w:tblPr>
-        <w:tblW w:w="8523" w:type="dxa"/>
-        <w:jc w:val="center"/>
+        <w:tblpPr w:leftFromText="180" w:rightFromText="180" w:vertAnchor="text" w:tblpXSpec="center" w:tblpY="1"/>
+        <w:tblOverlap w:val="never"/>
+        <w:tblW w:w="8250" w:type="dxa"/>
         <w:tblBorders>
           <w:top w:val="single" w:sz="4" w:space="0" w:color="auto"/>
           <w:left w:val="single" w:sz="4" w:space="0" w:color="auto"/>
@@ -18420,32 +17749,25 @@
         <w:tblLook w:val="0000" w:firstRow="0" w:lastRow="0" w:firstColumn="0" w:lastColumn="0" w:noHBand="0" w:noVBand="0"/>
       </w:tblPr>
       <w:tblGrid>
-        <w:gridCol w:w="851"/>
-        <w:gridCol w:w="3118"/>
-        <w:gridCol w:w="2664"/>
-        <w:gridCol w:w="1890"/>
+        <w:gridCol w:w="829"/>
+        <w:gridCol w:w="3014"/>
+        <w:gridCol w:w="2577"/>
+        <w:gridCol w:w="1830"/>
       </w:tblGrid>
       <w:tr>
         <w:trPr>
           <w:tblHeader/>
-          <w:jc w:val="center"/>
         </w:trPr>
         <w:tc>
           <w:tcPr>
             <w:tcW w:w="851" w:type="dxa"/>
-            <w:shd w:val="clear" w:color="auto" w:fill="FFE8E1"/>
+            <w:shd w:val="clear" w:color="auto" w:fill="92D050"/>
           </w:tcPr>
           <w:p>
             <w:pPr>
               <w:pStyle w:val="bodytext0"/>
-              <w:rPr>
-                <w:rFonts w:asciiTheme="majorHAnsi" w:hAnsiTheme="majorHAnsi" w:cstheme="majorHAnsi"/>
-              </w:rPr>
-            </w:pPr>
-            <w:r>
-              <w:rPr>
-                <w:rFonts w:asciiTheme="majorHAnsi" w:hAnsiTheme="majorHAnsi" w:cstheme="majorHAnsi"/>
-              </w:rPr>
+            </w:pPr>
+            <w:r>
               <w:t>No</w:t>
             </w:r>
           </w:p>
@@ -18453,19 +17775,13 @@
         <w:tc>
           <w:tcPr>
             <w:tcW w:w="3118" w:type="dxa"/>
-            <w:shd w:val="clear" w:color="auto" w:fill="FFE8E1"/>
+            <w:shd w:val="clear" w:color="auto" w:fill="92D050"/>
           </w:tcPr>
           <w:p>
             <w:pPr>
               <w:pStyle w:val="bodytext0"/>
-              <w:rPr>
-                <w:rFonts w:asciiTheme="majorHAnsi" w:hAnsiTheme="majorHAnsi" w:cstheme="majorHAnsi"/>
-              </w:rPr>
-            </w:pPr>
-            <w:r>
-              <w:rPr>
-                <w:rFonts w:asciiTheme="majorHAnsi" w:hAnsiTheme="majorHAnsi" w:cstheme="majorHAnsi"/>
-              </w:rPr>
+            </w:pPr>
+            <w:r>
               <w:t>Deliverables</w:t>
             </w:r>
           </w:p>
@@ -18473,19 +17789,13 @@
         <w:tc>
           <w:tcPr>
             <w:tcW w:w="2664" w:type="dxa"/>
-            <w:shd w:val="clear" w:color="auto" w:fill="FFE8E1"/>
+            <w:shd w:val="clear" w:color="auto" w:fill="92D050"/>
           </w:tcPr>
           <w:p>
             <w:pPr>
               <w:pStyle w:val="bodytext0"/>
-              <w:rPr>
-                <w:rFonts w:asciiTheme="majorHAnsi" w:hAnsiTheme="majorHAnsi" w:cstheme="majorHAnsi"/>
-              </w:rPr>
-            </w:pPr>
-            <w:r>
-              <w:rPr>
-                <w:rFonts w:asciiTheme="majorHAnsi" w:hAnsiTheme="majorHAnsi" w:cstheme="majorHAnsi"/>
-              </w:rPr>
+            </w:pPr>
+            <w:r>
               <w:t>Language</w:t>
             </w:r>
           </w:p>
@@ -18493,28 +17803,19 @@
         <w:tc>
           <w:tcPr>
             <w:tcW w:w="1890" w:type="dxa"/>
-            <w:shd w:val="clear" w:color="auto" w:fill="FFE8E1"/>
+            <w:shd w:val="clear" w:color="auto" w:fill="92D050"/>
           </w:tcPr>
           <w:p>
             <w:pPr>
               <w:pStyle w:val="bodytext0"/>
-              <w:rPr>
-                <w:rFonts w:asciiTheme="majorHAnsi" w:hAnsiTheme="majorHAnsi" w:cstheme="majorHAnsi"/>
-              </w:rPr>
-            </w:pPr>
-            <w:r>
-              <w:rPr>
-                <w:rFonts w:asciiTheme="majorHAnsi" w:hAnsiTheme="majorHAnsi" w:cstheme="majorHAnsi"/>
-              </w:rPr>
+            </w:pPr>
+            <w:r>
               <w:t>Delivered Date</w:t>
             </w:r>
           </w:p>
         </w:tc>
       </w:tr>
       <w:tr>
-        <w:trPr>
-          <w:jc w:val="center"/>
-        </w:trPr>
         <w:tc>
           <w:tcPr>
             <w:tcW w:w="851" w:type="dxa"/>
@@ -18543,14 +17844,8 @@
           <w:p>
             <w:pPr>
               <w:pStyle w:val="bodytext0"/>
-              <w:rPr>
-                <w:rFonts w:asciiTheme="majorHAnsi" w:hAnsiTheme="majorHAnsi" w:cstheme="majorHAnsi"/>
-              </w:rPr>
-            </w:pPr>
-            <w:r>
-              <w:rPr>
-                <w:rFonts w:asciiTheme="majorHAnsi" w:hAnsiTheme="majorHAnsi" w:cstheme="majorHAnsi"/>
-              </w:rPr>
+            </w:pPr>
+            <w:r>
               <w:t>Test Plan</w:t>
             </w:r>
           </w:p>
@@ -18562,14 +17857,8 @@
           <w:p>
             <w:pPr>
               <w:pStyle w:val="bodytext0"/>
-              <w:rPr>
-                <w:rFonts w:asciiTheme="majorHAnsi" w:hAnsiTheme="majorHAnsi" w:cstheme="majorHAnsi"/>
-              </w:rPr>
-            </w:pPr>
-            <w:r>
-              <w:rPr>
-                <w:rFonts w:asciiTheme="majorHAnsi" w:hAnsiTheme="majorHAnsi" w:cstheme="majorHAnsi"/>
-              </w:rPr>
+            </w:pPr>
+            <w:r>
               <w:t>English</w:t>
             </w:r>
           </w:p>
@@ -18581,23 +17870,14 @@
           <w:p>
             <w:pPr>
               <w:pStyle w:val="bodytext0"/>
-              <w:rPr>
-                <w:rFonts w:asciiTheme="majorHAnsi" w:hAnsiTheme="majorHAnsi" w:cstheme="majorHAnsi"/>
-              </w:rPr>
-            </w:pPr>
-            <w:r>
-              <w:rPr>
-                <w:rFonts w:asciiTheme="majorHAnsi" w:hAnsiTheme="majorHAnsi" w:cstheme="majorHAnsi"/>
-              </w:rPr>
+            </w:pPr>
+            <w:r>
               <w:t>23/06/2014</w:t>
             </w:r>
           </w:p>
         </w:tc>
       </w:tr>
       <w:tr>
-        <w:trPr>
-          <w:jc w:val="center"/>
-        </w:trPr>
         <w:tc>
           <w:tcPr>
             <w:tcW w:w="851" w:type="dxa"/>
@@ -18626,20 +17906,11 @@
           <w:p>
             <w:pPr>
               <w:pStyle w:val="bodytext0"/>
-              <w:rPr>
-                <w:rFonts w:asciiTheme="majorHAnsi" w:hAnsiTheme="majorHAnsi" w:cstheme="majorHAnsi"/>
-              </w:rPr>
-            </w:pPr>
-            <w:r>
-              <w:rPr>
-                <w:rFonts w:asciiTheme="majorHAnsi" w:hAnsiTheme="majorHAnsi" w:cstheme="majorHAnsi"/>
-              </w:rPr>
+            </w:pPr>
+            <w:r>
               <w:t>Component</w:t>
             </w:r>
             <w:r>
-              <w:rPr>
-                <w:rFonts w:asciiTheme="majorHAnsi" w:hAnsiTheme="majorHAnsi" w:cstheme="majorHAnsi"/>
-              </w:rPr>
               <w:t xml:space="preserve"> Test case</w:t>
             </w:r>
           </w:p>
@@ -18651,14 +17922,8 @@
           <w:p>
             <w:pPr>
               <w:pStyle w:val="bodytext0"/>
-              <w:rPr>
-                <w:rFonts w:asciiTheme="majorHAnsi" w:hAnsiTheme="majorHAnsi" w:cstheme="majorHAnsi"/>
-              </w:rPr>
-            </w:pPr>
-            <w:r>
-              <w:rPr>
-                <w:rFonts w:asciiTheme="majorHAnsi" w:hAnsiTheme="majorHAnsi" w:cstheme="majorHAnsi"/>
-              </w:rPr>
+            </w:pPr>
+            <w:r>
               <w:t>English</w:t>
             </w:r>
           </w:p>
@@ -18670,29 +17935,17 @@
           <w:p>
             <w:pPr>
               <w:pStyle w:val="bodytext0"/>
-              <w:rPr>
-                <w:rFonts w:asciiTheme="majorHAnsi" w:hAnsiTheme="majorHAnsi" w:cstheme="majorHAnsi"/>
-              </w:rPr>
-            </w:pPr>
-            <w:r>
-              <w:rPr>
-                <w:rFonts w:asciiTheme="majorHAnsi" w:hAnsiTheme="majorHAnsi" w:cstheme="majorHAnsi"/>
-              </w:rPr>
+            </w:pPr>
+            <w:r>
               <w:t>25/07</w:t>
             </w:r>
             <w:r>
-              <w:rPr>
-                <w:rFonts w:asciiTheme="majorHAnsi" w:hAnsiTheme="majorHAnsi" w:cstheme="majorHAnsi"/>
-              </w:rPr>
               <w:t>/2014</w:t>
             </w:r>
           </w:p>
         </w:tc>
       </w:tr>
       <w:tr>
-        <w:trPr>
-          <w:jc w:val="center"/>
-        </w:trPr>
         <w:tc>
           <w:tcPr>
             <w:tcW w:w="851" w:type="dxa"/>
@@ -18721,14 +17974,8 @@
           <w:p>
             <w:pPr>
               <w:pStyle w:val="bodytext0"/>
-              <w:rPr>
-                <w:rFonts w:asciiTheme="majorHAnsi" w:hAnsiTheme="majorHAnsi" w:cstheme="majorHAnsi"/>
-              </w:rPr>
-            </w:pPr>
-            <w:r>
-              <w:rPr>
-                <w:rFonts w:asciiTheme="majorHAnsi" w:hAnsiTheme="majorHAnsi" w:cstheme="majorHAnsi"/>
-              </w:rPr>
+            </w:pPr>
+            <w:r>
               <w:t>Integration Test case</w:t>
             </w:r>
           </w:p>
@@ -18740,14 +17987,8 @@
           <w:p>
             <w:pPr>
               <w:pStyle w:val="bodytext0"/>
-              <w:rPr>
-                <w:rFonts w:asciiTheme="majorHAnsi" w:hAnsiTheme="majorHAnsi" w:cstheme="majorHAnsi"/>
-              </w:rPr>
-            </w:pPr>
-            <w:r>
-              <w:rPr>
-                <w:rFonts w:asciiTheme="majorHAnsi" w:hAnsiTheme="majorHAnsi" w:cstheme="majorHAnsi"/>
-              </w:rPr>
+            </w:pPr>
+            <w:r>
               <w:t>English</w:t>
             </w:r>
           </w:p>
@@ -18759,20 +18000,11 @@
           <w:p>
             <w:pPr>
               <w:pStyle w:val="bodytext0"/>
-              <w:rPr>
-                <w:rFonts w:asciiTheme="majorHAnsi" w:hAnsiTheme="majorHAnsi" w:cstheme="majorHAnsi"/>
-              </w:rPr>
-            </w:pPr>
-            <w:r>
-              <w:rPr>
-                <w:rFonts w:asciiTheme="majorHAnsi" w:hAnsiTheme="majorHAnsi" w:cstheme="majorHAnsi"/>
-              </w:rPr>
+            </w:pPr>
+            <w:r>
               <w:t>29</w:t>
             </w:r>
             <w:r>
-              <w:rPr>
-                <w:rFonts w:asciiTheme="majorHAnsi" w:hAnsiTheme="majorHAnsi" w:cstheme="majorHAnsi"/>
-              </w:rPr>
               <w:t>/07/2014</w:t>
             </w:r>
           </w:p>
@@ -18781,7 +18013,6 @@
       <w:tr>
         <w:trPr>
           <w:trHeight w:val="412"/>
-          <w:jc w:val="center"/>
         </w:trPr>
         <w:tc>
           <w:tcPr>
@@ -18811,14 +18042,8 @@
           <w:p>
             <w:pPr>
               <w:pStyle w:val="bodytext0"/>
-              <w:rPr>
-                <w:rFonts w:asciiTheme="majorHAnsi" w:hAnsiTheme="majorHAnsi" w:cstheme="majorHAnsi"/>
-              </w:rPr>
-            </w:pPr>
-            <w:r>
-              <w:rPr>
-                <w:rFonts w:asciiTheme="majorHAnsi" w:hAnsiTheme="majorHAnsi" w:cstheme="majorHAnsi"/>
-              </w:rPr>
+            </w:pPr>
+            <w:r>
               <w:t>System Test case</w:t>
             </w:r>
           </w:p>
@@ -18830,14 +18055,8 @@
           <w:p>
             <w:pPr>
               <w:pStyle w:val="bodytext0"/>
-              <w:rPr>
-                <w:rFonts w:asciiTheme="majorHAnsi" w:hAnsiTheme="majorHAnsi" w:cstheme="majorHAnsi"/>
-              </w:rPr>
-            </w:pPr>
-            <w:r>
-              <w:rPr>
-                <w:rFonts w:asciiTheme="majorHAnsi" w:hAnsiTheme="majorHAnsi" w:cstheme="majorHAnsi"/>
-              </w:rPr>
+            </w:pPr>
+            <w:r>
               <w:t>English</w:t>
             </w:r>
           </w:p>
@@ -18849,29 +18068,17 @@
           <w:p>
             <w:pPr>
               <w:pStyle w:val="bodytext0"/>
-              <w:rPr>
-                <w:rFonts w:asciiTheme="majorHAnsi" w:hAnsiTheme="majorHAnsi" w:cstheme="majorHAnsi"/>
-              </w:rPr>
-            </w:pPr>
-            <w:r>
-              <w:rPr>
-                <w:rFonts w:asciiTheme="majorHAnsi" w:hAnsiTheme="majorHAnsi" w:cstheme="majorHAnsi"/>
-              </w:rPr>
+            </w:pPr>
+            <w:r>
               <w:t>30</w:t>
             </w:r>
             <w:r>
-              <w:rPr>
-                <w:rFonts w:asciiTheme="majorHAnsi" w:hAnsiTheme="majorHAnsi" w:cstheme="majorHAnsi"/>
-              </w:rPr>
               <w:t>/07/2014</w:t>
             </w:r>
           </w:p>
         </w:tc>
       </w:tr>
       <w:tr>
-        <w:trPr>
-          <w:jc w:val="center"/>
-        </w:trPr>
         <w:tc>
           <w:tcPr>
             <w:tcW w:w="851" w:type="dxa"/>
@@ -18900,32 +18107,17 @@
           <w:p>
             <w:pPr>
               <w:pStyle w:val="bodytext0"/>
-              <w:rPr>
-                <w:rFonts w:asciiTheme="majorHAnsi" w:hAnsiTheme="majorHAnsi" w:cstheme="majorHAnsi"/>
-              </w:rPr>
-            </w:pPr>
-            <w:r>
-              <w:rPr>
-                <w:rFonts w:asciiTheme="majorHAnsi" w:hAnsiTheme="majorHAnsi" w:cstheme="majorHAnsi"/>
-              </w:rPr>
+            </w:pPr>
+            <w:r>
               <w:t>Defect L</w:t>
             </w:r>
             <w:r>
-              <w:rPr>
-                <w:rFonts w:asciiTheme="majorHAnsi" w:hAnsiTheme="majorHAnsi" w:cstheme="majorHAnsi"/>
-              </w:rPr>
               <w:t>og</w:t>
             </w:r>
             <w:r>
-              <w:rPr>
-                <w:rFonts w:asciiTheme="majorHAnsi" w:hAnsiTheme="majorHAnsi" w:cstheme="majorHAnsi"/>
-              </w:rPr>
               <w:t xml:space="preserve"> M</w:t>
             </w:r>
             <w:r>
-              <w:rPr>
-                <w:rFonts w:asciiTheme="majorHAnsi" w:hAnsiTheme="majorHAnsi" w:cstheme="majorHAnsi"/>
-              </w:rPr>
               <w:t>anagement</w:t>
             </w:r>
           </w:p>
@@ -18937,14 +18129,8 @@
           <w:p>
             <w:pPr>
               <w:pStyle w:val="bodytext0"/>
-              <w:rPr>
-                <w:rFonts w:asciiTheme="majorHAnsi" w:hAnsiTheme="majorHAnsi" w:cstheme="majorHAnsi"/>
-              </w:rPr>
-            </w:pPr>
-            <w:r>
-              <w:rPr>
-                <w:rFonts w:asciiTheme="majorHAnsi" w:hAnsiTheme="majorHAnsi" w:cstheme="majorHAnsi"/>
-              </w:rPr>
+            </w:pPr>
+            <w:r>
               <w:t>English</w:t>
             </w:r>
           </w:p>
@@ -18957,29 +18143,19 @@
             <w:pPr>
               <w:pStyle w:val="bodytext0"/>
               <w:rPr>
-                <w:rFonts w:asciiTheme="majorHAnsi" w:hAnsiTheme="majorHAnsi" w:cstheme="majorHAnsi"/>
                 <w:b/>
               </w:rPr>
             </w:pPr>
             <w:r>
-              <w:rPr>
-                <w:rFonts w:asciiTheme="majorHAnsi" w:hAnsiTheme="majorHAnsi" w:cstheme="majorHAnsi"/>
-              </w:rPr>
               <w:t>31</w:t>
             </w:r>
             <w:r>
-              <w:rPr>
-                <w:rFonts w:asciiTheme="majorHAnsi" w:hAnsiTheme="majorHAnsi" w:cstheme="majorHAnsi"/>
-              </w:rPr>
               <w:t>/07/2014</w:t>
             </w:r>
           </w:p>
         </w:tc>
       </w:tr>
       <w:tr>
-        <w:trPr>
-          <w:jc w:val="center"/>
-        </w:trPr>
         <w:tc>
           <w:tcPr>
             <w:tcW w:w="851" w:type="dxa"/>
@@ -19008,14 +18184,8 @@
           <w:p>
             <w:pPr>
               <w:pStyle w:val="bodytext0"/>
-              <w:rPr>
-                <w:rFonts w:asciiTheme="majorHAnsi" w:hAnsiTheme="majorHAnsi" w:cstheme="majorHAnsi"/>
-              </w:rPr>
-            </w:pPr>
-            <w:r>
-              <w:rPr>
-                <w:rFonts w:asciiTheme="majorHAnsi" w:hAnsiTheme="majorHAnsi" w:cstheme="majorHAnsi"/>
-              </w:rPr>
+            </w:pPr>
+            <w:r>
               <w:t>Test report</w:t>
             </w:r>
           </w:p>
@@ -19027,14 +18197,8 @@
           <w:p>
             <w:pPr>
               <w:pStyle w:val="bodytext0"/>
-              <w:rPr>
-                <w:rFonts w:asciiTheme="majorHAnsi" w:hAnsiTheme="majorHAnsi" w:cstheme="majorHAnsi"/>
-              </w:rPr>
-            </w:pPr>
-            <w:r>
-              <w:rPr>
-                <w:rFonts w:asciiTheme="majorHAnsi" w:hAnsiTheme="majorHAnsi" w:cstheme="majorHAnsi"/>
-              </w:rPr>
+            </w:pPr>
+            <w:r>
               <w:t>English</w:t>
             </w:r>
           </w:p>
@@ -19046,20 +18210,11 @@
           <w:p>
             <w:pPr>
               <w:pStyle w:val="bodytext0"/>
-              <w:rPr>
-                <w:rFonts w:asciiTheme="majorHAnsi" w:hAnsiTheme="majorHAnsi" w:cstheme="majorHAnsi"/>
-              </w:rPr>
-            </w:pPr>
-            <w:r>
-              <w:rPr>
-                <w:rFonts w:asciiTheme="majorHAnsi" w:hAnsiTheme="majorHAnsi" w:cstheme="majorHAnsi"/>
-              </w:rPr>
+            </w:pPr>
+            <w:r>
               <w:t>31</w:t>
             </w:r>
             <w:r>
-              <w:rPr>
-                <w:rFonts w:asciiTheme="majorHAnsi" w:hAnsiTheme="majorHAnsi" w:cstheme="majorHAnsi"/>
-              </w:rPr>
               <w:t>/07/2014</w:t>
             </w:r>
           </w:p>
@@ -19090,7 +18245,18 @@
           <w:sz w:val="22"/>
           <w:szCs w:val="22"/>
         </w:rPr>
-        <w:t>Table 7-1</w:t>
+        <w:t>T</w:t>
+      </w:r>
+      <w:bookmarkStart w:id="132" w:name="_GoBack"/>
+      <w:bookmarkEnd w:id="132"/>
+      <w:r>
+        <w:rPr>
+          <w:rFonts w:asciiTheme="majorHAnsi" w:hAnsiTheme="majorHAnsi" w:cstheme="majorHAnsi"/>
+          <w:b/>
+          <w:sz w:val="22"/>
+          <w:szCs w:val="22"/>
+        </w:rPr>
+        <w:t>able 7-1</w:t>
       </w:r>
       <w:r>
         <w:rPr>
@@ -19112,7 +18278,7 @@
 </file>
 
 <file path=word/endnotes.xml><?xml version="1.0" encoding="utf-8"?>
-<w:endnotes xmlns:wpc="http://schemas.microsoft.com/office/word/2010/wordprocessingCanvas" xmlns:mc="http://schemas.openxmlformats.org/markup-compatibility/2006" xmlns:o="urn:schemas-microsoft-com:office:office" xmlns:r="http://schemas.openxmlformats.org/officeDocument/2006/relationships" xmlns:m="http://schemas.openxmlformats.org/officeDocument/2006/math" xmlns:v="urn:schemas-microsoft-com:vml" xmlns:wp14="http://schemas.microsoft.com/office/word/2010/wordprocessingDrawing" xmlns:wp="http://schemas.openxmlformats.org/drawingml/2006/wordprocessingDrawing" xmlns:w10="urn:schemas-microsoft-com:office:word" xmlns:w="http://schemas.openxmlformats.org/wordprocessingml/2006/main" xmlns:w14="http://schemas.microsoft.com/office/word/2010/wordml" xmlns:w15="http://schemas.microsoft.com/office/word/2012/wordml" xmlns:wpg="http://schemas.microsoft.com/office/word/2010/wordprocessingGroup" xmlns:wpi="http://schemas.microsoft.com/office/word/2010/wordprocessingInk" xmlns:wne="http://schemas.microsoft.com/office/word/2006/wordml" xmlns:wps="http://schemas.microsoft.com/office/word/2010/wordprocessingShape" mc:Ignorable="w14 w15 wp14">
+<w:endnotes xmlns:wpc="http://schemas.microsoft.com/office/word/2010/wordprocessingCanvas" xmlns:mc="http://schemas.openxmlformats.org/markup-compatibility/2006" xmlns:o="urn:schemas-microsoft-com:office:office" xmlns:r="http://schemas.openxmlformats.org/officeDocument/2006/relationships" xmlns:m="http://schemas.openxmlformats.org/officeDocument/2006/math" xmlns:v="urn:schemas-microsoft-com:vml" xmlns:wp14="http://schemas.microsoft.com/office/word/2010/wordprocessingDrawing" xmlns:wp="http://schemas.openxmlformats.org/drawingml/2006/wordprocessingDrawing" xmlns:w10="urn:schemas-microsoft-com:office:word" xmlns:w="http://schemas.openxmlformats.org/wordprocessingml/2006/main" xmlns:w14="http://schemas.microsoft.com/office/word/2010/wordml" xmlns:wpg="http://schemas.microsoft.com/office/word/2010/wordprocessingGroup" xmlns:wpi="http://schemas.microsoft.com/office/word/2010/wordprocessingInk" xmlns:wne="http://schemas.microsoft.com/office/word/2006/wordml" xmlns:wps="http://schemas.microsoft.com/office/word/2010/wordprocessingShape" mc:Ignorable="w14 wp14">
   <w:endnote w:type="separator" w:id="-1">
     <w:p>
       <w:pPr>
@@ -19137,7 +18303,7 @@
 </file>
 
 <file path=word/footer1.xml><?xml version="1.0" encoding="utf-8"?>
-<w:ftr xmlns:wpc="http://schemas.microsoft.com/office/word/2010/wordprocessingCanvas" xmlns:mc="http://schemas.openxmlformats.org/markup-compatibility/2006" xmlns:o="urn:schemas-microsoft-com:office:office" xmlns:r="http://schemas.openxmlformats.org/officeDocument/2006/relationships" xmlns:m="http://schemas.openxmlformats.org/officeDocument/2006/math" xmlns:v="urn:schemas-microsoft-com:vml" xmlns:wp14="http://schemas.microsoft.com/office/word/2010/wordprocessingDrawing" xmlns:wp="http://schemas.openxmlformats.org/drawingml/2006/wordprocessingDrawing" xmlns:w10="urn:schemas-microsoft-com:office:word" xmlns:w="http://schemas.openxmlformats.org/wordprocessingml/2006/main" xmlns:w14="http://schemas.microsoft.com/office/word/2010/wordml" xmlns:w15="http://schemas.microsoft.com/office/word/2012/wordml" xmlns:wpg="http://schemas.microsoft.com/office/word/2010/wordprocessingGroup" xmlns:wpi="http://schemas.microsoft.com/office/word/2010/wordprocessingInk" xmlns:wne="http://schemas.microsoft.com/office/word/2006/wordml" xmlns:wps="http://schemas.microsoft.com/office/word/2010/wordprocessingShape" mc:Ignorable="w14 w15 wp14">
+<w:ftr xmlns:wpc="http://schemas.microsoft.com/office/word/2010/wordprocessingCanvas" xmlns:mc="http://schemas.openxmlformats.org/markup-compatibility/2006" xmlns:o="urn:schemas-microsoft-com:office:office" xmlns:r="http://schemas.openxmlformats.org/officeDocument/2006/relationships" xmlns:m="http://schemas.openxmlformats.org/officeDocument/2006/math" xmlns:v="urn:schemas-microsoft-com:vml" xmlns:wp14="http://schemas.microsoft.com/office/word/2010/wordprocessingDrawing" xmlns:wp="http://schemas.openxmlformats.org/drawingml/2006/wordprocessingDrawing" xmlns:w10="urn:schemas-microsoft-com:office:word" xmlns:w="http://schemas.openxmlformats.org/wordprocessingml/2006/main" xmlns:w14="http://schemas.microsoft.com/office/word/2010/wordml" xmlns:wpg="http://schemas.microsoft.com/office/word/2010/wordprocessingGroup" xmlns:wpi="http://schemas.microsoft.com/office/word/2010/wordprocessingInk" xmlns:wne="http://schemas.microsoft.com/office/word/2006/wordml" xmlns:wps="http://schemas.microsoft.com/office/word/2010/wordprocessingShape" mc:Ignorable="w14 wp14">
   <w:p>
     <w:pPr>
       <w:pStyle w:val="Footer"/>
@@ -19177,7 +18343,7 @@
         <w:rStyle w:val="PageNumber"/>
         <w:noProof/>
       </w:rPr>
-      <w:t>20</w:t>
+      <w:t>21</w:t>
     </w:r>
     <w:r>
       <w:rPr>
@@ -19227,7 +18393,7 @@
 </file>
 
 <file path=word/footnotes.xml><?xml version="1.0" encoding="utf-8"?>
-<w:footnotes xmlns:wpc="http://schemas.microsoft.com/office/word/2010/wordprocessingCanvas" xmlns:mc="http://schemas.openxmlformats.org/markup-compatibility/2006" xmlns:o="urn:schemas-microsoft-com:office:office" xmlns:r="http://schemas.openxmlformats.org/officeDocument/2006/relationships" xmlns:m="http://schemas.openxmlformats.org/officeDocument/2006/math" xmlns:v="urn:schemas-microsoft-com:vml" xmlns:wp14="http://schemas.microsoft.com/office/word/2010/wordprocessingDrawing" xmlns:wp="http://schemas.openxmlformats.org/drawingml/2006/wordprocessingDrawing" xmlns:w10="urn:schemas-microsoft-com:office:word" xmlns:w="http://schemas.openxmlformats.org/wordprocessingml/2006/main" xmlns:w14="http://schemas.microsoft.com/office/word/2010/wordml" xmlns:w15="http://schemas.microsoft.com/office/word/2012/wordml" xmlns:wpg="http://schemas.microsoft.com/office/word/2010/wordprocessingGroup" xmlns:wpi="http://schemas.microsoft.com/office/word/2010/wordprocessingInk" xmlns:wne="http://schemas.microsoft.com/office/word/2006/wordml" xmlns:wps="http://schemas.microsoft.com/office/word/2010/wordprocessingShape" mc:Ignorable="w14 w15 wp14">
+<w:footnotes xmlns:wpc="http://schemas.microsoft.com/office/word/2010/wordprocessingCanvas" xmlns:mc="http://schemas.openxmlformats.org/markup-compatibility/2006" xmlns:o="urn:schemas-microsoft-com:office:office" xmlns:r="http://schemas.openxmlformats.org/officeDocument/2006/relationships" xmlns:m="http://schemas.openxmlformats.org/officeDocument/2006/math" xmlns:v="urn:schemas-microsoft-com:vml" xmlns:wp14="http://schemas.microsoft.com/office/word/2010/wordprocessingDrawing" xmlns:wp="http://schemas.openxmlformats.org/drawingml/2006/wordprocessingDrawing" xmlns:w10="urn:schemas-microsoft-com:office:word" xmlns:w="http://schemas.openxmlformats.org/wordprocessingml/2006/main" xmlns:w14="http://schemas.microsoft.com/office/word/2010/wordml" xmlns:wpg="http://schemas.microsoft.com/office/word/2010/wordprocessingGroup" xmlns:wpi="http://schemas.microsoft.com/office/word/2010/wordprocessingInk" xmlns:wne="http://schemas.microsoft.com/office/word/2006/wordml" xmlns:wps="http://schemas.microsoft.com/office/word/2010/wordprocessingShape" mc:Ignorable="w14 wp14">
   <w:footnote w:type="separator" w:id="-1">
     <w:p>
       <w:pPr>
@@ -19252,7 +18418,7 @@
 </file>
 
 <file path=word/header1.xml><?xml version="1.0" encoding="utf-8"?>
-<w:hdr xmlns:wpc="http://schemas.microsoft.com/office/word/2010/wordprocessingCanvas" xmlns:mc="http://schemas.openxmlformats.org/markup-compatibility/2006" xmlns:o="urn:schemas-microsoft-com:office:office" xmlns:r="http://schemas.openxmlformats.org/officeDocument/2006/relationships" xmlns:m="http://schemas.openxmlformats.org/officeDocument/2006/math" xmlns:v="urn:schemas-microsoft-com:vml" xmlns:wp14="http://schemas.microsoft.com/office/word/2010/wordprocessingDrawing" xmlns:wp="http://schemas.openxmlformats.org/drawingml/2006/wordprocessingDrawing" xmlns:w10="urn:schemas-microsoft-com:office:word" xmlns:w="http://schemas.openxmlformats.org/wordprocessingml/2006/main" xmlns:w14="http://schemas.microsoft.com/office/word/2010/wordml" xmlns:w15="http://schemas.microsoft.com/office/word/2012/wordml" xmlns:wpg="http://schemas.microsoft.com/office/word/2010/wordprocessingGroup" xmlns:wpi="http://schemas.microsoft.com/office/word/2010/wordprocessingInk" xmlns:wne="http://schemas.microsoft.com/office/word/2006/wordml" xmlns:wps="http://schemas.microsoft.com/office/word/2010/wordprocessingShape" mc:Ignorable="w14 w15 wp14">
+<w:hdr xmlns:wpc="http://schemas.microsoft.com/office/word/2010/wordprocessingCanvas" xmlns:mc="http://schemas.openxmlformats.org/markup-compatibility/2006" xmlns:o="urn:schemas-microsoft-com:office:office" xmlns:r="http://schemas.openxmlformats.org/officeDocument/2006/relationships" xmlns:m="http://schemas.openxmlformats.org/officeDocument/2006/math" xmlns:v="urn:schemas-microsoft-com:vml" xmlns:wp14="http://schemas.microsoft.com/office/word/2010/wordprocessingDrawing" xmlns:wp="http://schemas.openxmlformats.org/drawingml/2006/wordprocessingDrawing" xmlns:w10="urn:schemas-microsoft-com:office:word" xmlns:w="http://schemas.openxmlformats.org/wordprocessingml/2006/main" xmlns:w14="http://schemas.microsoft.com/office/word/2010/wordml" xmlns:wpg="http://schemas.microsoft.com/office/word/2010/wordprocessingGroup" xmlns:wpi="http://schemas.microsoft.com/office/word/2010/wordprocessingInk" xmlns:wne="http://schemas.microsoft.com/office/word/2006/wordml" xmlns:wps="http://schemas.microsoft.com/office/word/2010/wordprocessingShape" mc:Ignorable="w14 wp14">
   <w:p>
     <w:pPr>
       <w:pStyle w:val="Header"/>
@@ -19510,7 +18676,7 @@
 </file>
 
 <file path=word/header2.xml><?xml version="1.0" encoding="utf-8"?>
-<w:hdr xmlns:wpc="http://schemas.microsoft.com/office/word/2010/wordprocessingCanvas" xmlns:mc="http://schemas.openxmlformats.org/markup-compatibility/2006" xmlns:o="urn:schemas-microsoft-com:office:office" xmlns:r="http://schemas.openxmlformats.org/officeDocument/2006/relationships" xmlns:m="http://schemas.openxmlformats.org/officeDocument/2006/math" xmlns:v="urn:schemas-microsoft-com:vml" xmlns:wp14="http://schemas.microsoft.com/office/word/2010/wordprocessingDrawing" xmlns:wp="http://schemas.openxmlformats.org/drawingml/2006/wordprocessingDrawing" xmlns:w10="urn:schemas-microsoft-com:office:word" xmlns:w="http://schemas.openxmlformats.org/wordprocessingml/2006/main" xmlns:w14="http://schemas.microsoft.com/office/word/2010/wordml" xmlns:w15="http://schemas.microsoft.com/office/word/2012/wordml" xmlns:wpg="http://schemas.microsoft.com/office/word/2010/wordprocessingGroup" xmlns:wpi="http://schemas.microsoft.com/office/word/2010/wordprocessingInk" xmlns:wne="http://schemas.microsoft.com/office/word/2006/wordml" xmlns:wps="http://schemas.microsoft.com/office/word/2010/wordprocessingShape" mc:Ignorable="w14 w15 wp14">
+<w:hdr xmlns:wpc="http://schemas.microsoft.com/office/word/2010/wordprocessingCanvas" xmlns:mc="http://schemas.openxmlformats.org/markup-compatibility/2006" xmlns:o="urn:schemas-microsoft-com:office:office" xmlns:r="http://schemas.openxmlformats.org/officeDocument/2006/relationships" xmlns:m="http://schemas.openxmlformats.org/officeDocument/2006/math" xmlns:v="urn:schemas-microsoft-com:vml" xmlns:wp14="http://schemas.microsoft.com/office/word/2010/wordprocessingDrawing" xmlns:wp="http://schemas.openxmlformats.org/drawingml/2006/wordprocessingDrawing" xmlns:w10="urn:schemas-microsoft-com:office:word" xmlns:w="http://schemas.openxmlformats.org/wordprocessingml/2006/main" xmlns:w14="http://schemas.microsoft.com/office/word/2010/wordml" xmlns:wpg="http://schemas.microsoft.com/office/word/2010/wordprocessingGroup" xmlns:wpi="http://schemas.microsoft.com/office/word/2010/wordprocessingInk" xmlns:wne="http://schemas.microsoft.com/office/word/2006/wordml" xmlns:wps="http://schemas.microsoft.com/office/word/2010/wordprocessingShape" mc:Ignorable="w14 wp14">
   <w:p>
     <w:pPr>
       <w:pStyle w:val="Header"/>
@@ -19549,13 +18715,13 @@
 </file>
 
 <file path=word/header3.xml><?xml version="1.0" encoding="utf-8"?>
-<w:hdr xmlns:wpc="http://schemas.microsoft.com/office/word/2010/wordprocessingCanvas" xmlns:mc="http://schemas.openxmlformats.org/markup-compatibility/2006" xmlns:o="urn:schemas-microsoft-com:office:office" xmlns:r="http://schemas.openxmlformats.org/officeDocument/2006/relationships" xmlns:m="http://schemas.openxmlformats.org/officeDocument/2006/math" xmlns:v="urn:schemas-microsoft-com:vml" xmlns:wp14="http://schemas.microsoft.com/office/word/2010/wordprocessingDrawing" xmlns:wp="http://schemas.openxmlformats.org/drawingml/2006/wordprocessingDrawing" xmlns:w10="urn:schemas-microsoft-com:office:word" xmlns:w="http://schemas.openxmlformats.org/wordprocessingml/2006/main" xmlns:w14="http://schemas.microsoft.com/office/word/2010/wordml" xmlns:w15="http://schemas.microsoft.com/office/word/2012/wordml" xmlns:wpg="http://schemas.microsoft.com/office/word/2010/wordprocessingGroup" xmlns:wpi="http://schemas.microsoft.com/office/word/2010/wordprocessingInk" xmlns:wne="http://schemas.microsoft.com/office/word/2006/wordml" xmlns:wps="http://schemas.microsoft.com/office/word/2010/wordprocessingShape" mc:Ignorable="w14 w15 wp14">
+<w:hdr xmlns:wpc="http://schemas.microsoft.com/office/word/2010/wordprocessingCanvas" xmlns:mc="http://schemas.openxmlformats.org/markup-compatibility/2006" xmlns:o="urn:schemas-microsoft-com:office:office" xmlns:r="http://schemas.openxmlformats.org/officeDocument/2006/relationships" xmlns:m="http://schemas.openxmlformats.org/officeDocument/2006/math" xmlns:v="urn:schemas-microsoft-com:vml" xmlns:wp14="http://schemas.microsoft.com/office/word/2010/wordprocessingDrawing" xmlns:wp="http://schemas.openxmlformats.org/drawingml/2006/wordprocessingDrawing" xmlns:w10="urn:schemas-microsoft-com:office:word" xmlns:w="http://schemas.openxmlformats.org/wordprocessingml/2006/main" xmlns:w14="http://schemas.microsoft.com/office/word/2010/wordml" xmlns:wpg="http://schemas.microsoft.com/office/word/2010/wordprocessingGroup" xmlns:wpi="http://schemas.microsoft.com/office/word/2010/wordprocessingInk" xmlns:wne="http://schemas.microsoft.com/office/word/2006/wordml" xmlns:wps="http://schemas.microsoft.com/office/word/2010/wordprocessingShape" mc:Ignorable="w14 wp14">
   <w:p/>
 </w:hdr>
 </file>
 
 <file path=word/numbering.xml><?xml version="1.0" encoding="utf-8"?>
-<w:numbering xmlns:wpc="http://schemas.microsoft.com/office/word/2010/wordprocessingCanvas" xmlns:mc="http://schemas.openxmlformats.org/markup-compatibility/2006" xmlns:o="urn:schemas-microsoft-com:office:office" xmlns:r="http://schemas.openxmlformats.org/officeDocument/2006/relationships" xmlns:m="http://schemas.openxmlformats.org/officeDocument/2006/math" xmlns:v="urn:schemas-microsoft-com:vml" xmlns:wp14="http://schemas.microsoft.com/office/word/2010/wordprocessingDrawing" xmlns:wp="http://schemas.openxmlformats.org/drawingml/2006/wordprocessingDrawing" xmlns:w10="urn:schemas-microsoft-com:office:word" xmlns:w="http://schemas.openxmlformats.org/wordprocessingml/2006/main" xmlns:w14="http://schemas.microsoft.com/office/word/2010/wordml" xmlns:w15="http://schemas.microsoft.com/office/word/2012/wordml" xmlns:wpg="http://schemas.microsoft.com/office/word/2010/wordprocessingGroup" xmlns:wpi="http://schemas.microsoft.com/office/word/2010/wordprocessingInk" xmlns:wne="http://schemas.microsoft.com/office/word/2006/wordml" xmlns:wps="http://schemas.microsoft.com/office/word/2010/wordprocessingShape" mc:Ignorable="w14 w15 wp14">
+<w:numbering xmlns:wpc="http://schemas.microsoft.com/office/word/2010/wordprocessingCanvas" xmlns:mc="http://schemas.openxmlformats.org/markup-compatibility/2006" xmlns:o="urn:schemas-microsoft-com:office:office" xmlns:r="http://schemas.openxmlformats.org/officeDocument/2006/relationships" xmlns:m="http://schemas.openxmlformats.org/officeDocument/2006/math" xmlns:v="urn:schemas-microsoft-com:vml" xmlns:wp14="http://schemas.microsoft.com/office/word/2010/wordprocessingDrawing" xmlns:wp="http://schemas.openxmlformats.org/drawingml/2006/wordprocessingDrawing" xmlns:w10="urn:schemas-microsoft-com:office:word" xmlns:w="http://schemas.openxmlformats.org/wordprocessingml/2006/main" xmlns:w14="http://schemas.microsoft.com/office/word/2010/wordml" xmlns:wpg="http://schemas.microsoft.com/office/word/2010/wordprocessingGroup" xmlns:wpi="http://schemas.microsoft.com/office/word/2010/wordprocessingInk" xmlns:wne="http://schemas.microsoft.com/office/word/2006/wordml" xmlns:wps="http://schemas.microsoft.com/office/word/2010/wordprocessingShape" mc:Ignorable="w14 wp14">
   <w:abstractNum w:abstractNumId="0">
     <w:nsid w:val="006B399C"/>
     <w:multiLevelType w:val="hybridMultilevel"/>
@@ -19679,7 +18845,7 @@
       <w:lvlText w:val="-"/>
       <w:lvlJc w:val="left"/>
       <w:pPr>
-        <w:ind w:left="821" w:hanging="360"/>
+        <w:ind w:left="504" w:hanging="360"/>
       </w:pPr>
       <w:rPr>
         <w:rFonts w:ascii="Calibri" w:eastAsia="Verdana" w:hAnsi="Calibri" w:cs="Calibri" w:hint="default"/>
@@ -19691,7 +18857,7 @@
       <w:lvlText w:val="o"/>
       <w:lvlJc w:val="left"/>
       <w:pPr>
-        <w:ind w:left="1541" w:hanging="360"/>
+        <w:ind w:left="1224" w:hanging="360"/>
       </w:pPr>
       <w:rPr>
         <w:rFonts w:ascii="Courier New" w:hAnsi="Courier New" w:cs="Courier New" w:hint="default"/>
@@ -19703,7 +18869,7 @@
       <w:lvlText w:val=""/>
       <w:lvlJc w:val="left"/>
       <w:pPr>
-        <w:ind w:left="2261" w:hanging="360"/>
+        <w:ind w:left="1944" w:hanging="360"/>
       </w:pPr>
       <w:rPr>
         <w:rFonts w:ascii="Wingdings" w:hAnsi="Wingdings" w:hint="default"/>
@@ -19715,7 +18881,7 @@
       <w:lvlText w:val=""/>
       <w:lvlJc w:val="left"/>
       <w:pPr>
-        <w:ind w:left="2981" w:hanging="360"/>
+        <w:ind w:left="2664" w:hanging="360"/>
       </w:pPr>
       <w:rPr>
         <w:rFonts w:ascii="Symbol" w:hAnsi="Symbol" w:hint="default"/>
@@ -19727,7 +18893,7 @@
       <w:lvlText w:val="o"/>
       <w:lvlJc w:val="left"/>
       <w:pPr>
-        <w:ind w:left="3701" w:hanging="360"/>
+        <w:ind w:left="3384" w:hanging="360"/>
       </w:pPr>
       <w:rPr>
         <w:rFonts w:ascii="Courier New" w:hAnsi="Courier New" w:cs="Courier New" w:hint="default"/>
@@ -19739,7 +18905,7 @@
       <w:lvlText w:val=""/>
       <w:lvlJc w:val="left"/>
       <w:pPr>
-        <w:ind w:left="4421" w:hanging="360"/>
+        <w:ind w:left="4104" w:hanging="360"/>
       </w:pPr>
       <w:rPr>
         <w:rFonts w:ascii="Wingdings" w:hAnsi="Wingdings" w:hint="default"/>
@@ -19751,7 +18917,7 @@
       <w:lvlText w:val=""/>
       <w:lvlJc w:val="left"/>
       <w:pPr>
-        <w:ind w:left="5141" w:hanging="360"/>
+        <w:ind w:left="4824" w:hanging="360"/>
       </w:pPr>
       <w:rPr>
         <w:rFonts w:ascii="Symbol" w:hAnsi="Symbol" w:hint="default"/>
@@ -19763,7 +18929,7 @@
       <w:lvlText w:val="o"/>
       <w:lvlJc w:val="left"/>
       <w:pPr>
-        <w:ind w:left="5861" w:hanging="360"/>
+        <w:ind w:left="5544" w:hanging="360"/>
       </w:pPr>
       <w:rPr>
         <w:rFonts w:ascii="Courier New" w:hAnsi="Courier New" w:cs="Courier New" w:hint="default"/>
@@ -19775,7 +18941,7 @@
       <w:lvlText w:val=""/>
       <w:lvlJc w:val="left"/>
       <w:pPr>
-        <w:ind w:left="6581" w:hanging="360"/>
+        <w:ind w:left="6264" w:hanging="360"/>
       </w:pPr>
       <w:rPr>
         <w:rFonts w:ascii="Wingdings" w:hAnsi="Wingdings" w:hint="default"/>
@@ -20130,7 +19296,7 @@
       <w:lvlText w:val="-"/>
       <w:lvlJc w:val="left"/>
       <w:pPr>
-        <w:ind w:left="1267" w:hanging="360"/>
+        <w:ind w:left="504" w:hanging="360"/>
       </w:pPr>
       <w:rPr>
         <w:rFonts w:ascii="Arial" w:eastAsia="Times New Roman" w:hAnsi="Arial" w:cs="Arial" w:hint="default"/>
@@ -20142,7 +19308,7 @@
       <w:lvlText w:val="o"/>
       <w:lvlJc w:val="left"/>
       <w:pPr>
-        <w:ind w:left="1987" w:hanging="360"/>
+        <w:ind w:left="1224" w:hanging="360"/>
       </w:pPr>
       <w:rPr>
         <w:rFonts w:ascii="Courier New" w:hAnsi="Courier New" w:cs="Courier New" w:hint="default"/>
@@ -20154,7 +19320,7 @@
       <w:lvlText w:val=""/>
       <w:lvlJc w:val="left"/>
       <w:pPr>
-        <w:ind w:left="2707" w:hanging="360"/>
+        <w:ind w:left="1944" w:hanging="360"/>
       </w:pPr>
       <w:rPr>
         <w:rFonts w:ascii="Wingdings" w:hAnsi="Wingdings" w:hint="default"/>
@@ -20166,7 +19332,7 @@
       <w:lvlText w:val=""/>
       <w:lvlJc w:val="left"/>
       <w:pPr>
-        <w:ind w:left="3427" w:hanging="360"/>
+        <w:ind w:left="2664" w:hanging="360"/>
       </w:pPr>
       <w:rPr>
         <w:rFonts w:ascii="Symbol" w:hAnsi="Symbol" w:hint="default"/>
@@ -20178,7 +19344,7 @@
       <w:lvlText w:val="o"/>
       <w:lvlJc w:val="left"/>
       <w:pPr>
-        <w:ind w:left="4147" w:hanging="360"/>
+        <w:ind w:left="3384" w:hanging="360"/>
       </w:pPr>
       <w:rPr>
         <w:rFonts w:ascii="Courier New" w:hAnsi="Courier New" w:cs="Courier New" w:hint="default"/>
@@ -20190,7 +19356,7 @@
       <w:lvlText w:val=""/>
       <w:lvlJc w:val="left"/>
       <w:pPr>
-        <w:ind w:left="4867" w:hanging="360"/>
+        <w:ind w:left="4104" w:hanging="360"/>
       </w:pPr>
       <w:rPr>
         <w:rFonts w:ascii="Wingdings" w:hAnsi="Wingdings" w:hint="default"/>
@@ -20202,7 +19368,7 @@
       <w:lvlText w:val=""/>
       <w:lvlJc w:val="left"/>
       <w:pPr>
-        <w:ind w:left="5587" w:hanging="360"/>
+        <w:ind w:left="4824" w:hanging="360"/>
       </w:pPr>
       <w:rPr>
         <w:rFonts w:ascii="Symbol" w:hAnsi="Symbol" w:hint="default"/>
@@ -20214,7 +19380,7 @@
       <w:lvlText w:val="o"/>
       <w:lvlJc w:val="left"/>
       <w:pPr>
-        <w:ind w:left="6307" w:hanging="360"/>
+        <w:ind w:left="5544" w:hanging="360"/>
       </w:pPr>
       <w:rPr>
         <w:rFonts w:ascii="Courier New" w:hAnsi="Courier New" w:cs="Courier New" w:hint="default"/>
@@ -20226,7 +19392,7 @@
       <w:lvlText w:val=""/>
       <w:lvlJc w:val="left"/>
       <w:pPr>
-        <w:ind w:left="7027" w:hanging="360"/>
+        <w:ind w:left="6264" w:hanging="360"/>
       </w:pPr>
       <w:rPr>
         <w:rFonts w:ascii="Wingdings" w:hAnsi="Wingdings" w:hint="default"/>
@@ -20988,7 +20154,7 @@
       <w:lvlText w:val="-"/>
       <w:lvlJc w:val="left"/>
       <w:pPr>
-        <w:ind w:left="1267" w:hanging="360"/>
+        <w:ind w:left="504" w:hanging="360"/>
       </w:pPr>
       <w:rPr>
         <w:rFonts w:ascii="Arial" w:eastAsia="Times New Roman" w:hAnsi="Arial" w:cs="Arial" w:hint="default"/>
@@ -21000,7 +20166,7 @@
       <w:lvlText w:val="o"/>
       <w:lvlJc w:val="left"/>
       <w:pPr>
-        <w:ind w:left="1987" w:hanging="360"/>
+        <w:ind w:left="1224" w:hanging="360"/>
       </w:pPr>
       <w:rPr>
         <w:rFonts w:ascii="Courier New" w:hAnsi="Courier New" w:cs="Courier New" w:hint="default"/>
@@ -21012,7 +20178,7 @@
       <w:lvlText w:val=""/>
       <w:lvlJc w:val="left"/>
       <w:pPr>
-        <w:ind w:left="2707" w:hanging="360"/>
+        <w:ind w:left="1944" w:hanging="360"/>
       </w:pPr>
       <w:rPr>
         <w:rFonts w:ascii="Wingdings" w:hAnsi="Wingdings" w:hint="default"/>
@@ -21024,7 +20190,7 @@
       <w:lvlText w:val=""/>
       <w:lvlJc w:val="left"/>
       <w:pPr>
-        <w:ind w:left="3427" w:hanging="360"/>
+        <w:ind w:left="2664" w:hanging="360"/>
       </w:pPr>
       <w:rPr>
         <w:rFonts w:ascii="Symbol" w:hAnsi="Symbol" w:hint="default"/>
@@ -21036,7 +20202,7 @@
       <w:lvlText w:val="o"/>
       <w:lvlJc w:val="left"/>
       <w:pPr>
-        <w:ind w:left="4147" w:hanging="360"/>
+        <w:ind w:left="3384" w:hanging="360"/>
       </w:pPr>
       <w:rPr>
         <w:rFonts w:ascii="Courier New" w:hAnsi="Courier New" w:cs="Courier New" w:hint="default"/>
@@ -21048,7 +20214,7 @@
       <w:lvlText w:val=""/>
       <w:lvlJc w:val="left"/>
       <w:pPr>
-        <w:ind w:left="4867" w:hanging="360"/>
+        <w:ind w:left="4104" w:hanging="360"/>
       </w:pPr>
       <w:rPr>
         <w:rFonts w:ascii="Wingdings" w:hAnsi="Wingdings" w:hint="default"/>
@@ -21060,7 +20226,7 @@
       <w:lvlText w:val=""/>
       <w:lvlJc w:val="left"/>
       <w:pPr>
-        <w:ind w:left="5587" w:hanging="360"/>
+        <w:ind w:left="4824" w:hanging="360"/>
       </w:pPr>
       <w:rPr>
         <w:rFonts w:ascii="Symbol" w:hAnsi="Symbol" w:hint="default"/>
@@ -21072,7 +20238,7 @@
       <w:lvlText w:val="o"/>
       <w:lvlJc w:val="left"/>
       <w:pPr>
-        <w:ind w:left="6307" w:hanging="360"/>
+        <w:ind w:left="5544" w:hanging="360"/>
       </w:pPr>
       <w:rPr>
         <w:rFonts w:ascii="Courier New" w:hAnsi="Courier New" w:cs="Courier New" w:hint="default"/>
@@ -21084,7 +20250,7 @@
       <w:lvlText w:val=""/>
       <w:lvlJc w:val="left"/>
       <w:pPr>
-        <w:ind w:left="7027" w:hanging="360"/>
+        <w:ind w:left="6264" w:hanging="360"/>
       </w:pPr>
       <w:rPr>
         <w:rFonts w:ascii="Wingdings" w:hAnsi="Wingdings" w:hint="default"/>
@@ -21214,7 +20380,7 @@
       <w:lvlText w:val="%1)"/>
       <w:lvlJc w:val="left"/>
       <w:pPr>
-        <w:ind w:left="1440" w:hanging="360"/>
+        <w:ind w:left="504" w:hanging="360"/>
       </w:pPr>
     </w:lvl>
     <w:lvl w:ilvl="1" w:tplc="04090019" w:tentative="1">
@@ -21223,7 +20389,7 @@
       <w:lvlText w:val="%2."/>
       <w:lvlJc w:val="left"/>
       <w:pPr>
-        <w:ind w:left="2160" w:hanging="360"/>
+        <w:ind w:left="1224" w:hanging="360"/>
       </w:pPr>
     </w:lvl>
     <w:lvl w:ilvl="2" w:tplc="0409001B" w:tentative="1">
@@ -21232,7 +20398,7 @@
       <w:lvlText w:val="%3."/>
       <w:lvlJc w:val="right"/>
       <w:pPr>
-        <w:ind w:left="2880" w:hanging="180"/>
+        <w:ind w:left="1944" w:hanging="180"/>
       </w:pPr>
     </w:lvl>
     <w:lvl w:ilvl="3" w:tplc="0409000F" w:tentative="1">
@@ -21241,7 +20407,7 @@
       <w:lvlText w:val="%4."/>
       <w:lvlJc w:val="left"/>
       <w:pPr>
-        <w:ind w:left="3600" w:hanging="360"/>
+        <w:ind w:left="2664" w:hanging="360"/>
       </w:pPr>
     </w:lvl>
     <w:lvl w:ilvl="4" w:tplc="04090019" w:tentative="1">
@@ -21250,7 +20416,7 @@
       <w:lvlText w:val="%5."/>
       <w:lvlJc w:val="left"/>
       <w:pPr>
-        <w:ind w:left="4320" w:hanging="360"/>
+        <w:ind w:left="3384" w:hanging="360"/>
       </w:pPr>
     </w:lvl>
     <w:lvl w:ilvl="5" w:tplc="0409001B" w:tentative="1">
@@ -21259,7 +20425,7 @@
       <w:lvlText w:val="%6."/>
       <w:lvlJc w:val="right"/>
       <w:pPr>
-        <w:ind w:left="5040" w:hanging="180"/>
+        <w:ind w:left="4104" w:hanging="180"/>
       </w:pPr>
     </w:lvl>
     <w:lvl w:ilvl="6" w:tplc="0409000F" w:tentative="1">
@@ -21268,7 +20434,7 @@
       <w:lvlText w:val="%7."/>
       <w:lvlJc w:val="left"/>
       <w:pPr>
-        <w:ind w:left="5760" w:hanging="360"/>
+        <w:ind w:left="4824" w:hanging="360"/>
       </w:pPr>
     </w:lvl>
     <w:lvl w:ilvl="7" w:tplc="04090019" w:tentative="1">
@@ -21277,7 +20443,7 @@
       <w:lvlText w:val="%8."/>
       <w:lvlJc w:val="left"/>
       <w:pPr>
-        <w:ind w:left="6480" w:hanging="360"/>
+        <w:ind w:left="5544" w:hanging="360"/>
       </w:pPr>
     </w:lvl>
     <w:lvl w:ilvl="8" w:tplc="0409001B" w:tentative="1">
@@ -21286,7 +20452,7 @@
       <w:lvlText w:val="%9."/>
       <w:lvlJc w:val="right"/>
       <w:pPr>
-        <w:ind w:left="7200" w:hanging="180"/>
+        <w:ind w:left="6264" w:hanging="180"/>
       </w:pPr>
     </w:lvl>
   </w:abstractNum>
@@ -21499,7 +20665,7 @@
       <w:lvlText w:val="-"/>
       <w:lvlJc w:val="left"/>
       <w:pPr>
-        <w:ind w:left="907" w:hanging="360"/>
+        <w:ind w:left="504" w:hanging="360"/>
       </w:pPr>
       <w:rPr>
         <w:rFonts w:ascii="Times New Roman" w:eastAsia="MS Mincho" w:hAnsi="Times New Roman" w:cs="Times New Roman" w:hint="default"/>
@@ -21511,7 +20677,7 @@
       <w:lvlText w:val="o"/>
       <w:lvlJc w:val="left"/>
       <w:pPr>
-        <w:ind w:left="1627" w:hanging="360"/>
+        <w:ind w:left="1224" w:hanging="360"/>
       </w:pPr>
       <w:rPr>
         <w:rFonts w:ascii="Courier New" w:hAnsi="Courier New" w:cs="Courier New" w:hint="default"/>
@@ -21523,7 +20689,7 @@
       <w:lvlText w:val=""/>
       <w:lvlJc w:val="left"/>
       <w:pPr>
-        <w:ind w:left="2347" w:hanging="360"/>
+        <w:ind w:left="1944" w:hanging="360"/>
       </w:pPr>
       <w:rPr>
         <w:rFonts w:ascii="Wingdings" w:hAnsi="Wingdings" w:hint="default"/>
@@ -21535,7 +20701,7 @@
       <w:lvlText w:val=""/>
       <w:lvlJc w:val="left"/>
       <w:pPr>
-        <w:ind w:left="3067" w:hanging="360"/>
+        <w:ind w:left="2664" w:hanging="360"/>
       </w:pPr>
       <w:rPr>
         <w:rFonts w:ascii="Symbol" w:hAnsi="Symbol" w:hint="default"/>
@@ -21547,7 +20713,7 @@
       <w:lvlText w:val="o"/>
       <w:lvlJc w:val="left"/>
       <w:pPr>
-        <w:ind w:left="3787" w:hanging="360"/>
+        <w:ind w:left="3384" w:hanging="360"/>
       </w:pPr>
       <w:rPr>
         <w:rFonts w:ascii="Courier New" w:hAnsi="Courier New" w:cs="Courier New" w:hint="default"/>
@@ -21559,7 +20725,7 @@
       <w:lvlText w:val=""/>
       <w:lvlJc w:val="left"/>
       <w:pPr>
-        <w:ind w:left="4507" w:hanging="360"/>
+        <w:ind w:left="4104" w:hanging="360"/>
       </w:pPr>
       <w:rPr>
         <w:rFonts w:ascii="Wingdings" w:hAnsi="Wingdings" w:hint="default"/>
@@ -21571,7 +20737,7 @@
       <w:lvlText w:val=""/>
       <w:lvlJc w:val="left"/>
       <w:pPr>
-        <w:ind w:left="5227" w:hanging="360"/>
+        <w:ind w:left="4824" w:hanging="360"/>
       </w:pPr>
       <w:rPr>
         <w:rFonts w:ascii="Symbol" w:hAnsi="Symbol" w:hint="default"/>
@@ -21583,7 +20749,7 @@
       <w:lvlText w:val="o"/>
       <w:lvlJc w:val="left"/>
       <w:pPr>
-        <w:ind w:left="5947" w:hanging="360"/>
+        <w:ind w:left="5544" w:hanging="360"/>
       </w:pPr>
       <w:rPr>
         <w:rFonts w:ascii="Courier New" w:hAnsi="Courier New" w:cs="Courier New" w:hint="default"/>
@@ -21595,7 +20761,7 @@
       <w:lvlText w:val=""/>
       <w:lvlJc w:val="left"/>
       <w:pPr>
-        <w:ind w:left="6667" w:hanging="360"/>
+        <w:ind w:left="6264" w:hanging="360"/>
       </w:pPr>
       <w:rPr>
         <w:rFonts w:ascii="Wingdings" w:hAnsi="Wingdings" w:hint="default"/>
@@ -21944,7 +21110,7 @@
   <w:abstractNum w:abstractNumId="21">
     <w:nsid w:val="48650AD4"/>
     <w:multiLevelType w:val="multilevel"/>
-    <w:tmpl w:val="77D82442"/>
+    <w:tmpl w:val="793A260E"/>
     <w:name w:val="55"/>
     <w:lvl w:ilvl="0">
       <w:start w:val="1"/>
@@ -23614,7 +22780,7 @@
       <w:lvlText w:val="-"/>
       <w:lvlJc w:val="left"/>
       <w:pPr>
-        <w:ind w:left="821" w:hanging="360"/>
+        <w:ind w:left="504" w:hanging="360"/>
       </w:pPr>
       <w:rPr>
         <w:rFonts w:ascii="Tahoma" w:eastAsia="MS Mincho" w:hAnsi="Tahoma" w:cs="Tahoma" w:hint="default"/>
@@ -23626,7 +22792,7 @@
       <w:lvlText w:val="o"/>
       <w:lvlJc w:val="left"/>
       <w:pPr>
-        <w:ind w:left="1541" w:hanging="360"/>
+        <w:ind w:left="1224" w:hanging="360"/>
       </w:pPr>
       <w:rPr>
         <w:rFonts w:ascii="Courier New" w:hAnsi="Courier New" w:cs="Courier New" w:hint="default"/>
@@ -23638,7 +22804,7 @@
       <w:lvlText w:val=""/>
       <w:lvlJc w:val="left"/>
       <w:pPr>
-        <w:ind w:left="2261" w:hanging="360"/>
+        <w:ind w:left="1944" w:hanging="360"/>
       </w:pPr>
       <w:rPr>
         <w:rFonts w:ascii="Wingdings" w:hAnsi="Wingdings" w:hint="default"/>
@@ -23650,7 +22816,7 @@
       <w:lvlText w:val=""/>
       <w:lvlJc w:val="left"/>
       <w:pPr>
-        <w:ind w:left="2981" w:hanging="360"/>
+        <w:ind w:left="2664" w:hanging="360"/>
       </w:pPr>
       <w:rPr>
         <w:rFonts w:ascii="Symbol" w:hAnsi="Symbol" w:hint="default"/>
@@ -23662,7 +22828,7 @@
       <w:lvlText w:val="o"/>
       <w:lvlJc w:val="left"/>
       <w:pPr>
-        <w:ind w:left="3701" w:hanging="360"/>
+        <w:ind w:left="3384" w:hanging="360"/>
       </w:pPr>
       <w:rPr>
         <w:rFonts w:ascii="Courier New" w:hAnsi="Courier New" w:cs="Courier New" w:hint="default"/>
@@ -23674,7 +22840,7 @@
       <w:lvlText w:val=""/>
       <w:lvlJc w:val="left"/>
       <w:pPr>
-        <w:ind w:left="4421" w:hanging="360"/>
+        <w:ind w:left="4104" w:hanging="360"/>
       </w:pPr>
       <w:rPr>
         <w:rFonts w:ascii="Wingdings" w:hAnsi="Wingdings" w:hint="default"/>
@@ -23686,7 +22852,7 @@
       <w:lvlText w:val=""/>
       <w:lvlJc w:val="left"/>
       <w:pPr>
-        <w:ind w:left="5141" w:hanging="360"/>
+        <w:ind w:left="4824" w:hanging="360"/>
       </w:pPr>
       <w:rPr>
         <w:rFonts w:ascii="Symbol" w:hAnsi="Symbol" w:hint="default"/>
@@ -23698,7 +22864,7 @@
       <w:lvlText w:val="o"/>
       <w:lvlJc w:val="left"/>
       <w:pPr>
-        <w:ind w:left="5861" w:hanging="360"/>
+        <w:ind w:left="5544" w:hanging="360"/>
       </w:pPr>
       <w:rPr>
         <w:rFonts w:ascii="Courier New" w:hAnsi="Courier New" w:cs="Courier New" w:hint="default"/>
@@ -23710,7 +22876,7 @@
       <w:lvlText w:val=""/>
       <w:lvlJc w:val="left"/>
       <w:pPr>
-        <w:ind w:left="6581" w:hanging="360"/>
+        <w:ind w:left="6264" w:hanging="360"/>
       </w:pPr>
       <w:rPr>
         <w:rFonts w:ascii="Wingdings" w:hAnsi="Wingdings" w:hint="default"/>
@@ -24181,7 +23347,7 @@
 </file>
 
 <file path=word/styles.xml><?xml version="1.0" encoding="utf-8"?>
-<w:styles xmlns:mc="http://schemas.openxmlformats.org/markup-compatibility/2006" xmlns:r="http://schemas.openxmlformats.org/officeDocument/2006/relationships" xmlns:w="http://schemas.openxmlformats.org/wordprocessingml/2006/main" xmlns:w14="http://schemas.microsoft.com/office/word/2010/wordml" xmlns:w15="http://schemas.microsoft.com/office/word/2012/wordml" mc:Ignorable="w14 w15">
+<w:styles xmlns:mc="http://schemas.openxmlformats.org/markup-compatibility/2006" xmlns:r="http://schemas.openxmlformats.org/officeDocument/2006/relationships" xmlns:w="http://schemas.openxmlformats.org/wordprocessingml/2006/main" xmlns:w14="http://schemas.microsoft.com/office/word/2010/wordml" mc:Ignorable="w14">
   <w:docDefaults>
     <w:rPrDefault>
       <w:rPr>
@@ -24197,378 +23363,156 @@
       </w:pPr>
     </w:pPrDefault>
   </w:docDefaults>
-  <w:latentStyles w:defLockedState="0" w:defUIPriority="99" w:defSemiHidden="0" w:defUnhideWhenUsed="0" w:defQFormat="0" w:count="371">
-    <w:lsdException w:name="Normal" w:uiPriority="0" w:qFormat="1"/>
-    <w:lsdException w:name="heading 1" w:uiPriority="0" w:qFormat="1"/>
-    <w:lsdException w:name="heading 2" w:semiHidden="1" w:uiPriority="0" w:unhideWhenUsed="1" w:qFormat="1"/>
-    <w:lsdException w:name="heading 3" w:semiHidden="1" w:uiPriority="0" w:unhideWhenUsed="1" w:qFormat="1"/>
-    <w:lsdException w:name="heading 4" w:semiHidden="1" w:uiPriority="0" w:unhideWhenUsed="1" w:qFormat="1"/>
-    <w:lsdException w:name="heading 5" w:semiHidden="1" w:uiPriority="0" w:unhideWhenUsed="1" w:qFormat="1"/>
-    <w:lsdException w:name="heading 6" w:semiHidden="1" w:uiPriority="0" w:unhideWhenUsed="1" w:qFormat="1"/>
-    <w:lsdException w:name="heading 7" w:semiHidden="1" w:uiPriority="0" w:unhideWhenUsed="1" w:qFormat="1"/>
-    <w:lsdException w:name="heading 8" w:semiHidden="1" w:uiPriority="0" w:unhideWhenUsed="1" w:qFormat="1"/>
-    <w:lsdException w:name="heading 9" w:semiHidden="1" w:uiPriority="0" w:unhideWhenUsed="1" w:qFormat="1"/>
-    <w:lsdException w:name="index 1" w:semiHidden="1" w:unhideWhenUsed="1"/>
-    <w:lsdException w:name="index 2" w:semiHidden="1" w:unhideWhenUsed="1"/>
-    <w:lsdException w:name="index 3" w:semiHidden="1" w:unhideWhenUsed="1"/>
-    <w:lsdException w:name="index 4" w:semiHidden="1" w:unhideWhenUsed="1"/>
-    <w:lsdException w:name="index 5" w:semiHidden="1" w:unhideWhenUsed="1"/>
-    <w:lsdException w:name="index 6" w:semiHidden="1" w:unhideWhenUsed="1"/>
-    <w:lsdException w:name="index 7" w:semiHidden="1" w:unhideWhenUsed="1"/>
-    <w:lsdException w:name="index 8" w:semiHidden="1" w:unhideWhenUsed="1"/>
-    <w:lsdException w:name="index 9" w:semiHidden="1" w:unhideWhenUsed="1"/>
-    <w:lsdException w:name="toc 1" w:semiHidden="1" w:uiPriority="39" w:unhideWhenUsed="1"/>
-    <w:lsdException w:name="toc 2" w:semiHidden="1" w:uiPriority="39" w:unhideWhenUsed="1"/>
-    <w:lsdException w:name="toc 3" w:semiHidden="1" w:uiPriority="39" w:unhideWhenUsed="1"/>
-    <w:lsdException w:name="toc 4" w:semiHidden="1" w:uiPriority="39" w:unhideWhenUsed="1"/>
-    <w:lsdException w:name="toc 5" w:semiHidden="1" w:uiPriority="0" w:unhideWhenUsed="1"/>
-    <w:lsdException w:name="toc 6" w:semiHidden="1" w:uiPriority="0" w:unhideWhenUsed="1"/>
-    <w:lsdException w:name="toc 7" w:semiHidden="1" w:uiPriority="0" w:unhideWhenUsed="1"/>
-    <w:lsdException w:name="toc 8" w:semiHidden="1" w:uiPriority="0" w:unhideWhenUsed="1"/>
-    <w:lsdException w:name="toc 9" w:semiHidden="1" w:uiPriority="0" w:unhideWhenUsed="1"/>
-    <w:lsdException w:name="Normal Indent" w:semiHidden="1" w:uiPriority="0" w:unhideWhenUsed="1"/>
-    <w:lsdException w:name="footnote text" w:semiHidden="1" w:unhideWhenUsed="1"/>
-    <w:lsdException w:name="annotation text" w:semiHidden="1" w:unhideWhenUsed="1"/>
-    <w:lsdException w:name="header" w:semiHidden="1" w:uiPriority="0" w:unhideWhenUsed="1"/>
-    <w:lsdException w:name="footer" w:semiHidden="1" w:uiPriority="0" w:unhideWhenUsed="1"/>
-    <w:lsdException w:name="index heading" w:semiHidden="1" w:unhideWhenUsed="1"/>
-    <w:lsdException w:name="caption" w:semiHidden="1" w:uiPriority="35" w:unhideWhenUsed="1" w:qFormat="1"/>
-    <w:lsdException w:name="table of figures" w:semiHidden="1" w:unhideWhenUsed="1"/>
-    <w:lsdException w:name="envelope address" w:semiHidden="1" w:unhideWhenUsed="1"/>
-    <w:lsdException w:name="envelope return" w:semiHidden="1" w:unhideWhenUsed="1"/>
-    <w:lsdException w:name="footnote reference" w:semiHidden="1" w:unhideWhenUsed="1"/>
-    <w:lsdException w:name="annotation reference" w:semiHidden="1" w:unhideWhenUsed="1"/>
-    <w:lsdException w:name="line number" w:semiHidden="1" w:unhideWhenUsed="1"/>
-    <w:lsdException w:name="page number" w:semiHidden="1" w:uiPriority="0" w:unhideWhenUsed="1"/>
-    <w:lsdException w:name="endnote reference" w:semiHidden="1" w:unhideWhenUsed="1"/>
-    <w:lsdException w:name="endnote text" w:semiHidden="1" w:unhideWhenUsed="1"/>
-    <w:lsdException w:name="table of authorities" w:semiHidden="1" w:unhideWhenUsed="1"/>
-    <w:lsdException w:name="macro" w:semiHidden="1" w:unhideWhenUsed="1"/>
-    <w:lsdException w:name="toa heading" w:semiHidden="1" w:unhideWhenUsed="1"/>
-    <w:lsdException w:name="List" w:semiHidden="1" w:unhideWhenUsed="1"/>
-    <w:lsdException w:name="List Bullet" w:semiHidden="1" w:uiPriority="0" w:unhideWhenUsed="1"/>
-    <w:lsdException w:name="List Number" w:semiHidden="1" w:unhideWhenUsed="1"/>
-    <w:lsdException w:name="List 2" w:semiHidden="1" w:unhideWhenUsed="1"/>
-    <w:lsdException w:name="List 3" w:semiHidden="1" w:unhideWhenUsed="1"/>
-    <w:lsdException w:name="List 4" w:semiHidden="1" w:unhideWhenUsed="1"/>
-    <w:lsdException w:name="List 5" w:semiHidden="1" w:unhideWhenUsed="1"/>
-    <w:lsdException w:name="List Bullet 2" w:semiHidden="1" w:unhideWhenUsed="1"/>
-    <w:lsdException w:name="List Bullet 3" w:semiHidden="1" w:unhideWhenUsed="1"/>
-    <w:lsdException w:name="List Bullet 4" w:semiHidden="1" w:unhideWhenUsed="1"/>
-    <w:lsdException w:name="List Bullet 5" w:semiHidden="1" w:unhideWhenUsed="1"/>
-    <w:lsdException w:name="List Number 2" w:semiHidden="1" w:unhideWhenUsed="1"/>
-    <w:lsdException w:name="List Number 3" w:semiHidden="1" w:unhideWhenUsed="1"/>
-    <w:lsdException w:name="List Number 4" w:semiHidden="1" w:unhideWhenUsed="1"/>
-    <w:lsdException w:name="List Number 5" w:semiHidden="1" w:unhideWhenUsed="1"/>
-    <w:lsdException w:name="Title" w:uiPriority="0" w:qFormat="1"/>
-    <w:lsdException w:name="Closing" w:semiHidden="1" w:unhideWhenUsed="1"/>
-    <w:lsdException w:name="Signature" w:semiHidden="1" w:unhideWhenUsed="1"/>
-    <w:lsdException w:name="Default Paragraph Font" w:semiHidden="1" w:uiPriority="1" w:unhideWhenUsed="1"/>
-    <w:lsdException w:name="Body Text" w:semiHidden="1" w:uiPriority="0" w:unhideWhenUsed="1"/>
-    <w:lsdException w:name="Body Text Indent" w:semiHidden="1" w:uiPriority="0" w:unhideWhenUsed="1"/>
-    <w:lsdException w:name="List Continue" w:semiHidden="1" w:unhideWhenUsed="1"/>
-    <w:lsdException w:name="List Continue 2" w:semiHidden="1" w:unhideWhenUsed="1"/>
-    <w:lsdException w:name="List Continue 3" w:semiHidden="1" w:unhideWhenUsed="1"/>
-    <w:lsdException w:name="List Continue 4" w:semiHidden="1" w:unhideWhenUsed="1"/>
-    <w:lsdException w:name="List Continue 5" w:semiHidden="1" w:unhideWhenUsed="1"/>
-    <w:lsdException w:name="Message Header" w:semiHidden="1" w:unhideWhenUsed="1"/>
-    <w:lsdException w:name="Subtitle" w:uiPriority="11" w:qFormat="1"/>
-    <w:lsdException w:name="Salutation" w:semiHidden="1" w:unhideWhenUsed="1"/>
-    <w:lsdException w:name="Date" w:semiHidden="1" w:unhideWhenUsed="1"/>
-    <w:lsdException w:name="Body Text First Indent" w:semiHidden="1" w:unhideWhenUsed="1"/>
-    <w:lsdException w:name="Body Text First Indent 2" w:semiHidden="1" w:unhideWhenUsed="1"/>
-    <w:lsdException w:name="Note Heading" w:semiHidden="1" w:unhideWhenUsed="1"/>
-    <w:lsdException w:name="Body Text 2" w:semiHidden="1" w:uiPriority="0" w:unhideWhenUsed="1"/>
-    <w:lsdException w:name="Body Text 3" w:semiHidden="1" w:unhideWhenUsed="1"/>
-    <w:lsdException w:name="Body Text Indent 2" w:semiHidden="1" w:uiPriority="0" w:unhideWhenUsed="1"/>
-    <w:lsdException w:name="Body Text Indent 3" w:semiHidden="1" w:uiPriority="0" w:unhideWhenUsed="1"/>
-    <w:lsdException w:name="Block Text" w:semiHidden="1" w:unhideWhenUsed="1"/>
-    <w:lsdException w:name="Hyperlink" w:semiHidden="1" w:unhideWhenUsed="1"/>
-    <w:lsdException w:name="FollowedHyperlink" w:semiHidden="1" w:unhideWhenUsed="1"/>
-    <w:lsdException w:name="Strong" w:uiPriority="22" w:qFormat="1"/>
-    <w:lsdException w:name="Emphasis" w:uiPriority="20" w:qFormat="1"/>
-    <w:lsdException w:name="Document Map" w:semiHidden="1" w:uiPriority="0" w:unhideWhenUsed="1"/>
-    <w:lsdException w:name="Plain Text" w:semiHidden="1" w:unhideWhenUsed="1"/>
-    <w:lsdException w:name="E-mail Signature" w:semiHidden="1" w:unhideWhenUsed="1"/>
-    <w:lsdException w:name="HTML Top of Form" w:semiHidden="1" w:unhideWhenUsed="1"/>
-    <w:lsdException w:name="HTML Bottom of Form" w:semiHidden="1" w:unhideWhenUsed="1"/>
-    <w:lsdException w:name="Normal (Web)" w:semiHidden="1" w:unhideWhenUsed="1"/>
-    <w:lsdException w:name="HTML Acronym" w:semiHidden="1" w:unhideWhenUsed="1"/>
-    <w:lsdException w:name="HTML Address" w:semiHidden="1" w:unhideWhenUsed="1"/>
-    <w:lsdException w:name="HTML Cite" w:semiHidden="1" w:unhideWhenUsed="1"/>
-    <w:lsdException w:name="HTML Code" w:semiHidden="1" w:unhideWhenUsed="1"/>
-    <w:lsdException w:name="HTML Definition" w:semiHidden="1" w:unhideWhenUsed="1"/>
-    <w:lsdException w:name="HTML Keyboard" w:semiHidden="1" w:unhideWhenUsed="1"/>
-    <w:lsdException w:name="HTML Preformatted" w:semiHidden="1" w:unhideWhenUsed="1"/>
-    <w:lsdException w:name="HTML Sample" w:semiHidden="1" w:unhideWhenUsed="1"/>
-    <w:lsdException w:name="HTML Typewriter" w:semiHidden="1" w:unhideWhenUsed="1"/>
-    <w:lsdException w:name="HTML Variable" w:semiHidden="1" w:unhideWhenUsed="1"/>
-    <w:lsdException w:name="Normal Table" w:semiHidden="1" w:unhideWhenUsed="1"/>
-    <w:lsdException w:name="annotation subject" w:semiHidden="1" w:unhideWhenUsed="1"/>
-    <w:lsdException w:name="No List" w:semiHidden="1" w:unhideWhenUsed="1"/>
-    <w:lsdException w:name="Outline List 1" w:semiHidden="1" w:unhideWhenUsed="1"/>
-    <w:lsdException w:name="Outline List 2" w:semiHidden="1" w:unhideWhenUsed="1"/>
-    <w:lsdException w:name="Outline List 3" w:semiHidden="1" w:unhideWhenUsed="1"/>
-    <w:lsdException w:name="Table Simple 1" w:semiHidden="1" w:unhideWhenUsed="1"/>
-    <w:lsdException w:name="Table Simple 2" w:semiHidden="1" w:unhideWhenUsed="1"/>
-    <w:lsdException w:name="Table Simple 3" w:semiHidden="1" w:unhideWhenUsed="1"/>
-    <w:lsdException w:name="Table Classic 1" w:semiHidden="1" w:unhideWhenUsed="1"/>
-    <w:lsdException w:name="Table Classic 2" w:semiHidden="1" w:unhideWhenUsed="1"/>
-    <w:lsdException w:name="Table Classic 3" w:semiHidden="1" w:unhideWhenUsed="1"/>
-    <w:lsdException w:name="Table Classic 4" w:semiHidden="1" w:unhideWhenUsed="1"/>
-    <w:lsdException w:name="Table Colorful 1" w:semiHidden="1" w:unhideWhenUsed="1"/>
-    <w:lsdException w:name="Table Colorful 2" w:semiHidden="1" w:unhideWhenUsed="1"/>
-    <w:lsdException w:name="Table Colorful 3" w:semiHidden="1" w:unhideWhenUsed="1"/>
-    <w:lsdException w:name="Table Columns 1" w:semiHidden="1" w:unhideWhenUsed="1"/>
-    <w:lsdException w:name="Table Columns 2" w:semiHidden="1" w:unhideWhenUsed="1"/>
-    <w:lsdException w:name="Table Columns 3" w:semiHidden="1" w:unhideWhenUsed="1"/>
-    <w:lsdException w:name="Table Columns 4" w:semiHidden="1" w:unhideWhenUsed="1"/>
-    <w:lsdException w:name="Table Columns 5" w:semiHidden="1" w:unhideWhenUsed="1"/>
-    <w:lsdException w:name="Table Grid 1" w:semiHidden="1" w:unhideWhenUsed="1"/>
-    <w:lsdException w:name="Table Grid 2" w:semiHidden="1" w:unhideWhenUsed="1"/>
-    <w:lsdException w:name="Table Grid 3" w:semiHidden="1" w:unhideWhenUsed="1"/>
-    <w:lsdException w:name="Table Grid 4" w:semiHidden="1" w:unhideWhenUsed="1"/>
-    <w:lsdException w:name="Table Grid 5" w:semiHidden="1" w:unhideWhenUsed="1"/>
-    <w:lsdException w:name="Table Grid 6" w:semiHidden="1" w:unhideWhenUsed="1"/>
-    <w:lsdException w:name="Table Grid 7" w:semiHidden="1" w:unhideWhenUsed="1"/>
-    <w:lsdException w:name="Table Grid 8" w:semiHidden="1" w:unhideWhenUsed="1"/>
-    <w:lsdException w:name="Table List 1" w:semiHidden="1" w:unhideWhenUsed="1"/>
-    <w:lsdException w:name="Table List 2" w:semiHidden="1" w:unhideWhenUsed="1"/>
-    <w:lsdException w:name="Table List 3" w:semiHidden="1" w:unhideWhenUsed="1"/>
-    <w:lsdException w:name="Table List 4" w:semiHidden="1" w:unhideWhenUsed="1"/>
-    <w:lsdException w:name="Table List 5" w:semiHidden="1" w:unhideWhenUsed="1"/>
-    <w:lsdException w:name="Table List 6" w:semiHidden="1" w:unhideWhenUsed="1"/>
-    <w:lsdException w:name="Table List 7" w:semiHidden="1" w:unhideWhenUsed="1"/>
-    <w:lsdException w:name="Table List 8" w:semiHidden="1" w:unhideWhenUsed="1"/>
-    <w:lsdException w:name="Table 3D effects 1" w:semiHidden="1" w:unhideWhenUsed="1"/>
-    <w:lsdException w:name="Table 3D effects 2" w:semiHidden="1" w:unhideWhenUsed="1"/>
-    <w:lsdException w:name="Table 3D effects 3" w:semiHidden="1" w:unhideWhenUsed="1"/>
-    <w:lsdException w:name="Table Contemporary" w:semiHidden="1" w:unhideWhenUsed="1"/>
-    <w:lsdException w:name="Table Elegant" w:semiHidden="1" w:unhideWhenUsed="1"/>
-    <w:lsdException w:name="Table Professional" w:semiHidden="1" w:unhideWhenUsed="1"/>
-    <w:lsdException w:name="Table Subtle 1" w:semiHidden="1" w:unhideWhenUsed="1"/>
-    <w:lsdException w:name="Table Subtle 2" w:semiHidden="1" w:unhideWhenUsed="1"/>
-    <w:lsdException w:name="Table Web 1" w:semiHidden="1" w:unhideWhenUsed="1"/>
-    <w:lsdException w:name="Table Web 2" w:semiHidden="1" w:unhideWhenUsed="1"/>
-    <w:lsdException w:name="Table Web 3" w:semiHidden="1" w:unhideWhenUsed="1"/>
-    <w:lsdException w:name="Balloon Text" w:semiHidden="1" w:uiPriority="0" w:unhideWhenUsed="1"/>
-    <w:lsdException w:name="Table Grid" w:uiPriority="59"/>
-    <w:lsdException w:name="Table Theme" w:semiHidden="1" w:unhideWhenUsed="1"/>
-    <w:lsdException w:name="Placeholder Text" w:semiHidden="1"/>
-    <w:lsdException w:name="No Spacing" w:uiPriority="1" w:qFormat="1"/>
-    <w:lsdException w:name="Light Shading" w:uiPriority="60"/>
-    <w:lsdException w:name="Light List" w:uiPriority="61"/>
-    <w:lsdException w:name="Light Grid" w:uiPriority="62"/>
-    <w:lsdException w:name="Medium Shading 1" w:uiPriority="63"/>
-    <w:lsdException w:name="Medium Shading 2" w:uiPriority="64"/>
-    <w:lsdException w:name="Medium List 1" w:uiPriority="65"/>
-    <w:lsdException w:name="Medium List 2" w:uiPriority="66"/>
-    <w:lsdException w:name="Medium Grid 1" w:uiPriority="67"/>
-    <w:lsdException w:name="Medium Grid 2" w:uiPriority="68"/>
-    <w:lsdException w:name="Medium Grid 3" w:uiPriority="69"/>
-    <w:lsdException w:name="Dark List" w:uiPriority="70"/>
-    <w:lsdException w:name="Colorful Shading" w:uiPriority="71"/>
-    <w:lsdException w:name="Colorful List" w:uiPriority="72"/>
-    <w:lsdException w:name="Colorful Grid" w:uiPriority="73"/>
-    <w:lsdException w:name="Light Shading Accent 1" w:uiPriority="60"/>
-    <w:lsdException w:name="Light List Accent 1" w:uiPriority="61"/>
-    <w:lsdException w:name="Light Grid Accent 1" w:uiPriority="62"/>
-    <w:lsdException w:name="Medium Shading 1 Accent 1" w:uiPriority="63"/>
-    <w:lsdException w:name="Medium Shading 2 Accent 1" w:uiPriority="64"/>
-    <w:lsdException w:name="Medium List 1 Accent 1" w:uiPriority="65"/>
-    <w:lsdException w:name="Revision" w:semiHidden="1"/>
-    <w:lsdException w:name="List Paragraph" w:uiPriority="34" w:qFormat="1"/>
-    <w:lsdException w:name="Quote" w:uiPriority="29" w:qFormat="1"/>
-    <w:lsdException w:name="Intense Quote" w:uiPriority="30" w:qFormat="1"/>
-    <w:lsdException w:name="Medium List 2 Accent 1" w:uiPriority="66"/>
-    <w:lsdException w:name="Medium Grid 1 Accent 1" w:uiPriority="67"/>
-    <w:lsdException w:name="Medium Grid 2 Accent 1" w:uiPriority="68"/>
-    <w:lsdException w:name="Medium Grid 3 Accent 1" w:uiPriority="69"/>
-    <w:lsdException w:name="Dark List Accent 1" w:uiPriority="70"/>
-    <w:lsdException w:name="Colorful Shading Accent 1" w:uiPriority="71"/>
-    <w:lsdException w:name="Colorful List Accent 1" w:uiPriority="72"/>
-    <w:lsdException w:name="Colorful Grid Accent 1" w:uiPriority="73"/>
-    <w:lsdException w:name="Light Shading Accent 2" w:uiPriority="60"/>
-    <w:lsdException w:name="Light List Accent 2" w:uiPriority="61"/>
-    <w:lsdException w:name="Light Grid Accent 2" w:uiPriority="62"/>
-    <w:lsdException w:name="Medium Shading 1 Accent 2" w:uiPriority="63"/>
-    <w:lsdException w:name="Medium Shading 2 Accent 2" w:uiPriority="64"/>
-    <w:lsdException w:name="Medium List 1 Accent 2" w:uiPriority="65"/>
-    <w:lsdException w:name="Medium List 2 Accent 2" w:uiPriority="66"/>
-    <w:lsdException w:name="Medium Grid 1 Accent 2" w:uiPriority="67"/>
-    <w:lsdException w:name="Medium Grid 2 Accent 2" w:uiPriority="68"/>
-    <w:lsdException w:name="Medium Grid 3 Accent 2" w:uiPriority="69"/>
-    <w:lsdException w:name="Dark List Accent 2" w:uiPriority="70"/>
-    <w:lsdException w:name="Colorful Shading Accent 2" w:uiPriority="71"/>
-    <w:lsdException w:name="Colorful List Accent 2" w:uiPriority="72"/>
-    <w:lsdException w:name="Colorful Grid Accent 2" w:uiPriority="73"/>
-    <w:lsdException w:name="Light Shading Accent 3" w:uiPriority="60"/>
-    <w:lsdException w:name="Light List Accent 3" w:uiPriority="61"/>
-    <w:lsdException w:name="Light Grid Accent 3" w:uiPriority="62"/>
-    <w:lsdException w:name="Medium Shading 1 Accent 3" w:uiPriority="63"/>
-    <w:lsdException w:name="Medium Shading 2 Accent 3" w:uiPriority="64"/>
-    <w:lsdException w:name="Medium List 1 Accent 3" w:uiPriority="65"/>
-    <w:lsdException w:name="Medium List 2 Accent 3" w:uiPriority="66"/>
-    <w:lsdException w:name="Medium Grid 1 Accent 3" w:uiPriority="67"/>
-    <w:lsdException w:name="Medium Grid 2 Accent 3" w:uiPriority="68"/>
-    <w:lsdException w:name="Medium Grid 3 Accent 3" w:uiPriority="69"/>
-    <w:lsdException w:name="Dark List Accent 3" w:uiPriority="70"/>
-    <w:lsdException w:name="Colorful Shading Accent 3" w:uiPriority="71"/>
-    <w:lsdException w:name="Colorful List Accent 3" w:uiPriority="72"/>
-    <w:lsdException w:name="Colorful Grid Accent 3" w:uiPriority="73"/>
-    <w:lsdException w:name="Light Shading Accent 4" w:uiPriority="60"/>
-    <w:lsdException w:name="Light List Accent 4" w:uiPriority="61"/>
-    <w:lsdException w:name="Light Grid Accent 4" w:uiPriority="62"/>
-    <w:lsdException w:name="Medium Shading 1 Accent 4" w:uiPriority="63"/>
-    <w:lsdException w:name="Medium Shading 2 Accent 4" w:uiPriority="64"/>
-    <w:lsdException w:name="Medium List 1 Accent 4" w:uiPriority="65"/>
-    <w:lsdException w:name="Medium List 2 Accent 4" w:uiPriority="66"/>
-    <w:lsdException w:name="Medium Grid 1 Accent 4" w:uiPriority="67"/>
-    <w:lsdException w:name="Medium Grid 2 Accent 4" w:uiPriority="68"/>
-    <w:lsdException w:name="Medium Grid 3 Accent 4" w:uiPriority="69"/>
-    <w:lsdException w:name="Dark List Accent 4" w:uiPriority="70"/>
-    <w:lsdException w:name="Colorful Shading Accent 4" w:uiPriority="71"/>
-    <w:lsdException w:name="Colorful List Accent 4" w:uiPriority="72"/>
-    <w:lsdException w:name="Colorful Grid Accent 4" w:uiPriority="73"/>
-    <w:lsdException w:name="Light Shading Accent 5" w:uiPriority="60"/>
-    <w:lsdException w:name="Light List Accent 5" w:uiPriority="61"/>
-    <w:lsdException w:name="Light Grid Accent 5" w:uiPriority="62"/>
-    <w:lsdException w:name="Medium Shading 1 Accent 5" w:uiPriority="63"/>
-    <w:lsdException w:name="Medium Shading 2 Accent 5" w:uiPriority="64"/>
-    <w:lsdException w:name="Medium List 1 Accent 5" w:uiPriority="65"/>
-    <w:lsdException w:name="Medium List 2 Accent 5" w:uiPriority="66"/>
-    <w:lsdException w:name="Medium Grid 1 Accent 5" w:uiPriority="67"/>
-    <w:lsdException w:name="Medium Grid 2 Accent 5" w:uiPriority="68"/>
-    <w:lsdException w:name="Medium Grid 3 Accent 5" w:uiPriority="69"/>
-    <w:lsdException w:name="Dark List Accent 5" w:uiPriority="70"/>
-    <w:lsdException w:name="Colorful Shading Accent 5" w:uiPriority="71"/>
-    <w:lsdException w:name="Colorful List Accent 5" w:uiPriority="72"/>
-    <w:lsdException w:name="Colorful Grid Accent 5" w:uiPriority="73"/>
-    <w:lsdException w:name="Light Shading Accent 6" w:uiPriority="60"/>
-    <w:lsdException w:name="Light List Accent 6" w:uiPriority="61"/>
-    <w:lsdException w:name="Light Grid Accent 6" w:uiPriority="62"/>
-    <w:lsdException w:name="Medium Shading 1 Accent 6" w:uiPriority="63"/>
-    <w:lsdException w:name="Medium Shading 2 Accent 6" w:uiPriority="64"/>
-    <w:lsdException w:name="Medium List 1 Accent 6" w:uiPriority="65"/>
-    <w:lsdException w:name="Medium List 2 Accent 6" w:uiPriority="66"/>
-    <w:lsdException w:name="Medium Grid 1 Accent 6" w:uiPriority="67"/>
-    <w:lsdException w:name="Medium Grid 2 Accent 6" w:uiPriority="68"/>
-    <w:lsdException w:name="Medium Grid 3 Accent 6" w:uiPriority="69"/>
-    <w:lsdException w:name="Dark List Accent 6" w:uiPriority="70"/>
-    <w:lsdException w:name="Colorful Shading Accent 6" w:uiPriority="71"/>
-    <w:lsdException w:name="Colorful List Accent 6" w:uiPriority="72"/>
-    <w:lsdException w:name="Colorful Grid Accent 6" w:uiPriority="73"/>
-    <w:lsdException w:name="Subtle Emphasis" w:uiPriority="19" w:qFormat="1"/>
-    <w:lsdException w:name="Intense Emphasis" w:uiPriority="21" w:qFormat="1"/>
-    <w:lsdException w:name="Subtle Reference" w:uiPriority="31" w:qFormat="1"/>
-    <w:lsdException w:name="Intense Reference" w:uiPriority="32" w:qFormat="1"/>
-    <w:lsdException w:name="Book Title" w:uiPriority="33" w:qFormat="1"/>
-    <w:lsdException w:name="Bibliography" w:semiHidden="1" w:uiPriority="37" w:unhideWhenUsed="1"/>
-    <w:lsdException w:name="TOC Heading" w:semiHidden="1" w:uiPriority="39" w:unhideWhenUsed="1" w:qFormat="1"/>
-    <w:lsdException w:name="Plain Table 1" w:uiPriority="41"/>
-    <w:lsdException w:name="Plain Table 2" w:uiPriority="42"/>
-    <w:lsdException w:name="Plain Table 3" w:uiPriority="43"/>
-    <w:lsdException w:name="Plain Table 4" w:uiPriority="44"/>
-    <w:lsdException w:name="Plain Table 5" w:uiPriority="45"/>
-    <w:lsdException w:name="Grid Table Light" w:uiPriority="40"/>
-    <w:lsdException w:name="Grid Table 1 Light" w:uiPriority="46"/>
-    <w:lsdException w:name="Grid Table 2" w:uiPriority="47"/>
-    <w:lsdException w:name="Grid Table 3" w:uiPriority="48"/>
-    <w:lsdException w:name="Grid Table 4" w:uiPriority="49"/>
-    <w:lsdException w:name="Grid Table 5 Dark" w:uiPriority="50"/>
-    <w:lsdException w:name="Grid Table 6 Colorful" w:uiPriority="51"/>
-    <w:lsdException w:name="Grid Table 7 Colorful" w:uiPriority="52"/>
-    <w:lsdException w:name="Grid Table 1 Light Accent 1" w:uiPriority="46"/>
-    <w:lsdException w:name="Grid Table 2 Accent 1" w:uiPriority="47"/>
-    <w:lsdException w:name="Grid Table 3 Accent 1" w:uiPriority="48"/>
-    <w:lsdException w:name="Grid Table 4 Accent 1" w:uiPriority="49"/>
-    <w:lsdException w:name="Grid Table 5 Dark Accent 1" w:uiPriority="50"/>
-    <w:lsdException w:name="Grid Table 6 Colorful Accent 1" w:uiPriority="51"/>
-    <w:lsdException w:name="Grid Table 7 Colorful Accent 1" w:uiPriority="52"/>
-    <w:lsdException w:name="Grid Table 1 Light Accent 2" w:uiPriority="46"/>
-    <w:lsdException w:name="Grid Table 2 Accent 2" w:uiPriority="47"/>
-    <w:lsdException w:name="Grid Table 3 Accent 2" w:uiPriority="48"/>
-    <w:lsdException w:name="Grid Table 4 Accent 2" w:uiPriority="49"/>
-    <w:lsdException w:name="Grid Table 5 Dark Accent 2" w:uiPriority="50"/>
-    <w:lsdException w:name="Grid Table 6 Colorful Accent 2" w:uiPriority="51"/>
-    <w:lsdException w:name="Grid Table 7 Colorful Accent 2" w:uiPriority="52"/>
-    <w:lsdException w:name="Grid Table 1 Light Accent 3" w:uiPriority="46"/>
-    <w:lsdException w:name="Grid Table 2 Accent 3" w:uiPriority="47"/>
-    <w:lsdException w:name="Grid Table 3 Accent 3" w:uiPriority="48"/>
-    <w:lsdException w:name="Grid Table 4 Accent 3" w:uiPriority="49"/>
-    <w:lsdException w:name="Grid Table 5 Dark Accent 3" w:uiPriority="50"/>
-    <w:lsdException w:name="Grid Table 6 Colorful Accent 3" w:uiPriority="51"/>
-    <w:lsdException w:name="Grid Table 7 Colorful Accent 3" w:uiPriority="52"/>
-    <w:lsdException w:name="Grid Table 1 Light Accent 4" w:uiPriority="46"/>
-    <w:lsdException w:name="Grid Table 2 Accent 4" w:uiPriority="47"/>
-    <w:lsdException w:name="Grid Table 3 Accent 4" w:uiPriority="48"/>
-    <w:lsdException w:name="Grid Table 4 Accent 4" w:uiPriority="49"/>
-    <w:lsdException w:name="Grid Table 5 Dark Accent 4" w:uiPriority="50"/>
-    <w:lsdException w:name="Grid Table 6 Colorful Accent 4" w:uiPriority="51"/>
-    <w:lsdException w:name="Grid Table 7 Colorful Accent 4" w:uiPriority="52"/>
-    <w:lsdException w:name="Grid Table 1 Light Accent 5" w:uiPriority="46"/>
-    <w:lsdException w:name="Grid Table 2 Accent 5" w:uiPriority="47"/>
-    <w:lsdException w:name="Grid Table 3 Accent 5" w:uiPriority="48"/>
-    <w:lsdException w:name="Grid Table 4 Accent 5" w:uiPriority="49"/>
-    <w:lsdException w:name="Grid Table 5 Dark Accent 5" w:uiPriority="50"/>
-    <w:lsdException w:name="Grid Table 6 Colorful Accent 5" w:uiPriority="51"/>
-    <w:lsdException w:name="Grid Table 7 Colorful Accent 5" w:uiPriority="52"/>
-    <w:lsdException w:name="Grid Table 1 Light Accent 6" w:uiPriority="46"/>
-    <w:lsdException w:name="Grid Table 2 Accent 6" w:uiPriority="47"/>
-    <w:lsdException w:name="Grid Table 3 Accent 6" w:uiPriority="48"/>
-    <w:lsdException w:name="Grid Table 4 Accent 6" w:uiPriority="49"/>
-    <w:lsdException w:name="Grid Table 5 Dark Accent 6" w:uiPriority="50"/>
-    <w:lsdException w:name="Grid Table 6 Colorful Accent 6" w:uiPriority="51"/>
-    <w:lsdException w:name="Grid Table 7 Colorful Accent 6" w:uiPriority="52"/>
-    <w:lsdException w:name="List Table 1 Light" w:uiPriority="46"/>
-    <w:lsdException w:name="List Table 2" w:uiPriority="47"/>
-    <w:lsdException w:name="List Table 3" w:uiPriority="48"/>
-    <w:lsdException w:name="List Table 4" w:uiPriority="49"/>
-    <w:lsdException w:name="List Table 5 Dark" w:uiPriority="50"/>
-    <w:lsdException w:name="List Table 6 Colorful" w:uiPriority="51"/>
-    <w:lsdException w:name="List Table 7 Colorful" w:uiPriority="52"/>
-    <w:lsdException w:name="List Table 1 Light Accent 1" w:uiPriority="46"/>
-    <w:lsdException w:name="List Table 2 Accent 1" w:uiPriority="47"/>
-    <w:lsdException w:name="List Table 3 Accent 1" w:uiPriority="48"/>
-    <w:lsdException w:name="List Table 4 Accent 1" w:uiPriority="49"/>
-    <w:lsdException w:name="List Table 5 Dark Accent 1" w:uiPriority="50"/>
-    <w:lsdException w:name="List Table 6 Colorful Accent 1" w:uiPriority="51"/>
-    <w:lsdException w:name="List Table 7 Colorful Accent 1" w:uiPriority="52"/>
-    <w:lsdException w:name="List Table 1 Light Accent 2" w:uiPriority="46"/>
-    <w:lsdException w:name="List Table 2 Accent 2" w:uiPriority="47"/>
-    <w:lsdException w:name="List Table 3 Accent 2" w:uiPriority="48"/>
-    <w:lsdException w:name="List Table 4 Accent 2" w:uiPriority="49"/>
-    <w:lsdException w:name="List Table 5 Dark Accent 2" w:uiPriority="50"/>
-    <w:lsdException w:name="List Table 6 Colorful Accent 2" w:uiPriority="51"/>
-    <w:lsdException w:name="List Table 7 Colorful Accent 2" w:uiPriority="52"/>
-    <w:lsdException w:name="List Table 1 Light Accent 3" w:uiPriority="46"/>
-    <w:lsdException w:name="List Table 2 Accent 3" w:uiPriority="47"/>
-    <w:lsdException w:name="List Table 3 Accent 3" w:uiPriority="48"/>
-    <w:lsdException w:name="List Table 4 Accent 3" w:uiPriority="49"/>
-    <w:lsdException w:name="List Table 5 Dark Accent 3" w:uiPriority="50"/>
-    <w:lsdException w:name="List Table 6 Colorful Accent 3" w:uiPriority="51"/>
-    <w:lsdException w:name="List Table 7 Colorful Accent 3" w:uiPriority="52"/>
-    <w:lsdException w:name="List Table 1 Light Accent 4" w:uiPriority="46"/>
-    <w:lsdException w:name="List Table 2 Accent 4" w:uiPriority="47"/>
-    <w:lsdException w:name="List Table 3 Accent 4" w:uiPriority="48"/>
-    <w:lsdException w:name="List Table 4 Accent 4" w:uiPriority="49"/>
-    <w:lsdException w:name="List Table 5 Dark Accent 4" w:uiPriority="50"/>
-    <w:lsdException w:name="List Table 6 Colorful Accent 4" w:uiPriority="51"/>
-    <w:lsdException w:name="List Table 7 Colorful Accent 4" w:uiPriority="52"/>
-    <w:lsdException w:name="List Table 1 Light Accent 5" w:uiPriority="46"/>
-    <w:lsdException w:name="List Table 2 Accent 5" w:uiPriority="47"/>
-    <w:lsdException w:name="List Table 3 Accent 5" w:uiPriority="48"/>
-    <w:lsdException w:name="List Table 4 Accent 5" w:uiPriority="49"/>
-    <w:lsdException w:name="List Table 5 Dark Accent 5" w:uiPriority="50"/>
-    <w:lsdException w:name="List Table 6 Colorful Accent 5" w:uiPriority="51"/>
-    <w:lsdException w:name="List Table 7 Colorful Accent 5" w:uiPriority="52"/>
-    <w:lsdException w:name="List Table 1 Light Accent 6" w:uiPriority="46"/>
-    <w:lsdException w:name="List Table 2 Accent 6" w:uiPriority="47"/>
-    <w:lsdException w:name="List Table 3 Accent 6" w:uiPriority="48"/>
-    <w:lsdException w:name="List Table 4 Accent 6" w:uiPriority="49"/>
-    <w:lsdException w:name="List Table 5 Dark Accent 6" w:uiPriority="50"/>
-    <w:lsdException w:name="List Table 6 Colorful Accent 6" w:uiPriority="51"/>
-    <w:lsdException w:name="List Table 7 Colorful Accent 6" w:uiPriority="52"/>
+  <w:latentStyles w:defLockedState="0" w:defUIPriority="99" w:defSemiHidden="1" w:defUnhideWhenUsed="1" w:defQFormat="0" w:count="267">
+    <w:lsdException w:name="Normal" w:semiHidden="0" w:uiPriority="0" w:unhideWhenUsed="0" w:qFormat="1"/>
+    <w:lsdException w:name="heading 1" w:semiHidden="0" w:uiPriority="0" w:unhideWhenUsed="0" w:qFormat="1"/>
+    <w:lsdException w:name="heading 2" w:uiPriority="0" w:qFormat="1"/>
+    <w:lsdException w:name="heading 3" w:uiPriority="0" w:qFormat="1"/>
+    <w:lsdException w:name="heading 4" w:uiPriority="0" w:qFormat="1"/>
+    <w:lsdException w:name="heading 5" w:uiPriority="0" w:qFormat="1"/>
+    <w:lsdException w:name="heading 6" w:uiPriority="0" w:qFormat="1"/>
+    <w:lsdException w:name="heading 7" w:uiPriority="0" w:qFormat="1"/>
+    <w:lsdException w:name="heading 8" w:uiPriority="0" w:qFormat="1"/>
+    <w:lsdException w:name="heading 9" w:uiPriority="0" w:qFormat="1"/>
+    <w:lsdException w:name="toc 1" w:uiPriority="39"/>
+    <w:lsdException w:name="toc 2" w:uiPriority="39"/>
+    <w:lsdException w:name="toc 3" w:uiPriority="39"/>
+    <w:lsdException w:name="toc 4" w:uiPriority="39"/>
+    <w:lsdException w:name="toc 5" w:uiPriority="0"/>
+    <w:lsdException w:name="toc 6" w:uiPriority="0"/>
+    <w:lsdException w:name="toc 7" w:uiPriority="0"/>
+    <w:lsdException w:name="toc 8" w:uiPriority="0"/>
+    <w:lsdException w:name="toc 9" w:uiPriority="0"/>
+    <w:lsdException w:name="Normal Indent" w:uiPriority="0"/>
+    <w:lsdException w:name="header" w:uiPriority="0"/>
+    <w:lsdException w:name="footer" w:uiPriority="0"/>
+    <w:lsdException w:name="caption" w:uiPriority="35" w:qFormat="1"/>
+    <w:lsdException w:name="page number" w:uiPriority="0"/>
+    <w:lsdException w:name="List Bullet" w:uiPriority="0"/>
+    <w:lsdException w:name="Title" w:semiHidden="0" w:uiPriority="0" w:unhideWhenUsed="0" w:qFormat="1"/>
+    <w:lsdException w:name="Default Paragraph Font" w:uiPriority="1"/>
+    <w:lsdException w:name="Body Text" w:uiPriority="0"/>
+    <w:lsdException w:name="Body Text Indent" w:uiPriority="0"/>
+    <w:lsdException w:name="Subtitle" w:semiHidden="0" w:uiPriority="11" w:unhideWhenUsed="0" w:qFormat="1"/>
+    <w:lsdException w:name="Body Text 2" w:uiPriority="0"/>
+    <w:lsdException w:name="Body Text Indent 2" w:uiPriority="0"/>
+    <w:lsdException w:name="Body Text Indent 3" w:uiPriority="0"/>
+    <w:lsdException w:name="Strong" w:semiHidden="0" w:uiPriority="22" w:unhideWhenUsed="0" w:qFormat="1"/>
+    <w:lsdException w:name="Emphasis" w:semiHidden="0" w:uiPriority="20" w:unhideWhenUsed="0" w:qFormat="1"/>
+    <w:lsdException w:name="Document Map" w:uiPriority="0"/>
+    <w:lsdException w:name="Balloon Text" w:uiPriority="0"/>
+    <w:lsdException w:name="Table Grid" w:semiHidden="0" w:uiPriority="59" w:unhideWhenUsed="0"/>
+    <w:lsdException w:name="Placeholder Text" w:unhideWhenUsed="0"/>
+    <w:lsdException w:name="No Spacing" w:semiHidden="0" w:uiPriority="1" w:unhideWhenUsed="0" w:qFormat="1"/>
+    <w:lsdException w:name="Light Shading" w:semiHidden="0" w:uiPriority="60" w:unhideWhenUsed="0"/>
+    <w:lsdException w:name="Light List" w:semiHidden="0" w:uiPriority="61" w:unhideWhenUsed="0"/>
+    <w:lsdException w:name="Light Grid" w:semiHidden="0" w:uiPriority="62" w:unhideWhenUsed="0"/>
+    <w:lsdException w:name="Medium Shading 1" w:semiHidden="0" w:uiPriority="63" w:unhideWhenUsed="0"/>
+    <w:lsdException w:name="Medium Shading 2" w:semiHidden="0" w:uiPriority="64" w:unhideWhenUsed="0"/>
+    <w:lsdException w:name="Medium List 1" w:semiHidden="0" w:uiPriority="65" w:unhideWhenUsed="0"/>
+    <w:lsdException w:name="Medium List 2" w:semiHidden="0" w:uiPriority="66" w:unhideWhenUsed="0"/>
+    <w:lsdException w:name="Medium Grid 1" w:semiHidden="0" w:uiPriority="67" w:unhideWhenUsed="0"/>
+    <w:lsdException w:name="Medium Grid 2" w:semiHidden="0" w:uiPriority="68" w:unhideWhenUsed="0"/>
+    <w:lsdException w:name="Medium Grid 3" w:semiHidden="0" w:uiPriority="69" w:unhideWhenUsed="0"/>
+    <w:lsdException w:name="Dark List" w:semiHidden="0" w:uiPriority="70" w:unhideWhenUsed="0"/>
+    <w:lsdException w:name="Colorful Shading" w:semiHidden="0" w:uiPriority="71" w:unhideWhenUsed="0"/>
+    <w:lsdException w:name="Colorful List" w:semiHidden="0" w:uiPriority="72" w:unhideWhenUsed="0"/>
+    <w:lsdException w:name="Colorful Grid" w:semiHidden="0" w:uiPriority="73" w:unhideWhenUsed="0"/>
+    <w:lsdException w:name="Light Shading Accent 1" w:semiHidden="0" w:uiPriority="60" w:unhideWhenUsed="0"/>
+    <w:lsdException w:name="Light List Accent 1" w:semiHidden="0" w:uiPriority="61" w:unhideWhenUsed="0"/>
+    <w:lsdException w:name="Light Grid Accent 1" w:semiHidden="0" w:uiPriority="62" w:unhideWhenUsed="0"/>
+    <w:lsdException w:name="Medium Shading 1 Accent 1" w:semiHidden="0" w:uiPriority="63" w:unhideWhenUsed="0"/>
+    <w:lsdException w:name="Medium Shading 2 Accent 1" w:semiHidden="0" w:uiPriority="64" w:unhideWhenUsed="0"/>
+    <w:lsdException w:name="Medium List 1 Accent 1" w:semiHidden="0" w:uiPriority="65" w:unhideWhenUsed="0"/>
+    <w:lsdException w:name="Revision" w:unhideWhenUsed="0"/>
+    <w:lsdException w:name="List Paragraph" w:semiHidden="0" w:uiPriority="34" w:unhideWhenUsed="0" w:qFormat="1"/>
+    <w:lsdException w:name="Quote" w:semiHidden="0" w:uiPriority="29" w:unhideWhenUsed="0" w:qFormat="1"/>
+    <w:lsdException w:name="Intense Quote" w:semiHidden="0" w:uiPriority="30" w:unhideWhenUsed="0" w:qFormat="1"/>
+    <w:lsdException w:name="Medium List 2 Accent 1" w:semiHidden="0" w:uiPriority="66" w:unhideWhenUsed="0"/>
+    <w:lsdException w:name="Medium Grid 1 Accent 1" w:semiHidden="0" w:uiPriority="67" w:unhideWhenUsed="0"/>
+    <w:lsdException w:name="Medium Grid 2 Accent 1" w:semiHidden="0" w:uiPriority="68" w:unhideWhenUsed="0"/>
+    <w:lsdException w:name="Medium Grid 3 Accent 1" w:semiHidden="0" w:uiPriority="69" w:unhideWhenUsed="0"/>
+    <w:lsdException w:name="Dark List Accent 1" w:semiHidden="0" w:uiPriority="70" w:unhideWhenUsed="0"/>
+    <w:lsdException w:name="Colorful Shading Accent 1" w:semiHidden="0" w:uiPriority="71" w:unhideWhenUsed="0"/>
+    <w:lsdException w:name="Colorful List Accent 1" w:semiHidden="0" w:uiPriority="72" w:unhideWhenUsed="0"/>
+    <w:lsdException w:name="Colorful Grid Accent 1" w:semiHidden="0" w:uiPriority="73" w:unhideWhenUsed="0"/>
+    <w:lsdException w:name="Light Shading Accent 2" w:semiHidden="0" w:uiPriority="60" w:unhideWhenUsed="0"/>
+    <w:lsdException w:name="Light List Accent 2" w:semiHidden="0" w:uiPriority="61" w:unhideWhenUsed="0"/>
+    <w:lsdException w:name="Light Grid Accent 2" w:semiHidden="0" w:uiPriority="62" w:unhideWhenUsed="0"/>
+    <w:lsdException w:name="Medium Shading 1 Accent 2" w:semiHidden="0" w:uiPriority="63" w:unhideWhenUsed="0"/>
+    <w:lsdException w:name="Medium Shading 2 Accent 2" w:semiHidden="0" w:uiPriority="64" w:unhideWhenUsed="0"/>
+    <w:lsdException w:name="Medium List 1 Accent 2" w:semiHidden="0" w:uiPriority="65" w:unhideWhenUsed="0"/>
+    <w:lsdException w:name="Medium List 2 Accent 2" w:semiHidden="0" w:uiPriority="66" w:unhideWhenUsed="0"/>
+    <w:lsdException w:name="Medium Grid 1 Accent 2" w:semiHidden="0" w:uiPriority="67" w:unhideWhenUsed="0"/>
+    <w:lsdException w:name="Medium Grid 2 Accent 2" w:semiHidden="0" w:uiPriority="68" w:unhideWhenUsed="0"/>
+    <w:lsdException w:name="Medium Grid 3 Accent 2" w:semiHidden="0" w:uiPriority="69" w:unhideWhenUsed="0"/>
+    <w:lsdException w:name="Dark List Accent 2" w:semiHidden="0" w:uiPriority="70" w:unhideWhenUsed="0"/>
+    <w:lsdException w:name="Colorful Shading Accent 2" w:semiHidden="0" w:uiPriority="71" w:unhideWhenUsed="0"/>
+    <w:lsdException w:name="Colorful List Accent 2" w:semiHidden="0" w:uiPriority="72" w:unhideWhenUsed="0"/>
+    <w:lsdException w:name="Colorful Grid Accent 2" w:semiHidden="0" w:uiPriority="73" w:unhideWhenUsed="0"/>
+    <w:lsdException w:name="Light Shading Accent 3" w:semiHidden="0" w:uiPriority="60" w:unhideWhenUsed="0"/>
+    <w:lsdException w:name="Light List Accent 3" w:semiHidden="0" w:uiPriority="61" w:unhideWhenUsed="0"/>
+    <w:lsdException w:name="Light Grid Accent 3" w:semiHidden="0" w:uiPriority="62" w:unhideWhenUsed="0"/>
+    <w:lsdException w:name="Medium Shading 1 Accent 3" w:semiHidden="0" w:uiPriority="63" w:unhideWhenUsed="0"/>
+    <w:lsdException w:name="Medium Shading 2 Accent 3" w:semiHidden="0" w:uiPriority="64" w:unhideWhenUsed="0"/>
+    <w:lsdException w:name="Medium List 1 Accent 3" w:semiHidden="0" w:uiPriority="65" w:unhideWhenUsed="0"/>
+    <w:lsdException w:name="Medium List 2 Accent 3" w:semiHidden="0" w:uiPriority="66" w:unhideWhenUsed="0"/>
+    <w:lsdException w:name="Medium Grid 1 Accent 3" w:semiHidden="0" w:uiPriority="67" w:unhideWhenUsed="0"/>
+    <w:lsdException w:name="Medium Grid 2 Accent 3" w:semiHidden="0" w:uiPriority="68" w:unhideWhenUsed="0"/>
+    <w:lsdException w:name="Medium Grid 3 Accent 3" w:semiHidden="0" w:uiPriority="69" w:unhideWhenUsed="0"/>
+    <w:lsdException w:name="Dark List Accent 3" w:semiHidden="0" w:uiPriority="70" w:unhideWhenUsed="0"/>
+    <w:lsdException w:name="Colorful Shading Accent 3" w:semiHidden="0" w:uiPriority="71" w:unhideWhenUsed="0"/>
+    <w:lsdException w:name="Colorful List Accent 3" w:semiHidden="0" w:uiPriority="72" w:unhideWhenUsed="0"/>
+    <w:lsdException w:name="Colorful Grid Accent 3" w:semiHidden="0" w:uiPriority="73" w:unhideWhenUsed="0"/>
+    <w:lsdException w:name="Light Shading Accent 4" w:semiHidden="0" w:uiPriority="60" w:unhideWhenUsed="0"/>
+    <w:lsdException w:name="Light List Accent 4" w:semiHidden="0" w:uiPriority="61" w:unhideWhenUsed="0"/>
+    <w:lsdException w:name="Light Grid Accent 4" w:semiHidden="0" w:uiPriority="62" w:unhideWhenUsed="0"/>
+    <w:lsdException w:name="Medium Shading 1 Accent 4" w:semiHidden="0" w:uiPriority="63" w:unhideWhenUsed="0"/>
+    <w:lsdException w:name="Medium Shading 2 Accent 4" w:semiHidden="0" w:uiPriority="64" w:unhideWhenUsed="0"/>
+    <w:lsdException w:name="Medium List 1 Accent 4" w:semiHidden="0" w:uiPriority="65" w:unhideWhenUsed="0"/>
+    <w:lsdException w:name="Medium List 2 Accent 4" w:semiHidden="0" w:uiPriority="66" w:unhideWhenUsed="0"/>
+    <w:lsdException w:name="Medium Grid 1 Accent 4" w:semiHidden="0" w:uiPriority="67" w:unhideWhenUsed="0"/>
+    <w:lsdException w:name="Medium Grid 2 Accent 4" w:semiHidden="0" w:uiPriority="68" w:unhideWhenUsed="0"/>
+    <w:lsdException w:name="Medium Grid 3 Accent 4" w:semiHidden="0" w:uiPriority="69" w:unhideWhenUsed="0"/>
+    <w:lsdException w:name="Dark List Accent 4" w:semiHidden="0" w:uiPriority="70" w:unhideWhenUsed="0"/>
+    <w:lsdException w:name="Colorful Shading Accent 4" w:semiHidden="0" w:uiPriority="71" w:unhideWhenUsed="0"/>
+    <w:lsdException w:name="Colorful List Accent 4" w:semiHidden="0" w:uiPriority="72" w:unhideWhenUsed="0"/>
+    <w:lsdException w:name="Colorful Grid Accent 4" w:semiHidden="0" w:uiPriority="73" w:unhideWhenUsed="0"/>
+    <w:lsdException w:name="Light Shading Accent 5" w:semiHidden="0" w:uiPriority="60" w:unhideWhenUsed="0"/>
+    <w:lsdException w:name="Light List Accent 5" w:semiHidden="0" w:uiPriority="61" w:unhideWhenUsed="0"/>
+    <w:lsdException w:name="Light Grid Accent 5" w:semiHidden="0" w:uiPriority="62" w:unhideWhenUsed="0"/>
+    <w:lsdException w:name="Medium Shading 1 Accent 5" w:semiHidden="0" w:uiPriority="63" w:unhideWhenUsed="0"/>
+    <w:lsdException w:name="Medium Shading 2 Accent 5" w:semiHidden="0" w:uiPriority="64" w:unhideWhenUsed="0"/>
+    <w:lsdException w:name="Medium List 1 Accent 5" w:semiHidden="0" w:uiPriority="65" w:unhideWhenUsed="0"/>
+    <w:lsdException w:name="Medium List 2 Accent 5" w:semiHidden="0" w:uiPriority="66" w:unhideWhenUsed="0"/>
+    <w:lsdException w:name="Medium Grid 1 Accent 5" w:semiHidden="0" w:uiPriority="67" w:unhideWhenUsed="0"/>
+    <w:lsdException w:name="Medium Grid 2 Accent 5" w:semiHidden="0" w:uiPriority="68" w:unhideWhenUsed="0"/>
+    <w:lsdException w:name="Medium Grid 3 Accent 5" w:semiHidden="0" w:uiPriority="69" w:unhideWhenUsed="0"/>
+    <w:lsdException w:name="Dark List Accent 5" w:semiHidden="0" w:uiPriority="70" w:unhideWhenUsed="0"/>
+    <w:lsdException w:name="Colorful Shading Accent 5" w:semiHidden="0" w:uiPriority="71" w:unhideWhenUsed="0"/>
+    <w:lsdException w:name="Colorful List Accent 5" w:semiHidden="0" w:uiPriority="72" w:unhideWhenUsed="0"/>
+    <w:lsdException w:name="Colorful Grid Accent 5" w:semiHidden="0" w:uiPriority="73" w:unhideWhenUsed="0"/>
+    <w:lsdException w:name="Light Shading Accent 6" w:semiHidden="0" w:uiPriority="60" w:unhideWhenUsed="0"/>
+    <w:lsdException w:name="Light List Accent 6" w:semiHidden="0" w:uiPriority="61" w:unhideWhenUsed="0"/>
+    <w:lsdException w:name="Light Grid Accent 6" w:semiHidden="0" w:uiPriority="62" w:unhideWhenUsed="0"/>
+    <w:lsdException w:name="Medium Shading 1 Accent 6" w:semiHidden="0" w:uiPriority="63" w:unhideWhenUsed="0"/>
+    <w:lsdException w:name="Medium Shading 2 Accent 6" w:semiHidden="0" w:uiPriority="64" w:unhideWhenUsed="0"/>
+    <w:lsdException w:name="Medium List 1 Accent 6" w:semiHidden="0" w:uiPriority="65" w:unhideWhenUsed="0"/>
+    <w:lsdException w:name="Medium List 2 Accent 6" w:semiHidden="0" w:uiPriority="66" w:unhideWhenUsed="0"/>
+    <w:lsdException w:name="Medium Grid 1 Accent 6" w:semiHidden="0" w:uiPriority="67" w:unhideWhenUsed="0"/>
+    <w:lsdException w:name="Medium Grid 2 Accent 6" w:semiHidden="0" w:uiPriority="68" w:unhideWhenUsed="0"/>
+    <w:lsdException w:name="Medium Grid 3 Accent 6" w:semiHidden="0" w:uiPriority="69" w:unhideWhenUsed="0"/>
+    <w:lsdException w:name="Dark List Accent 6" w:semiHidden="0" w:uiPriority="70" w:unhideWhenUsed="0"/>
+    <w:lsdException w:name="Colorful Shading Accent 6" w:semiHidden="0" w:uiPriority="71" w:unhideWhenUsed="0"/>
+    <w:lsdException w:name="Colorful List Accent 6" w:semiHidden="0" w:uiPriority="72" w:unhideWhenUsed="0"/>
+    <w:lsdException w:name="Colorful Grid Accent 6" w:semiHidden="0" w:uiPriority="73" w:unhideWhenUsed="0"/>
+    <w:lsdException w:name="Subtle Emphasis" w:semiHidden="0" w:uiPriority="19" w:unhideWhenUsed="0" w:qFormat="1"/>
+    <w:lsdException w:name="Intense Emphasis" w:semiHidden="0" w:uiPriority="21" w:unhideWhenUsed="0" w:qFormat="1"/>
+    <w:lsdException w:name="Subtle Reference" w:semiHidden="0" w:uiPriority="31" w:unhideWhenUsed="0" w:qFormat="1"/>
+    <w:lsdException w:name="Intense Reference" w:semiHidden="0" w:uiPriority="32" w:unhideWhenUsed="0" w:qFormat="1"/>
+    <w:lsdException w:name="Book Title" w:semiHidden="0" w:uiPriority="33" w:unhideWhenUsed="0" w:qFormat="1"/>
+    <w:lsdException w:name="Bibliography" w:uiPriority="37"/>
+    <w:lsdException w:name="TOC Heading" w:uiPriority="39" w:qFormat="1"/>
   </w:latentStyles>
   <w:style w:type="paragraph" w:default="1" w:styleId="Normal">
     <w:name w:val="Normal"/>
@@ -24628,7 +23572,7 @@
     <w:link w:val="Heading2Char"/>
     <w:autoRedefine/>
     <w:qFormat/>
-    <w:rsid w:val="00ED5C0C"/>
+    <w:rsid w:val="00A105B7"/>
     <w:pPr>
       <w:keepNext/>
       <w:numPr>
@@ -24873,7 +23817,7 @@
     <w:aliases w:val="l2 Char"/>
     <w:basedOn w:val="DefaultParagraphFont"/>
     <w:link w:val="Heading2"/>
-    <w:rsid w:val="00ED5C0C"/>
+    <w:rsid w:val="00A105B7"/>
     <w:rPr>
       <w:rFonts w:ascii="Arial" w:eastAsia="MS Mincho" w:hAnsi="Arial" w:cs="Arial"/>
       <w:b/>
@@ -26649,7 +25593,7 @@
     <w:name w:val="bodytext"/>
     <w:basedOn w:val="Normal"/>
     <w:autoRedefine/>
-    <w:rsid w:val="004315C6"/>
+    <w:rsid w:val="00A105B7"/>
     <w:pPr>
       <w:spacing w:after="120"/>
       <w:ind w:left="0"/>
@@ -26658,8 +25602,2625 @@
     <w:rPr>
       <w:rFonts w:cs="Arial"/>
       <w:snapToGrid/>
+      <w:sz w:val="22"/>
+      <w:szCs w:val="22"/>
+      <w:lang w:val="en-GB"/>
+    </w:rPr>
+  </w:style>
+  <w:style w:type="paragraph" w:customStyle="1" w:styleId="InfoBlue0">
+    <w:name w:val="InfoBlue"/>
+    <w:basedOn w:val="Normal"/>
+    <w:next w:val="BodyText"/>
+    <w:autoRedefine/>
+    <w:rsid w:val="00F070F9"/>
+    <w:pPr>
+      <w:widowControl w:val="0"/>
+      <w:tabs>
+        <w:tab w:val="left" w:pos="381"/>
+      </w:tabs>
+      <w:ind w:left="461"/>
+      <w:jc w:val="both"/>
+    </w:pPr>
+    <w:rPr>
+      <w:rFonts w:cs="Times New Roman"/>
+      <w:b/>
+      <w:bCs/>
+      <w:i/>
+      <w:iCs/>
+      <w:snapToGrid/>
+      <w:szCs w:val="24"/>
+      <w:u w:val="single"/>
+      <w:lang w:val="en-GB"/>
+    </w:rPr>
+  </w:style>
+  <w:style w:type="paragraph" w:customStyle="1" w:styleId="NormalINDEX">
+    <w:name w:val="Normal INDEX"/>
+    <w:basedOn w:val="Normal"/>
+    <w:rsid w:val="00F070F9"/>
+    <w:rPr>
+      <w:rFonts w:cs="Times New Roman"/>
+      <w:snapToGrid/>
+      <w:szCs w:val="24"/>
+      <w:lang w:val="en-GB"/>
+    </w:rPr>
+  </w:style>
+  <w:style w:type="paragraph" w:styleId="BalloonText">
+    <w:name w:val="Balloon Text"/>
+    <w:basedOn w:val="Normal"/>
+    <w:link w:val="BalloonTextChar"/>
+    <w:semiHidden/>
+    <w:rsid w:val="00F070F9"/>
+    <w:rPr>
+      <w:sz w:val="16"/>
+      <w:szCs w:val="16"/>
+    </w:rPr>
+  </w:style>
+  <w:style w:type="character" w:customStyle="1" w:styleId="BalloonTextChar">
+    <w:name w:val="Balloon Text Char"/>
+    <w:basedOn w:val="DefaultParagraphFont"/>
+    <w:link w:val="BalloonText"/>
+    <w:semiHidden/>
+    <w:rsid w:val="00F070F9"/>
+    <w:rPr>
+      <w:rFonts w:ascii="Arial" w:eastAsia="MS Mincho" w:hAnsi="Arial" w:cs="Tahoma"/>
+      <w:snapToGrid w:val="0"/>
+      <w:sz w:val="16"/>
+      <w:szCs w:val="16"/>
+      <w:lang w:val="en-US" w:eastAsia="en-US"/>
+    </w:rPr>
+  </w:style>
+  <w:style w:type="paragraph" w:customStyle="1" w:styleId="Level3Textbullet">
+    <w:name w:val="Level 3 Text bullet"/>
+    <w:basedOn w:val="Normal"/>
+    <w:autoRedefine/>
+    <w:rsid w:val="00F070F9"/>
+    <w:pPr>
+      <w:numPr>
+        <w:numId w:val="3"/>
+      </w:numPr>
+      <w:spacing w:before="100" w:beforeAutospacing="1"/>
+      <w:jc w:val="both"/>
+    </w:pPr>
+    <w:rPr>
+      <w:snapToGrid/>
+      <w:szCs w:val="24"/>
+      <w:lang w:val="en-GB"/>
+    </w:rPr>
+  </w:style>
+  <w:style w:type="character" w:customStyle="1" w:styleId="atitle21">
+    <w:name w:val="atitle21"/>
+    <w:basedOn w:val="DefaultParagraphFont"/>
+    <w:rsid w:val="00F070F9"/>
+    <w:rPr>
+      <w:rFonts w:ascii="Arial" w:hAnsi="Arial" w:cs="Arial" w:hint="default"/>
+      <w:b/>
+      <w:bCs/>
+      <w:sz w:val="35"/>
+      <w:szCs w:val="35"/>
+    </w:rPr>
+  </w:style>
+  <w:style w:type="paragraph" w:styleId="DocumentMap">
+    <w:name w:val="Document Map"/>
+    <w:basedOn w:val="Normal"/>
+    <w:link w:val="DocumentMapChar"/>
+    <w:semiHidden/>
+    <w:rsid w:val="00F070F9"/>
+    <w:pPr>
+      <w:shd w:val="clear" w:color="auto" w:fill="000080"/>
+    </w:pPr>
+  </w:style>
+  <w:style w:type="character" w:customStyle="1" w:styleId="DocumentMapChar">
+    <w:name w:val="Document Map Char"/>
+    <w:basedOn w:val="DefaultParagraphFont"/>
+    <w:link w:val="DocumentMap"/>
+    <w:semiHidden/>
+    <w:rsid w:val="00F070F9"/>
+    <w:rPr>
+      <w:rFonts w:ascii="Arial" w:eastAsia="MS Mincho" w:hAnsi="Arial" w:cs="Tahoma"/>
+      <w:snapToGrid w:val="0"/>
+      <w:sz w:val="20"/>
+      <w:szCs w:val="20"/>
+      <w:shd w:val="clear" w:color="auto" w:fill="000080"/>
+      <w:lang w:val="en-US" w:eastAsia="en-US"/>
+    </w:rPr>
+  </w:style>
+  <w:style w:type="paragraph" w:customStyle="1" w:styleId="StyleHeading3Left0Firstline0">
+    <w:name w:val="Style Heading 3 + Left:  0&quot; First line:  0&quot;"/>
+    <w:basedOn w:val="Heading3"/>
+    <w:next w:val="TOC3"/>
+    <w:rsid w:val="00F070F9"/>
+    <w:pPr>
+      <w:ind w:left="0" w:firstLine="0"/>
+    </w:pPr>
+    <w:rPr>
+      <w:rFonts w:cs="Times New Roman"/>
+      <w:bCs/>
+    </w:rPr>
+  </w:style>
+  <w:style w:type="paragraph" w:customStyle="1" w:styleId="StyleHeading3Left0Firstline01">
+    <w:name w:val="Style Heading 3 + Left:  0&quot; First line:  0&quot;1"/>
+    <w:basedOn w:val="Heading3"/>
+    <w:rsid w:val="00F070F9"/>
+    <w:pPr>
+      <w:ind w:left="0" w:firstLine="0"/>
+    </w:pPr>
+    <w:rPr>
+      <w:rFonts w:cs="Times New Roman"/>
+      <w:bCs/>
+    </w:rPr>
+  </w:style>
+  <w:style w:type="paragraph" w:customStyle="1" w:styleId="Style1">
+    <w:name w:val="Style1"/>
+    <w:basedOn w:val="Heading3"/>
+    <w:autoRedefine/>
+    <w:rsid w:val="00F070F9"/>
+  </w:style>
+  <w:style w:type="numbering" w:customStyle="1" w:styleId="StyleOutlinenumberedVerdana11ptBoldItalicCustomColor">
+    <w:name w:val="Style Outline numbered Verdana 11 pt Bold Italic Custom Color(..."/>
+    <w:basedOn w:val="NoList"/>
+    <w:rsid w:val="00F070F9"/>
+    <w:pPr>
+      <w:numPr>
+        <w:numId w:val="4"/>
+      </w:numPr>
+    </w:pPr>
+  </w:style>
+  <w:style w:type="paragraph" w:customStyle="1" w:styleId="TableCell">
+    <w:name w:val="Table Cell"/>
+    <w:basedOn w:val="Normal"/>
+    <w:rsid w:val="00F070F9"/>
+    <w:pPr>
+      <w:spacing w:after="120" w:line="240" w:lineRule="auto"/>
+      <w:ind w:left="0"/>
+    </w:pPr>
+    <w:rPr>
+      <w:rFonts w:ascii="Times New Roman" w:eastAsia="Times New Roman" w:hAnsi="Times New Roman" w:cs="Times New Roman"/>
+      <w:snapToGrid/>
+      <w:sz w:val="18"/>
+      <w:szCs w:val="24"/>
+    </w:rPr>
+  </w:style>
+  <w:style w:type="paragraph" w:customStyle="1" w:styleId="TableHeading0">
+    <w:name w:val="Table Heading"/>
+    <w:basedOn w:val="Normal"/>
+    <w:rsid w:val="00F070F9"/>
+    <w:pPr>
+      <w:keepNext/>
+      <w:spacing w:after="120" w:line="240" w:lineRule="auto"/>
+      <w:ind w:left="0"/>
+    </w:pPr>
+    <w:rPr>
+      <w:rFonts w:eastAsia="Times New Roman" w:cs="Times New Roman"/>
+      <w:b/>
+      <w:snapToGrid/>
+      <w:sz w:val="18"/>
+      <w:szCs w:val="24"/>
+    </w:rPr>
+  </w:style>
+  <w:style w:type="table" w:styleId="TableGrid">
+    <w:name w:val="Table Grid"/>
+    <w:basedOn w:val="TableNormal"/>
+    <w:uiPriority w:val="59"/>
+    <w:rsid w:val="00F070F9"/>
+    <w:pPr>
+      <w:spacing w:after="0" w:line="240" w:lineRule="auto"/>
+    </w:pPr>
+    <w:rPr>
+      <w:lang w:val="en-US"/>
+    </w:rPr>
+    <w:tblPr>
+      <w:tblInd w:w="0" w:type="dxa"/>
+      <w:tblBorders>
+        <w:top w:val="single" w:sz="4" w:space="0" w:color="auto"/>
+        <w:left w:val="single" w:sz="4" w:space="0" w:color="auto"/>
+        <w:bottom w:val="single" w:sz="4" w:space="0" w:color="auto"/>
+        <w:right w:val="single" w:sz="4" w:space="0" w:color="auto"/>
+        <w:insideH w:val="single" w:sz="4" w:space="0" w:color="auto"/>
+        <w:insideV w:val="single" w:sz="4" w:space="0" w:color="auto"/>
+      </w:tblBorders>
+      <w:tblCellMar>
+        <w:top w:w="0" w:type="dxa"/>
+        <w:left w:w="108" w:type="dxa"/>
+        <w:bottom w:w="0" w:type="dxa"/>
+        <w:right w:w="108" w:type="dxa"/>
+      </w:tblCellMar>
+    </w:tblPr>
+  </w:style>
+  <w:style w:type="paragraph" w:styleId="ListParagraph">
+    <w:name w:val="List Paragraph"/>
+    <w:basedOn w:val="Normal"/>
+    <w:link w:val="ListParagraphChar"/>
+    <w:uiPriority w:val="34"/>
+    <w:qFormat/>
+    <w:rsid w:val="00F070F9"/>
+    <w:pPr>
+      <w:ind w:left="720"/>
+      <w:contextualSpacing/>
+    </w:pPr>
+  </w:style>
+  <w:style w:type="character" w:styleId="FollowedHyperlink">
+    <w:name w:val="FollowedHyperlink"/>
+    <w:basedOn w:val="DefaultParagraphFont"/>
+    <w:uiPriority w:val="99"/>
+    <w:semiHidden/>
+    <w:unhideWhenUsed/>
+    <w:rsid w:val="00F070F9"/>
+    <w:rPr>
+      <w:color w:val="954F72" w:themeColor="followedHyperlink"/>
+      <w:u w:val="single"/>
+    </w:rPr>
+  </w:style>
+  <w:style w:type="character" w:customStyle="1" w:styleId="ListParagraphChar">
+    <w:name w:val="List Paragraph Char"/>
+    <w:link w:val="ListParagraph"/>
+    <w:uiPriority w:val="34"/>
+    <w:rsid w:val="00F070F9"/>
+    <w:rPr>
+      <w:rFonts w:ascii="Arial" w:eastAsia="MS Mincho" w:hAnsi="Arial" w:cs="Tahoma"/>
+      <w:snapToGrid w:val="0"/>
+      <w:sz w:val="20"/>
+      <w:szCs w:val="20"/>
+      <w:lang w:val="en-US" w:eastAsia="en-US"/>
+    </w:rPr>
+  </w:style>
+  <w:style w:type="character" w:customStyle="1" w:styleId="apple-converted-space">
+    <w:name w:val="apple-converted-space"/>
+    <w:basedOn w:val="DefaultParagraphFont"/>
+    <w:rsid w:val="0088369F"/>
+  </w:style>
+  <w:style w:type="character" w:styleId="Emphasis">
+    <w:name w:val="Emphasis"/>
+    <w:basedOn w:val="DefaultParagraphFont"/>
+    <w:uiPriority w:val="20"/>
+    <w:qFormat/>
+    <w:rsid w:val="00177D7B"/>
+    <w:rPr>
+      <w:i/>
+      <w:iCs/>
+    </w:rPr>
+  </w:style>
+  <w:style w:type="character" w:styleId="Strong">
+    <w:name w:val="Strong"/>
+    <w:basedOn w:val="DefaultParagraphFont"/>
+    <w:uiPriority w:val="22"/>
+    <w:qFormat/>
+    <w:rsid w:val="00D665BC"/>
+    <w:rPr>
+      <w:b/>
+      <w:bCs/>
+    </w:rPr>
+  </w:style>
+  <w:style w:type="character" w:styleId="CommentReference">
+    <w:name w:val="annotation reference"/>
+    <w:basedOn w:val="DefaultParagraphFont"/>
+    <w:uiPriority w:val="99"/>
+    <w:semiHidden/>
+    <w:unhideWhenUsed/>
+    <w:rsid w:val="0074265C"/>
+    <w:rPr>
+      <w:sz w:val="16"/>
+      <w:szCs w:val="16"/>
+    </w:rPr>
+  </w:style>
+  <w:style w:type="paragraph" w:styleId="CommentText">
+    <w:name w:val="annotation text"/>
+    <w:basedOn w:val="Normal"/>
+    <w:link w:val="CommentTextChar"/>
+    <w:uiPriority w:val="99"/>
+    <w:semiHidden/>
+    <w:unhideWhenUsed/>
+    <w:rsid w:val="0074265C"/>
+    <w:pPr>
+      <w:spacing w:line="240" w:lineRule="auto"/>
+    </w:pPr>
+  </w:style>
+  <w:style w:type="character" w:customStyle="1" w:styleId="CommentTextChar">
+    <w:name w:val="Comment Text Char"/>
+    <w:basedOn w:val="DefaultParagraphFont"/>
+    <w:link w:val="CommentText"/>
+    <w:uiPriority w:val="99"/>
+    <w:semiHidden/>
+    <w:rsid w:val="0074265C"/>
+    <w:rPr>
+      <w:rFonts w:ascii="Arial" w:eastAsia="MS Mincho" w:hAnsi="Arial" w:cs="Tahoma"/>
+      <w:snapToGrid w:val="0"/>
+      <w:sz w:val="20"/>
+      <w:szCs w:val="20"/>
+      <w:lang w:val="en-US" w:eastAsia="en-US"/>
+    </w:rPr>
+  </w:style>
+  <w:style w:type="paragraph" w:styleId="CommentSubject">
+    <w:name w:val="annotation subject"/>
+    <w:basedOn w:val="CommentText"/>
+    <w:next w:val="CommentText"/>
+    <w:link w:val="CommentSubjectChar"/>
+    <w:uiPriority w:val="99"/>
+    <w:semiHidden/>
+    <w:unhideWhenUsed/>
+    <w:rsid w:val="0074265C"/>
+    <w:rPr>
+      <w:b/>
+      <w:bCs/>
+    </w:rPr>
+  </w:style>
+  <w:style w:type="character" w:customStyle="1" w:styleId="CommentSubjectChar">
+    <w:name w:val="Comment Subject Char"/>
+    <w:basedOn w:val="CommentTextChar"/>
+    <w:link w:val="CommentSubject"/>
+    <w:uiPriority w:val="99"/>
+    <w:semiHidden/>
+    <w:rsid w:val="0074265C"/>
+    <w:rPr>
+      <w:rFonts w:ascii="Arial" w:eastAsia="MS Mincho" w:hAnsi="Arial" w:cs="Tahoma"/>
+      <w:b/>
+      <w:bCs/>
+      <w:snapToGrid w:val="0"/>
+      <w:sz w:val="20"/>
+      <w:szCs w:val="20"/>
+      <w:lang w:val="en-US" w:eastAsia="en-US"/>
+    </w:rPr>
+  </w:style>
+</w:styles>
+</file>
+
+<file path=word/stylesWithEffects.xml><?xml version="1.0" encoding="utf-8"?>
+<w:styles xmlns:wpc="http://schemas.microsoft.com/office/word/2010/wordprocessingCanvas" xmlns:mc="http://schemas.openxmlformats.org/markup-compatibility/2006" xmlns:o="urn:schemas-microsoft-com:office:office" xmlns:r="http://schemas.openxmlformats.org/officeDocument/2006/relationships" xmlns:m="http://schemas.openxmlformats.org/officeDocument/2006/math" xmlns:v="urn:schemas-microsoft-com:vml" xmlns:wp14="http://schemas.microsoft.com/office/word/2010/wordprocessingDrawing" xmlns:wp="http://schemas.openxmlformats.org/drawingml/2006/wordprocessingDrawing" xmlns:w10="urn:schemas-microsoft-com:office:word" xmlns:w="http://schemas.openxmlformats.org/wordprocessingml/2006/main" xmlns:w14="http://schemas.microsoft.com/office/word/2010/wordml" xmlns:wpg="http://schemas.microsoft.com/office/word/2010/wordprocessingGroup" xmlns:wpi="http://schemas.microsoft.com/office/word/2010/wordprocessingInk" xmlns:wne="http://schemas.microsoft.com/office/word/2006/wordml" xmlns:wps="http://schemas.microsoft.com/office/word/2010/wordprocessingShape" mc:Ignorable="w14 wp14">
+  <w:docDefaults>
+    <w:rPrDefault>
+      <w:rPr>
+        <w:rFonts w:asciiTheme="minorHAnsi" w:eastAsiaTheme="minorEastAsia" w:hAnsiTheme="minorHAnsi" w:cstheme="minorBidi"/>
+        <w:sz w:val="22"/>
+        <w:szCs w:val="22"/>
+        <w:lang w:val="vi-VN" w:eastAsia="ja-JP" w:bidi="ar-SA"/>
+      </w:rPr>
+    </w:rPrDefault>
+    <w:pPrDefault>
+      <w:pPr>
+        <w:spacing w:after="160" w:line="259" w:lineRule="auto"/>
+      </w:pPr>
+    </w:pPrDefault>
+  </w:docDefaults>
+  <w:latentStyles w:defLockedState="0" w:defUIPriority="99" w:defSemiHidden="1" w:defUnhideWhenUsed="1" w:defQFormat="0" w:count="267">
+    <w:lsdException w:name="Normal" w:semiHidden="0" w:uiPriority="0" w:unhideWhenUsed="0" w:qFormat="1"/>
+    <w:lsdException w:name="heading 1" w:semiHidden="0" w:uiPriority="0" w:unhideWhenUsed="0" w:qFormat="1"/>
+    <w:lsdException w:name="heading 2" w:uiPriority="0" w:qFormat="1"/>
+    <w:lsdException w:name="heading 3" w:uiPriority="0" w:qFormat="1"/>
+    <w:lsdException w:name="heading 4" w:uiPriority="0" w:qFormat="1"/>
+    <w:lsdException w:name="heading 5" w:uiPriority="0" w:qFormat="1"/>
+    <w:lsdException w:name="heading 6" w:uiPriority="0" w:qFormat="1"/>
+    <w:lsdException w:name="heading 7" w:uiPriority="0" w:qFormat="1"/>
+    <w:lsdException w:name="heading 8" w:uiPriority="0" w:qFormat="1"/>
+    <w:lsdException w:name="heading 9" w:uiPriority="0" w:qFormat="1"/>
+    <w:lsdException w:name="toc 1" w:uiPriority="39"/>
+    <w:lsdException w:name="toc 2" w:uiPriority="39"/>
+    <w:lsdException w:name="toc 3" w:uiPriority="39"/>
+    <w:lsdException w:name="toc 4" w:uiPriority="39"/>
+    <w:lsdException w:name="toc 5" w:uiPriority="0"/>
+    <w:lsdException w:name="toc 6" w:uiPriority="0"/>
+    <w:lsdException w:name="toc 7" w:uiPriority="0"/>
+    <w:lsdException w:name="toc 8" w:uiPriority="0"/>
+    <w:lsdException w:name="toc 9" w:uiPriority="0"/>
+    <w:lsdException w:name="Normal Indent" w:uiPriority="0"/>
+    <w:lsdException w:name="header" w:uiPriority="0"/>
+    <w:lsdException w:name="footer" w:uiPriority="0"/>
+    <w:lsdException w:name="caption" w:uiPriority="35" w:qFormat="1"/>
+    <w:lsdException w:name="page number" w:uiPriority="0"/>
+    <w:lsdException w:name="List Bullet" w:uiPriority="0"/>
+    <w:lsdException w:name="Title" w:semiHidden="0" w:uiPriority="0" w:unhideWhenUsed="0" w:qFormat="1"/>
+    <w:lsdException w:name="Default Paragraph Font" w:uiPriority="1"/>
+    <w:lsdException w:name="Body Text" w:uiPriority="0"/>
+    <w:lsdException w:name="Body Text Indent" w:uiPriority="0"/>
+    <w:lsdException w:name="Subtitle" w:semiHidden="0" w:uiPriority="11" w:unhideWhenUsed="0" w:qFormat="1"/>
+    <w:lsdException w:name="Body Text 2" w:uiPriority="0"/>
+    <w:lsdException w:name="Body Text Indent 2" w:uiPriority="0"/>
+    <w:lsdException w:name="Body Text Indent 3" w:uiPriority="0"/>
+    <w:lsdException w:name="Strong" w:semiHidden="0" w:uiPriority="22" w:unhideWhenUsed="0" w:qFormat="1"/>
+    <w:lsdException w:name="Emphasis" w:semiHidden="0" w:uiPriority="20" w:unhideWhenUsed="0" w:qFormat="1"/>
+    <w:lsdException w:name="Document Map" w:uiPriority="0"/>
+    <w:lsdException w:name="Balloon Text" w:uiPriority="0"/>
+    <w:lsdException w:name="Table Grid" w:semiHidden="0" w:uiPriority="59" w:unhideWhenUsed="0"/>
+    <w:lsdException w:name="Placeholder Text" w:unhideWhenUsed="0"/>
+    <w:lsdException w:name="No Spacing" w:semiHidden="0" w:uiPriority="1" w:unhideWhenUsed="0" w:qFormat="1"/>
+    <w:lsdException w:name="Light Shading" w:semiHidden="0" w:uiPriority="60" w:unhideWhenUsed="0"/>
+    <w:lsdException w:name="Light List" w:semiHidden="0" w:uiPriority="61" w:unhideWhenUsed="0"/>
+    <w:lsdException w:name="Light Grid" w:semiHidden="0" w:uiPriority="62" w:unhideWhenUsed="0"/>
+    <w:lsdException w:name="Medium Shading 1" w:semiHidden="0" w:uiPriority="63" w:unhideWhenUsed="0"/>
+    <w:lsdException w:name="Medium Shading 2" w:semiHidden="0" w:uiPriority="64" w:unhideWhenUsed="0"/>
+    <w:lsdException w:name="Medium List 1" w:semiHidden="0" w:uiPriority="65" w:unhideWhenUsed="0"/>
+    <w:lsdException w:name="Medium List 2" w:semiHidden="0" w:uiPriority="66" w:unhideWhenUsed="0"/>
+    <w:lsdException w:name="Medium Grid 1" w:semiHidden="0" w:uiPriority="67" w:unhideWhenUsed="0"/>
+    <w:lsdException w:name="Medium Grid 2" w:semiHidden="0" w:uiPriority="68" w:unhideWhenUsed="0"/>
+    <w:lsdException w:name="Medium Grid 3" w:semiHidden="0" w:uiPriority="69" w:unhideWhenUsed="0"/>
+    <w:lsdException w:name="Dark List" w:semiHidden="0" w:uiPriority="70" w:unhideWhenUsed="0"/>
+    <w:lsdException w:name="Colorful Shading" w:semiHidden="0" w:uiPriority="71" w:unhideWhenUsed="0"/>
+    <w:lsdException w:name="Colorful List" w:semiHidden="0" w:uiPriority="72" w:unhideWhenUsed="0"/>
+    <w:lsdException w:name="Colorful Grid" w:semiHidden="0" w:uiPriority="73" w:unhideWhenUsed="0"/>
+    <w:lsdException w:name="Light Shading Accent 1" w:semiHidden="0" w:uiPriority="60" w:unhideWhenUsed="0"/>
+    <w:lsdException w:name="Light List Accent 1" w:semiHidden="0" w:uiPriority="61" w:unhideWhenUsed="0"/>
+    <w:lsdException w:name="Light Grid Accent 1" w:semiHidden="0" w:uiPriority="62" w:unhideWhenUsed="0"/>
+    <w:lsdException w:name="Medium Shading 1 Accent 1" w:semiHidden="0" w:uiPriority="63" w:unhideWhenUsed="0"/>
+    <w:lsdException w:name="Medium Shading 2 Accent 1" w:semiHidden="0" w:uiPriority="64" w:unhideWhenUsed="0"/>
+    <w:lsdException w:name="Medium List 1 Accent 1" w:semiHidden="0" w:uiPriority="65" w:unhideWhenUsed="0"/>
+    <w:lsdException w:name="Revision" w:unhideWhenUsed="0"/>
+    <w:lsdException w:name="List Paragraph" w:semiHidden="0" w:uiPriority="34" w:unhideWhenUsed="0" w:qFormat="1"/>
+    <w:lsdException w:name="Quote" w:semiHidden="0" w:uiPriority="29" w:unhideWhenUsed="0" w:qFormat="1"/>
+    <w:lsdException w:name="Intense Quote" w:semiHidden="0" w:uiPriority="30" w:unhideWhenUsed="0" w:qFormat="1"/>
+    <w:lsdException w:name="Medium List 2 Accent 1" w:semiHidden="0" w:uiPriority="66" w:unhideWhenUsed="0"/>
+    <w:lsdException w:name="Medium Grid 1 Accent 1" w:semiHidden="0" w:uiPriority="67" w:unhideWhenUsed="0"/>
+    <w:lsdException w:name="Medium Grid 2 Accent 1" w:semiHidden="0" w:uiPriority="68" w:unhideWhenUsed="0"/>
+    <w:lsdException w:name="Medium Grid 3 Accent 1" w:semiHidden="0" w:uiPriority="69" w:unhideWhenUsed="0"/>
+    <w:lsdException w:name="Dark List Accent 1" w:semiHidden="0" w:uiPriority="70" w:unhideWhenUsed="0"/>
+    <w:lsdException w:name="Colorful Shading Accent 1" w:semiHidden="0" w:uiPriority="71" w:unhideWhenUsed="0"/>
+    <w:lsdException w:name="Colorful List Accent 1" w:semiHidden="0" w:uiPriority="72" w:unhideWhenUsed="0"/>
+    <w:lsdException w:name="Colorful Grid Accent 1" w:semiHidden="0" w:uiPriority="73" w:unhideWhenUsed="0"/>
+    <w:lsdException w:name="Light Shading Accent 2" w:semiHidden="0" w:uiPriority="60" w:unhideWhenUsed="0"/>
+    <w:lsdException w:name="Light List Accent 2" w:semiHidden="0" w:uiPriority="61" w:unhideWhenUsed="0"/>
+    <w:lsdException w:name="Light Grid Accent 2" w:semiHidden="0" w:uiPriority="62" w:unhideWhenUsed="0"/>
+    <w:lsdException w:name="Medium Shading 1 Accent 2" w:semiHidden="0" w:uiPriority="63" w:unhideWhenUsed="0"/>
+    <w:lsdException w:name="Medium Shading 2 Accent 2" w:semiHidden="0" w:uiPriority="64" w:unhideWhenUsed="0"/>
+    <w:lsdException w:name="Medium List 1 Accent 2" w:semiHidden="0" w:uiPriority="65" w:unhideWhenUsed="0"/>
+    <w:lsdException w:name="Medium List 2 Accent 2" w:semiHidden="0" w:uiPriority="66" w:unhideWhenUsed="0"/>
+    <w:lsdException w:name="Medium Grid 1 Accent 2" w:semiHidden="0" w:uiPriority="67" w:unhideWhenUsed="0"/>
+    <w:lsdException w:name="Medium Grid 2 Accent 2" w:semiHidden="0" w:uiPriority="68" w:unhideWhenUsed="0"/>
+    <w:lsdException w:name="Medium Grid 3 Accent 2" w:semiHidden="0" w:uiPriority="69" w:unhideWhenUsed="0"/>
+    <w:lsdException w:name="Dark List Accent 2" w:semiHidden="0" w:uiPriority="70" w:unhideWhenUsed="0"/>
+    <w:lsdException w:name="Colorful Shading Accent 2" w:semiHidden="0" w:uiPriority="71" w:unhideWhenUsed="0"/>
+    <w:lsdException w:name="Colorful List Accent 2" w:semiHidden="0" w:uiPriority="72" w:unhideWhenUsed="0"/>
+    <w:lsdException w:name="Colorful Grid Accent 2" w:semiHidden="0" w:uiPriority="73" w:unhideWhenUsed="0"/>
+    <w:lsdException w:name="Light Shading Accent 3" w:semiHidden="0" w:uiPriority="60" w:unhideWhenUsed="0"/>
+    <w:lsdException w:name="Light List Accent 3" w:semiHidden="0" w:uiPriority="61" w:unhideWhenUsed="0"/>
+    <w:lsdException w:name="Light Grid Accent 3" w:semiHidden="0" w:uiPriority="62" w:unhideWhenUsed="0"/>
+    <w:lsdException w:name="Medium Shading 1 Accent 3" w:semiHidden="0" w:uiPriority="63" w:unhideWhenUsed="0"/>
+    <w:lsdException w:name="Medium Shading 2 Accent 3" w:semiHidden="0" w:uiPriority="64" w:unhideWhenUsed="0"/>
+    <w:lsdException w:name="Medium List 1 Accent 3" w:semiHidden="0" w:uiPriority="65" w:unhideWhenUsed="0"/>
+    <w:lsdException w:name="Medium List 2 Accent 3" w:semiHidden="0" w:uiPriority="66" w:unhideWhenUsed="0"/>
+    <w:lsdException w:name="Medium Grid 1 Accent 3" w:semiHidden="0" w:uiPriority="67" w:unhideWhenUsed="0"/>
+    <w:lsdException w:name="Medium Grid 2 Accent 3" w:semiHidden="0" w:uiPriority="68" w:unhideWhenUsed="0"/>
+    <w:lsdException w:name="Medium Grid 3 Accent 3" w:semiHidden="0" w:uiPriority="69" w:unhideWhenUsed="0"/>
+    <w:lsdException w:name="Dark List Accent 3" w:semiHidden="0" w:uiPriority="70" w:unhideWhenUsed="0"/>
+    <w:lsdException w:name="Colorful Shading Accent 3" w:semiHidden="0" w:uiPriority="71" w:unhideWhenUsed="0"/>
+    <w:lsdException w:name="Colorful List Accent 3" w:semiHidden="0" w:uiPriority="72" w:unhideWhenUsed="0"/>
+    <w:lsdException w:name="Colorful Grid Accent 3" w:semiHidden="0" w:uiPriority="73" w:unhideWhenUsed="0"/>
+    <w:lsdException w:name="Light Shading Accent 4" w:semiHidden="0" w:uiPriority="60" w:unhideWhenUsed="0"/>
+    <w:lsdException w:name="Light List Accent 4" w:semiHidden="0" w:uiPriority="61" w:unhideWhenUsed="0"/>
+    <w:lsdException w:name="Light Grid Accent 4" w:semiHidden="0" w:uiPriority="62" w:unhideWhenUsed="0"/>
+    <w:lsdException w:name="Medium Shading 1 Accent 4" w:semiHidden="0" w:uiPriority="63" w:unhideWhenUsed="0"/>
+    <w:lsdException w:name="Medium Shading 2 Accent 4" w:semiHidden="0" w:uiPriority="64" w:unhideWhenUsed="0"/>
+    <w:lsdException w:name="Medium List 1 Accent 4" w:semiHidden="0" w:uiPriority="65" w:unhideWhenUsed="0"/>
+    <w:lsdException w:name="Medium List 2 Accent 4" w:semiHidden="0" w:uiPriority="66" w:unhideWhenUsed="0"/>
+    <w:lsdException w:name="Medium Grid 1 Accent 4" w:semiHidden="0" w:uiPriority="67" w:unhideWhenUsed="0"/>
+    <w:lsdException w:name="Medium Grid 2 Accent 4" w:semiHidden="0" w:uiPriority="68" w:unhideWhenUsed="0"/>
+    <w:lsdException w:name="Medium Grid 3 Accent 4" w:semiHidden="0" w:uiPriority="69" w:unhideWhenUsed="0"/>
+    <w:lsdException w:name="Dark List Accent 4" w:semiHidden="0" w:uiPriority="70" w:unhideWhenUsed="0"/>
+    <w:lsdException w:name="Colorful Shading Accent 4" w:semiHidden="0" w:uiPriority="71" w:unhideWhenUsed="0"/>
+    <w:lsdException w:name="Colorful List Accent 4" w:semiHidden="0" w:uiPriority="72" w:unhideWhenUsed="0"/>
+    <w:lsdException w:name="Colorful Grid Accent 4" w:semiHidden="0" w:uiPriority="73" w:unhideWhenUsed="0"/>
+    <w:lsdException w:name="Light Shading Accent 5" w:semiHidden="0" w:uiPriority="60" w:unhideWhenUsed="0"/>
+    <w:lsdException w:name="Light List Accent 5" w:semiHidden="0" w:uiPriority="61" w:unhideWhenUsed="0"/>
+    <w:lsdException w:name="Light Grid Accent 5" w:semiHidden="0" w:uiPriority="62" w:unhideWhenUsed="0"/>
+    <w:lsdException w:name="Medium Shading 1 Accent 5" w:semiHidden="0" w:uiPriority="63" w:unhideWhenUsed="0"/>
+    <w:lsdException w:name="Medium Shading 2 Accent 5" w:semiHidden="0" w:uiPriority="64" w:unhideWhenUsed="0"/>
+    <w:lsdException w:name="Medium List 1 Accent 5" w:semiHidden="0" w:uiPriority="65" w:unhideWhenUsed="0"/>
+    <w:lsdException w:name="Medium List 2 Accent 5" w:semiHidden="0" w:uiPriority="66" w:unhideWhenUsed="0"/>
+    <w:lsdException w:name="Medium Grid 1 Accent 5" w:semiHidden="0" w:uiPriority="67" w:unhideWhenUsed="0"/>
+    <w:lsdException w:name="Medium Grid 2 Accent 5" w:semiHidden="0" w:uiPriority="68" w:unhideWhenUsed="0"/>
+    <w:lsdException w:name="Medium Grid 3 Accent 5" w:semiHidden="0" w:uiPriority="69" w:unhideWhenUsed="0"/>
+    <w:lsdException w:name="Dark List Accent 5" w:semiHidden="0" w:uiPriority="70" w:unhideWhenUsed="0"/>
+    <w:lsdException w:name="Colorful Shading Accent 5" w:semiHidden="0" w:uiPriority="71" w:unhideWhenUsed="0"/>
+    <w:lsdException w:name="Colorful List Accent 5" w:semiHidden="0" w:uiPriority="72" w:unhideWhenUsed="0"/>
+    <w:lsdException w:name="Colorful Grid Accent 5" w:semiHidden="0" w:uiPriority="73" w:unhideWhenUsed="0"/>
+    <w:lsdException w:name="Light Shading Accent 6" w:semiHidden="0" w:uiPriority="60" w:unhideWhenUsed="0"/>
+    <w:lsdException w:name="Light List Accent 6" w:semiHidden="0" w:uiPriority="61" w:unhideWhenUsed="0"/>
+    <w:lsdException w:name="Light Grid Accent 6" w:semiHidden="0" w:uiPriority="62" w:unhideWhenUsed="0"/>
+    <w:lsdException w:name="Medium Shading 1 Accent 6" w:semiHidden="0" w:uiPriority="63" w:unhideWhenUsed="0"/>
+    <w:lsdException w:name="Medium Shading 2 Accent 6" w:semiHidden="0" w:uiPriority="64" w:unhideWhenUsed="0"/>
+    <w:lsdException w:name="Medium List 1 Accent 6" w:semiHidden="0" w:uiPriority="65" w:unhideWhenUsed="0"/>
+    <w:lsdException w:name="Medium List 2 Accent 6" w:semiHidden="0" w:uiPriority="66" w:unhideWhenUsed="0"/>
+    <w:lsdException w:name="Medium Grid 1 Accent 6" w:semiHidden="0" w:uiPriority="67" w:unhideWhenUsed="0"/>
+    <w:lsdException w:name="Medium Grid 2 Accent 6" w:semiHidden="0" w:uiPriority="68" w:unhideWhenUsed="0"/>
+    <w:lsdException w:name="Medium Grid 3 Accent 6" w:semiHidden="0" w:uiPriority="69" w:unhideWhenUsed="0"/>
+    <w:lsdException w:name="Dark List Accent 6" w:semiHidden="0" w:uiPriority="70" w:unhideWhenUsed="0"/>
+    <w:lsdException w:name="Colorful Shading Accent 6" w:semiHidden="0" w:uiPriority="71" w:unhideWhenUsed="0"/>
+    <w:lsdException w:name="Colorful List Accent 6" w:semiHidden="0" w:uiPriority="72" w:unhideWhenUsed="0"/>
+    <w:lsdException w:name="Colorful Grid Accent 6" w:semiHidden="0" w:uiPriority="73" w:unhideWhenUsed="0"/>
+    <w:lsdException w:name="Subtle Emphasis" w:semiHidden="0" w:uiPriority="19" w:unhideWhenUsed="0" w:qFormat="1"/>
+    <w:lsdException w:name="Intense Emphasis" w:semiHidden="0" w:uiPriority="21" w:unhideWhenUsed="0" w:qFormat="1"/>
+    <w:lsdException w:name="Subtle Reference" w:semiHidden="0" w:uiPriority="31" w:unhideWhenUsed="0" w:qFormat="1"/>
+    <w:lsdException w:name="Intense Reference" w:semiHidden="0" w:uiPriority="32" w:unhideWhenUsed="0" w:qFormat="1"/>
+    <w:lsdException w:name="Book Title" w:semiHidden="0" w:uiPriority="33" w:unhideWhenUsed="0" w:qFormat="1"/>
+    <w:lsdException w:name="Bibliography" w:uiPriority="37"/>
+    <w:lsdException w:name="TOC Heading" w:uiPriority="39" w:qFormat="1"/>
+  </w:latentStyles>
+  <w:style w:type="paragraph" w:default="1" w:styleId="Normal">
+    <w:name w:val="Normal"/>
+    <w:qFormat/>
+    <w:rsid w:val="00F070F9"/>
+    <w:pPr>
+      <w:spacing w:before="120" w:after="0" w:line="360" w:lineRule="auto"/>
+      <w:ind w:left="547"/>
+    </w:pPr>
+    <w:rPr>
+      <w:rFonts w:ascii="Arial" w:eastAsia="MS Mincho" w:hAnsi="Arial" w:cs="Tahoma"/>
+      <w:snapToGrid w:val="0"/>
+      <w:sz w:val="20"/>
+      <w:szCs w:val="20"/>
+      <w:lang w:val="en-US" w:eastAsia="en-US"/>
+    </w:rPr>
+  </w:style>
+  <w:style w:type="paragraph" w:styleId="Heading1">
+    <w:name w:val="heading 1"/>
+    <w:aliases w:val="H1"/>
+    <w:basedOn w:val="Normal"/>
+    <w:next w:val="Normal"/>
+    <w:link w:val="Heading1Char"/>
+    <w:autoRedefine/>
+    <w:qFormat/>
+    <w:rsid w:val="00E4649C"/>
+    <w:pPr>
+      <w:keepNext/>
+      <w:widowControl w:val="0"/>
+      <w:numPr>
+        <w:numId w:val="2"/>
+      </w:numPr>
+      <w:tabs>
+        <w:tab w:val="clear" w:pos="432"/>
+        <w:tab w:val="num" w:pos="1080"/>
+      </w:tabs>
+      <w:spacing w:before="480" w:after="360"/>
+      <w:ind w:left="1080" w:hanging="1080"/>
+      <w:jc w:val="both"/>
+      <w:outlineLvl w:val="0"/>
+    </w:pPr>
+    <w:rPr>
+      <w:rFonts w:asciiTheme="majorHAnsi" w:hAnsiTheme="majorHAnsi" w:cstheme="majorHAnsi"/>
+      <w:b/>
+      <w:caps/>
+      <w:color w:val="000000" w:themeColor="text1"/>
+      <w:kern w:val="28"/>
+      <w:sz w:val="24"/>
+      <w:szCs w:val="22"/>
+    </w:rPr>
+  </w:style>
+  <w:style w:type="paragraph" w:styleId="Heading2">
+    <w:name w:val="heading 2"/>
+    <w:aliases w:val="l2"/>
+    <w:basedOn w:val="Normal"/>
+    <w:next w:val="Normal"/>
+    <w:link w:val="Heading2Char"/>
+    <w:autoRedefine/>
+    <w:qFormat/>
+    <w:rsid w:val="00A105B7"/>
+    <w:pPr>
+      <w:keepNext/>
+      <w:numPr>
+        <w:ilvl w:val="1"/>
+        <w:numId w:val="2"/>
+      </w:numPr>
+      <w:tabs>
+        <w:tab w:val="clear" w:pos="576"/>
+        <w:tab w:val="num" w:pos="1080"/>
+      </w:tabs>
+      <w:spacing w:before="240" w:after="240"/>
+      <w:ind w:left="1224" w:hanging="1080"/>
+      <w:jc w:val="both"/>
+      <w:outlineLvl w:val="1"/>
+    </w:pPr>
+    <w:rPr>
+      <w:rFonts w:cs="Arial"/>
+      <w:b/>
+      <w:bCs/>
+      <w:i/>
       <w:sz w:val="24"/>
       <w:szCs w:val="24"/>
+    </w:rPr>
+  </w:style>
+  <w:style w:type="paragraph" w:styleId="Heading3">
+    <w:name w:val="heading 3"/>
+    <w:basedOn w:val="Normal"/>
+    <w:next w:val="Normal"/>
+    <w:link w:val="Heading3Char"/>
+    <w:autoRedefine/>
+    <w:qFormat/>
+    <w:rsid w:val="00F070F9"/>
+    <w:pPr>
+      <w:keepNext/>
+      <w:numPr>
+        <w:ilvl w:val="2"/>
+        <w:numId w:val="5"/>
+      </w:numPr>
+      <w:spacing w:before="100" w:beforeAutospacing="1" w:after="100" w:afterAutospacing="1"/>
+      <w:ind w:left="1080"/>
+      <w:jc w:val="both"/>
+      <w:outlineLvl w:val="2"/>
+    </w:pPr>
+    <w:rPr>
+      <w:rFonts w:cs="Arial"/>
+      <w:b/>
+      <w:color w:val="000000" w:themeColor="text1"/>
+      <w:sz w:val="24"/>
+      <w:szCs w:val="24"/>
+    </w:rPr>
+  </w:style>
+  <w:style w:type="paragraph" w:styleId="Heading4">
+    <w:name w:val="heading 4"/>
+    <w:basedOn w:val="Normal"/>
+    <w:next w:val="Normal"/>
+    <w:link w:val="Heading4Char"/>
+    <w:qFormat/>
+    <w:rsid w:val="00F070F9"/>
+    <w:pPr>
+      <w:keepNext/>
+      <w:numPr>
+        <w:ilvl w:val="3"/>
+        <w:numId w:val="2"/>
+      </w:numPr>
+      <w:spacing w:after="120"/>
+      <w:jc w:val="both"/>
+      <w:outlineLvl w:val="3"/>
+    </w:pPr>
+    <w:rPr>
+      <w:i/>
+    </w:rPr>
+  </w:style>
+  <w:style w:type="paragraph" w:styleId="Heading5">
+    <w:name w:val="heading 5"/>
+    <w:basedOn w:val="Normal"/>
+    <w:next w:val="Normal"/>
+    <w:link w:val="Heading5Char"/>
+    <w:qFormat/>
+    <w:rsid w:val="00F070F9"/>
+    <w:pPr>
+      <w:numPr>
+        <w:ilvl w:val="4"/>
+        <w:numId w:val="2"/>
+      </w:numPr>
+      <w:spacing w:before="240" w:after="60"/>
+      <w:jc w:val="both"/>
+      <w:outlineLvl w:val="4"/>
+    </w:pPr>
+    <w:rPr>
+      <w:rFonts w:ascii=".VnArial" w:hAnsi=".VnArial"/>
+    </w:rPr>
+  </w:style>
+  <w:style w:type="paragraph" w:styleId="Heading6">
+    <w:name w:val="heading 6"/>
+    <w:basedOn w:val="Normal"/>
+    <w:next w:val="Normal"/>
+    <w:link w:val="Heading6Char"/>
+    <w:qFormat/>
+    <w:rsid w:val="00F070F9"/>
+    <w:pPr>
+      <w:numPr>
+        <w:ilvl w:val="5"/>
+        <w:numId w:val="2"/>
+      </w:numPr>
+      <w:tabs>
+        <w:tab w:val="left" w:pos="702"/>
+        <w:tab w:val="left" w:pos="1080"/>
+      </w:tabs>
+      <w:spacing w:before="240" w:after="60" w:line="288" w:lineRule="auto"/>
+      <w:jc w:val="both"/>
+      <w:outlineLvl w:val="5"/>
+    </w:pPr>
+    <w:rPr>
+      <w:rFonts w:ascii="Helvetica" w:hAnsi="Helvetica"/>
+      <w:i/>
+      <w:color w:val="000000"/>
+      <w:sz w:val="22"/>
+    </w:rPr>
+  </w:style>
+  <w:style w:type="paragraph" w:styleId="Heading7">
+    <w:name w:val="heading 7"/>
+    <w:basedOn w:val="Normal"/>
+    <w:next w:val="Normal"/>
+    <w:link w:val="Heading7Char"/>
+    <w:autoRedefine/>
+    <w:qFormat/>
+    <w:rsid w:val="00F070F9"/>
+    <w:pPr>
+      <w:keepNext/>
+      <w:widowControl w:val="0"/>
+      <w:spacing w:before="60" w:after="60"/>
+      <w:ind w:left="0"/>
+      <w:jc w:val="center"/>
+      <w:outlineLvl w:val="6"/>
+    </w:pPr>
+    <w:rPr>
+      <w:rFonts w:ascii="Verdana" w:hAnsi="Verdana"/>
+      <w:b/>
+      <w:caps/>
+      <w:color w:val="000000"/>
+    </w:rPr>
+  </w:style>
+  <w:style w:type="paragraph" w:styleId="Heading8">
+    <w:name w:val="heading 8"/>
+    <w:basedOn w:val="Normal"/>
+    <w:next w:val="Normal"/>
+    <w:link w:val="Heading8Char"/>
+    <w:qFormat/>
+    <w:rsid w:val="00F070F9"/>
+    <w:pPr>
+      <w:numPr>
+        <w:ilvl w:val="7"/>
+        <w:numId w:val="2"/>
+      </w:numPr>
+      <w:tabs>
+        <w:tab w:val="left" w:pos="702"/>
+        <w:tab w:val="left" w:pos="1080"/>
+      </w:tabs>
+      <w:spacing w:before="240" w:after="60" w:line="288" w:lineRule="auto"/>
+      <w:jc w:val="both"/>
+      <w:outlineLvl w:val="7"/>
+    </w:pPr>
+    <w:rPr>
+      <w:rFonts w:ascii="Helvetica" w:hAnsi="Helvetica"/>
+      <w:i/>
+      <w:color w:val="000000"/>
+    </w:rPr>
+  </w:style>
+  <w:style w:type="paragraph" w:styleId="Heading9">
+    <w:name w:val="heading 9"/>
+    <w:basedOn w:val="Normal"/>
+    <w:next w:val="Normal"/>
+    <w:link w:val="Heading9Char"/>
+    <w:qFormat/>
+    <w:rsid w:val="00F070F9"/>
+    <w:pPr>
+      <w:numPr>
+        <w:ilvl w:val="8"/>
+        <w:numId w:val="2"/>
+      </w:numPr>
+      <w:tabs>
+        <w:tab w:val="left" w:pos="702"/>
+        <w:tab w:val="left" w:pos="1080"/>
+      </w:tabs>
+      <w:spacing w:before="240" w:after="60" w:line="288" w:lineRule="auto"/>
+      <w:jc w:val="both"/>
+      <w:outlineLvl w:val="8"/>
+    </w:pPr>
+    <w:rPr>
+      <w:rFonts w:ascii="Helvetica" w:hAnsi="Helvetica"/>
+      <w:i/>
+      <w:color w:val="000000"/>
+      <w:sz w:val="18"/>
+    </w:rPr>
+  </w:style>
+  <w:style w:type="character" w:default="1" w:styleId="DefaultParagraphFont">
+    <w:name w:val="Default Paragraph Font"/>
+    <w:uiPriority w:val="1"/>
+    <w:semiHidden/>
+    <w:unhideWhenUsed/>
+  </w:style>
+  <w:style w:type="table" w:default="1" w:styleId="TableNormal">
+    <w:name w:val="Normal Table"/>
+    <w:uiPriority w:val="99"/>
+    <w:semiHidden/>
+    <w:unhideWhenUsed/>
+    <w:tblPr>
+      <w:tblInd w:w="0" w:type="dxa"/>
+      <w:tblCellMar>
+        <w:top w:w="0" w:type="dxa"/>
+        <w:left w:w="108" w:type="dxa"/>
+        <w:bottom w:w="0" w:type="dxa"/>
+        <w:right w:w="108" w:type="dxa"/>
+      </w:tblCellMar>
+    </w:tblPr>
+  </w:style>
+  <w:style w:type="numbering" w:default="1" w:styleId="NoList">
+    <w:name w:val="No List"/>
+    <w:uiPriority w:val="99"/>
+    <w:semiHidden/>
+    <w:unhideWhenUsed/>
+  </w:style>
+  <w:style w:type="character" w:customStyle="1" w:styleId="Heading1Char">
+    <w:name w:val="Heading 1 Char"/>
+    <w:aliases w:val="H1 Char"/>
+    <w:basedOn w:val="DefaultParagraphFont"/>
+    <w:link w:val="Heading1"/>
+    <w:rsid w:val="00E4649C"/>
+    <w:rPr>
+      <w:rFonts w:asciiTheme="majorHAnsi" w:eastAsia="MS Mincho" w:hAnsiTheme="majorHAnsi" w:cstheme="majorHAnsi"/>
+      <w:b/>
+      <w:caps/>
+      <w:snapToGrid w:val="0"/>
+      <w:color w:val="000000" w:themeColor="text1"/>
+      <w:kern w:val="28"/>
+      <w:sz w:val="24"/>
+      <w:lang w:val="en-US" w:eastAsia="en-US"/>
+    </w:rPr>
+  </w:style>
+  <w:style w:type="character" w:customStyle="1" w:styleId="Heading2Char">
+    <w:name w:val="Heading 2 Char"/>
+    <w:aliases w:val="l2 Char"/>
+    <w:basedOn w:val="DefaultParagraphFont"/>
+    <w:link w:val="Heading2"/>
+    <w:rsid w:val="00A105B7"/>
+    <w:rPr>
+      <w:rFonts w:ascii="Arial" w:eastAsia="MS Mincho" w:hAnsi="Arial" w:cs="Arial"/>
+      <w:b/>
+      <w:bCs/>
+      <w:i/>
+      <w:snapToGrid w:val="0"/>
+      <w:sz w:val="24"/>
+      <w:szCs w:val="24"/>
+      <w:lang w:val="en-US" w:eastAsia="en-US"/>
+    </w:rPr>
+  </w:style>
+  <w:style w:type="character" w:customStyle="1" w:styleId="Heading3Char">
+    <w:name w:val="Heading 3 Char"/>
+    <w:basedOn w:val="DefaultParagraphFont"/>
+    <w:link w:val="Heading3"/>
+    <w:rsid w:val="00F070F9"/>
+    <w:rPr>
+      <w:rFonts w:ascii="Arial" w:eastAsia="MS Mincho" w:hAnsi="Arial" w:cs="Arial"/>
+      <w:b/>
+      <w:snapToGrid w:val="0"/>
+      <w:color w:val="000000" w:themeColor="text1"/>
+      <w:sz w:val="24"/>
+      <w:szCs w:val="24"/>
+      <w:lang w:val="en-US" w:eastAsia="en-US"/>
+    </w:rPr>
+  </w:style>
+  <w:style w:type="character" w:customStyle="1" w:styleId="Heading4Char">
+    <w:name w:val="Heading 4 Char"/>
+    <w:basedOn w:val="DefaultParagraphFont"/>
+    <w:link w:val="Heading4"/>
+    <w:rsid w:val="00F070F9"/>
+    <w:rPr>
+      <w:rFonts w:ascii="Arial" w:eastAsia="MS Mincho" w:hAnsi="Arial" w:cs="Tahoma"/>
+      <w:i/>
+      <w:snapToGrid w:val="0"/>
+      <w:sz w:val="20"/>
+      <w:szCs w:val="20"/>
+      <w:lang w:val="en-US" w:eastAsia="en-US"/>
+    </w:rPr>
+  </w:style>
+  <w:style w:type="character" w:customStyle="1" w:styleId="Heading5Char">
+    <w:name w:val="Heading 5 Char"/>
+    <w:basedOn w:val="DefaultParagraphFont"/>
+    <w:link w:val="Heading5"/>
+    <w:rsid w:val="00F070F9"/>
+    <w:rPr>
+      <w:rFonts w:ascii=".VnArial" w:eastAsia="MS Mincho" w:hAnsi=".VnArial" w:cs="Tahoma"/>
+      <w:snapToGrid w:val="0"/>
+      <w:sz w:val="20"/>
+      <w:szCs w:val="20"/>
+      <w:lang w:val="en-US" w:eastAsia="en-US"/>
+    </w:rPr>
+  </w:style>
+  <w:style w:type="character" w:customStyle="1" w:styleId="Heading6Char">
+    <w:name w:val="Heading 6 Char"/>
+    <w:basedOn w:val="DefaultParagraphFont"/>
+    <w:link w:val="Heading6"/>
+    <w:rsid w:val="00F070F9"/>
+    <w:rPr>
+      <w:rFonts w:ascii="Helvetica" w:eastAsia="MS Mincho" w:hAnsi="Helvetica" w:cs="Tahoma"/>
+      <w:i/>
+      <w:snapToGrid w:val="0"/>
+      <w:color w:val="000000"/>
+      <w:szCs w:val="20"/>
+      <w:lang w:val="en-US" w:eastAsia="en-US"/>
+    </w:rPr>
+  </w:style>
+  <w:style w:type="character" w:customStyle="1" w:styleId="Heading7Char">
+    <w:name w:val="Heading 7 Char"/>
+    <w:basedOn w:val="DefaultParagraphFont"/>
+    <w:link w:val="Heading7"/>
+    <w:rsid w:val="00F070F9"/>
+    <w:rPr>
+      <w:rFonts w:ascii="Verdana" w:eastAsia="MS Mincho" w:hAnsi="Verdana" w:cs="Tahoma"/>
+      <w:b/>
+      <w:caps/>
+      <w:snapToGrid w:val="0"/>
+      <w:color w:val="000000"/>
+      <w:sz w:val="20"/>
+      <w:szCs w:val="20"/>
+      <w:lang w:val="en-US" w:eastAsia="en-US"/>
+    </w:rPr>
+  </w:style>
+  <w:style w:type="character" w:customStyle="1" w:styleId="Heading8Char">
+    <w:name w:val="Heading 8 Char"/>
+    <w:basedOn w:val="DefaultParagraphFont"/>
+    <w:link w:val="Heading8"/>
+    <w:rsid w:val="00F070F9"/>
+    <w:rPr>
+      <w:rFonts w:ascii="Helvetica" w:eastAsia="MS Mincho" w:hAnsi="Helvetica" w:cs="Tahoma"/>
+      <w:i/>
+      <w:snapToGrid w:val="0"/>
+      <w:color w:val="000000"/>
+      <w:sz w:val="20"/>
+      <w:szCs w:val="20"/>
+      <w:lang w:val="en-US" w:eastAsia="en-US"/>
+    </w:rPr>
+  </w:style>
+  <w:style w:type="character" w:customStyle="1" w:styleId="Heading9Char">
+    <w:name w:val="Heading 9 Char"/>
+    <w:basedOn w:val="DefaultParagraphFont"/>
+    <w:link w:val="Heading9"/>
+    <w:rsid w:val="00F070F9"/>
+    <w:rPr>
+      <w:rFonts w:ascii="Helvetica" w:eastAsia="MS Mincho" w:hAnsi="Helvetica" w:cs="Tahoma"/>
+      <w:i/>
+      <w:snapToGrid w:val="0"/>
+      <w:color w:val="000000"/>
+      <w:sz w:val="18"/>
+      <w:szCs w:val="20"/>
+      <w:lang w:val="en-US" w:eastAsia="en-US"/>
+    </w:rPr>
+  </w:style>
+  <w:style w:type="paragraph" w:styleId="TOC1">
+    <w:name w:val="toc 1"/>
+    <w:basedOn w:val="Normal"/>
+    <w:next w:val="Normal"/>
+    <w:autoRedefine/>
+    <w:uiPriority w:val="39"/>
+    <w:rsid w:val="00F070F9"/>
+    <w:pPr>
+      <w:tabs>
+        <w:tab w:val="left" w:pos="540"/>
+        <w:tab w:val="left" w:pos="720"/>
+        <w:tab w:val="right" w:leader="dot" w:pos="8990"/>
+      </w:tabs>
+      <w:spacing w:before="240" w:after="240" w:line="240" w:lineRule="auto"/>
+      <w:ind w:left="0"/>
+    </w:pPr>
+    <w:rPr>
+      <w:b/>
+      <w:bCs/>
+      <w:caps/>
+      <w:noProof/>
+      <w:szCs w:val="24"/>
+    </w:rPr>
+  </w:style>
+  <w:style w:type="paragraph" w:styleId="NormalIndent">
+    <w:name w:val="Normal Indent"/>
+    <w:basedOn w:val="Normal"/>
+    <w:rsid w:val="00F070F9"/>
+    <w:pPr>
+      <w:tabs>
+        <w:tab w:val="left" w:pos="702"/>
+        <w:tab w:val="left" w:pos="1080"/>
+      </w:tabs>
+      <w:spacing w:line="288" w:lineRule="auto"/>
+      <w:jc w:val="both"/>
+    </w:pPr>
+  </w:style>
+  <w:style w:type="paragraph" w:customStyle="1" w:styleId="Example">
+    <w:name w:val="Example"/>
+    <w:basedOn w:val="NormalIndent"/>
+    <w:autoRedefine/>
+    <w:rsid w:val="00F070F9"/>
+    <w:pPr>
+      <w:spacing w:before="60"/>
+      <w:ind w:left="1440"/>
+    </w:pPr>
+    <w:rPr>
+      <w:i/>
+      <w:sz w:val="18"/>
+    </w:rPr>
+  </w:style>
+  <w:style w:type="paragraph" w:customStyle="1" w:styleId="Heading10">
+    <w:name w:val="Heading 10"/>
+    <w:basedOn w:val="Heading4"/>
+    <w:rsid w:val="00F070F9"/>
+    <w:pPr>
+      <w:numPr>
+        <w:ilvl w:val="0"/>
+        <w:numId w:val="0"/>
+      </w:numPr>
+      <w:ind w:left="720"/>
+    </w:pPr>
+    <w:rPr>
+      <w:rFonts w:ascii=".VnTime" w:hAnsi=".VnTime"/>
+      <w:sz w:val="22"/>
+    </w:rPr>
+  </w:style>
+  <w:style w:type="paragraph" w:customStyle="1" w:styleId="Vidu">
+    <w:name w:val="Vidu"/>
+    <w:basedOn w:val="Normal"/>
+    <w:rsid w:val="00F070F9"/>
+    <w:pPr>
+      <w:tabs>
+        <w:tab w:val="num" w:pos="360"/>
+      </w:tabs>
+      <w:ind w:left="360" w:hanging="360"/>
+      <w:jc w:val="both"/>
+    </w:pPr>
+  </w:style>
+  <w:style w:type="paragraph" w:customStyle="1" w:styleId="Mucvidu">
+    <w:name w:val="Mucvidu"/>
+    <w:basedOn w:val="Vidu"/>
+    <w:rsid w:val="00F070F9"/>
+    <w:pPr>
+      <w:tabs>
+        <w:tab w:val="clear" w:pos="360"/>
+      </w:tabs>
+      <w:ind w:left="1080"/>
+    </w:pPr>
+  </w:style>
+  <w:style w:type="paragraph" w:customStyle="1" w:styleId="Tailieu">
+    <w:name w:val="Tailieu"/>
+    <w:basedOn w:val="Refer"/>
+    <w:rsid w:val="00F070F9"/>
+    <w:pPr>
+      <w:tabs>
+        <w:tab w:val="num" w:pos="360"/>
+      </w:tabs>
+      <w:ind w:left="360" w:hanging="360"/>
+    </w:pPr>
+    <w:rPr>
+      <w:sz w:val="28"/>
+    </w:rPr>
+  </w:style>
+  <w:style w:type="paragraph" w:customStyle="1" w:styleId="Refer">
+    <w:name w:val="Refer"/>
+    <w:basedOn w:val="Normal"/>
+    <w:rsid w:val="00F070F9"/>
+    <w:pPr>
+      <w:spacing w:after="120"/>
+      <w:ind w:left="709" w:firstLine="720"/>
+      <w:jc w:val="both"/>
+    </w:pPr>
+  </w:style>
+  <w:style w:type="paragraph" w:customStyle="1" w:styleId="Point">
+    <w:name w:val="Point"/>
+    <w:basedOn w:val="Header"/>
+    <w:rsid w:val="00F070F9"/>
+    <w:pPr>
+      <w:tabs>
+        <w:tab w:val="clear" w:pos="4320"/>
+        <w:tab w:val="num" w:pos="795"/>
+      </w:tabs>
+      <w:ind w:left="795" w:hanging="360"/>
+    </w:pPr>
+  </w:style>
+  <w:style w:type="paragraph" w:styleId="Header">
+    <w:name w:val="header"/>
+    <w:basedOn w:val="Normal"/>
+    <w:link w:val="HeaderChar"/>
+    <w:autoRedefine/>
+    <w:rsid w:val="00F070F9"/>
+    <w:pPr>
+      <w:pBdr>
+        <w:bottom w:val="single" w:sz="4" w:space="1" w:color="auto"/>
+      </w:pBdr>
+      <w:tabs>
+        <w:tab w:val="center" w:pos="4320"/>
+        <w:tab w:val="right" w:pos="9000"/>
+      </w:tabs>
+      <w:spacing w:before="0" w:line="240" w:lineRule="auto"/>
+      <w:ind w:left="0"/>
+      <w:jc w:val="both"/>
+    </w:pPr>
+    <w:rPr>
+      <w:rFonts w:cs="Arial"/>
+      <w:iCs/>
+    </w:rPr>
+  </w:style>
+  <w:style w:type="character" w:customStyle="1" w:styleId="HeaderChar">
+    <w:name w:val="Header Char"/>
+    <w:basedOn w:val="DefaultParagraphFont"/>
+    <w:link w:val="Header"/>
+    <w:rsid w:val="00F070F9"/>
+    <w:rPr>
+      <w:rFonts w:ascii="Arial" w:eastAsia="MS Mincho" w:hAnsi="Arial" w:cs="Arial"/>
+      <w:iCs/>
+      <w:snapToGrid w:val="0"/>
+      <w:sz w:val="20"/>
+      <w:szCs w:val="20"/>
+      <w:lang w:val="en-US" w:eastAsia="en-US"/>
+    </w:rPr>
+  </w:style>
+  <w:style w:type="paragraph" w:styleId="TOC2">
+    <w:name w:val="toc 2"/>
+    <w:basedOn w:val="Normal"/>
+    <w:next w:val="Normal"/>
+    <w:autoRedefine/>
+    <w:uiPriority w:val="39"/>
+    <w:rsid w:val="00F070F9"/>
+    <w:pPr>
+      <w:tabs>
+        <w:tab w:val="left" w:pos="540"/>
+        <w:tab w:val="right" w:leader="dot" w:pos="8990"/>
+      </w:tabs>
+      <w:spacing w:line="240" w:lineRule="auto"/>
+      <w:ind w:left="187"/>
+    </w:pPr>
+    <w:rPr>
+      <w:bCs/>
+      <w:noProof/>
+      <w:szCs w:val="22"/>
+    </w:rPr>
+  </w:style>
+  <w:style w:type="paragraph" w:styleId="TOC3">
+    <w:name w:val="toc 3"/>
+    <w:basedOn w:val="Normal"/>
+    <w:next w:val="Normal"/>
+    <w:autoRedefine/>
+    <w:uiPriority w:val="39"/>
+    <w:rsid w:val="00F070F9"/>
+    <w:pPr>
+      <w:tabs>
+        <w:tab w:val="left" w:pos="1200"/>
+        <w:tab w:val="right" w:leader="dot" w:pos="8990"/>
+      </w:tabs>
+      <w:spacing w:line="240" w:lineRule="auto"/>
+      <w:ind w:left="403"/>
+    </w:pPr>
+    <w:rPr>
+      <w:bCs/>
+      <w:i/>
+      <w:iCs/>
+      <w:noProof/>
+      <w:szCs w:val="24"/>
+    </w:rPr>
+  </w:style>
+  <w:style w:type="paragraph" w:styleId="TOC4">
+    <w:name w:val="toc 4"/>
+    <w:basedOn w:val="Normal"/>
+    <w:next w:val="Normal"/>
+    <w:autoRedefine/>
+    <w:uiPriority w:val="39"/>
+    <w:rsid w:val="00F070F9"/>
+    <w:pPr>
+      <w:spacing w:before="0"/>
+      <w:ind w:left="600"/>
+    </w:pPr>
+    <w:rPr>
+      <w:rFonts w:ascii="Times New Roman" w:hAnsi="Times New Roman" w:cs="Times New Roman"/>
+      <w:szCs w:val="21"/>
+    </w:rPr>
+  </w:style>
+  <w:style w:type="paragraph" w:styleId="TOC5">
+    <w:name w:val="toc 5"/>
+    <w:basedOn w:val="Normal"/>
+    <w:next w:val="Normal"/>
+    <w:autoRedefine/>
+    <w:semiHidden/>
+    <w:rsid w:val="00F070F9"/>
+    <w:pPr>
+      <w:spacing w:before="0"/>
+      <w:ind w:left="800"/>
+    </w:pPr>
+    <w:rPr>
+      <w:rFonts w:ascii="Times New Roman" w:hAnsi="Times New Roman" w:cs="Times New Roman"/>
+      <w:szCs w:val="21"/>
+    </w:rPr>
+  </w:style>
+  <w:style w:type="paragraph" w:styleId="TOC6">
+    <w:name w:val="toc 6"/>
+    <w:basedOn w:val="Normal"/>
+    <w:next w:val="Normal"/>
+    <w:autoRedefine/>
+    <w:semiHidden/>
+    <w:rsid w:val="00F070F9"/>
+    <w:pPr>
+      <w:spacing w:before="0"/>
+      <w:ind w:left="1000"/>
+    </w:pPr>
+    <w:rPr>
+      <w:rFonts w:ascii="Times New Roman" w:hAnsi="Times New Roman" w:cs="Times New Roman"/>
+      <w:szCs w:val="21"/>
+    </w:rPr>
+  </w:style>
+  <w:style w:type="paragraph" w:styleId="TOC7">
+    <w:name w:val="toc 7"/>
+    <w:basedOn w:val="Normal"/>
+    <w:next w:val="Normal"/>
+    <w:autoRedefine/>
+    <w:semiHidden/>
+    <w:rsid w:val="00F070F9"/>
+    <w:pPr>
+      <w:spacing w:before="0"/>
+      <w:ind w:left="1200"/>
+    </w:pPr>
+    <w:rPr>
+      <w:rFonts w:ascii="Times New Roman" w:hAnsi="Times New Roman" w:cs="Times New Roman"/>
+      <w:szCs w:val="21"/>
+    </w:rPr>
+  </w:style>
+  <w:style w:type="paragraph" w:styleId="TOC8">
+    <w:name w:val="toc 8"/>
+    <w:basedOn w:val="Normal"/>
+    <w:next w:val="Normal"/>
+    <w:autoRedefine/>
+    <w:semiHidden/>
+    <w:rsid w:val="00F070F9"/>
+    <w:pPr>
+      <w:spacing w:before="0"/>
+      <w:ind w:left="1400"/>
+    </w:pPr>
+    <w:rPr>
+      <w:rFonts w:ascii="Times New Roman" w:hAnsi="Times New Roman" w:cs="Times New Roman"/>
+      <w:szCs w:val="21"/>
+    </w:rPr>
+  </w:style>
+  <w:style w:type="paragraph" w:styleId="TOC9">
+    <w:name w:val="toc 9"/>
+    <w:basedOn w:val="Normal"/>
+    <w:next w:val="Normal"/>
+    <w:autoRedefine/>
+    <w:semiHidden/>
+    <w:rsid w:val="00F070F9"/>
+    <w:pPr>
+      <w:spacing w:before="0"/>
+      <w:ind w:left="1600"/>
+    </w:pPr>
+    <w:rPr>
+      <w:rFonts w:ascii="Times New Roman" w:hAnsi="Times New Roman" w:cs="Times New Roman"/>
+      <w:szCs w:val="21"/>
+    </w:rPr>
+  </w:style>
+  <w:style w:type="paragraph" w:styleId="Title">
+    <w:name w:val="Title"/>
+    <w:basedOn w:val="Normal"/>
+    <w:link w:val="TitleChar"/>
+    <w:qFormat/>
+    <w:rsid w:val="00F070F9"/>
+    <w:pPr>
+      <w:spacing w:before="240"/>
+      <w:jc w:val="center"/>
+    </w:pPr>
+    <w:rPr>
+      <w:rFonts w:ascii=".VnArialH" w:hAnsi=".VnArialH"/>
+      <w:b/>
+    </w:rPr>
+  </w:style>
+  <w:style w:type="character" w:customStyle="1" w:styleId="TitleChar">
+    <w:name w:val="Title Char"/>
+    <w:basedOn w:val="DefaultParagraphFont"/>
+    <w:link w:val="Title"/>
+    <w:rsid w:val="00F070F9"/>
+    <w:rPr>
+      <w:rFonts w:ascii=".VnArialH" w:eastAsia="MS Mincho" w:hAnsi=".VnArialH" w:cs="Tahoma"/>
+      <w:b/>
+      <w:snapToGrid w:val="0"/>
+      <w:sz w:val="20"/>
+      <w:szCs w:val="20"/>
+      <w:lang w:val="en-US" w:eastAsia="en-US"/>
+    </w:rPr>
+  </w:style>
+  <w:style w:type="paragraph" w:customStyle="1" w:styleId="NormalTB">
+    <w:name w:val="NormalTB"/>
+    <w:rsid w:val="00F070F9"/>
+    <w:pPr>
+      <w:spacing w:after="0" w:line="240" w:lineRule="auto"/>
+      <w:jc w:val="center"/>
+    </w:pPr>
+    <w:rPr>
+      <w:rFonts w:ascii=".VnTime" w:eastAsia="MS Mincho" w:hAnsi=".VnTime" w:cs="Times New Roman"/>
+      <w:sz w:val="20"/>
+      <w:szCs w:val="20"/>
+      <w:lang w:val="en-GB" w:eastAsia="en-US"/>
+    </w:rPr>
+  </w:style>
+  <w:style w:type="paragraph" w:styleId="Footer">
+    <w:name w:val="footer"/>
+    <w:basedOn w:val="Normal"/>
+    <w:link w:val="FooterChar"/>
+    <w:autoRedefine/>
+    <w:rsid w:val="00F070F9"/>
+    <w:pPr>
+      <w:pBdr>
+        <w:top w:val="single" w:sz="4" w:space="1" w:color="auto"/>
+      </w:pBdr>
+      <w:tabs>
+        <w:tab w:val="right" w:pos="9000"/>
+      </w:tabs>
+      <w:ind w:left="0"/>
+    </w:pPr>
+    <w:rPr>
+      <w:rFonts w:cs="Arial"/>
+    </w:rPr>
+  </w:style>
+  <w:style w:type="character" w:customStyle="1" w:styleId="FooterChar">
+    <w:name w:val="Footer Char"/>
+    <w:basedOn w:val="DefaultParagraphFont"/>
+    <w:link w:val="Footer"/>
+    <w:rsid w:val="00F070F9"/>
+    <w:rPr>
+      <w:rFonts w:ascii="Arial" w:eastAsia="MS Mincho" w:hAnsi="Arial" w:cs="Arial"/>
+      <w:snapToGrid w:val="0"/>
+      <w:sz w:val="20"/>
+      <w:szCs w:val="20"/>
+      <w:lang w:val="en-US" w:eastAsia="en-US"/>
+    </w:rPr>
+  </w:style>
+  <w:style w:type="paragraph" w:customStyle="1" w:styleId="NormalH">
+    <w:name w:val="NormalH"/>
+    <w:basedOn w:val="Normal"/>
+    <w:autoRedefine/>
+    <w:rsid w:val="00F070F9"/>
+    <w:pPr>
+      <w:pageBreakBefore/>
+      <w:tabs>
+        <w:tab w:val="left" w:pos="990"/>
+        <w:tab w:val="left" w:pos="2160"/>
+        <w:tab w:val="right" w:pos="5040"/>
+        <w:tab w:val="left" w:pos="5760"/>
+        <w:tab w:val="right" w:pos="8640"/>
+      </w:tabs>
+      <w:spacing w:before="100" w:beforeAutospacing="1" w:after="100" w:afterAutospacing="1"/>
+      <w:ind w:left="0"/>
+      <w:jc w:val="both"/>
+    </w:pPr>
+    <w:rPr>
+      <w:rFonts w:cs="Arial"/>
+      <w:b/>
+      <w:caps/>
+      <w:snapToGrid/>
+      <w:color w:val="000000" w:themeColor="text1"/>
+    </w:rPr>
+  </w:style>
+  <w:style w:type="character" w:styleId="PageNumber">
+    <w:name w:val="page number"/>
+    <w:basedOn w:val="DefaultParagraphFont"/>
+    <w:rsid w:val="00F070F9"/>
+  </w:style>
+  <w:style w:type="paragraph" w:customStyle="1" w:styleId="Bang">
+    <w:name w:val="Bang"/>
+    <w:basedOn w:val="Normal"/>
+    <w:autoRedefine/>
+    <w:rsid w:val="004E7C93"/>
+    <w:pPr>
+      <w:spacing w:after="120"/>
+      <w:ind w:left="0"/>
+      <w:jc w:val="both"/>
+    </w:pPr>
+    <w:rPr>
+      <w:rFonts w:ascii="Times New Roman" w:hAnsi="Times New Roman" w:cs="Times New Roman"/>
+      <w:sz w:val="22"/>
+      <w:szCs w:val="24"/>
+    </w:rPr>
+  </w:style>
+  <w:style w:type="paragraph" w:customStyle="1" w:styleId="Heading30">
+    <w:name w:val="Heading3"/>
+    <w:basedOn w:val="NormalIndent"/>
+    <w:rsid w:val="00F070F9"/>
+    <w:pPr>
+      <w:tabs>
+        <w:tab w:val="num" w:pos="360"/>
+      </w:tabs>
+      <w:ind w:left="360" w:hanging="360"/>
+    </w:pPr>
+    <w:rPr>
+      <w:rFonts w:ascii=".VnArial" w:hAnsi=".VnArial"/>
+      <w:sz w:val="22"/>
+    </w:rPr>
+  </w:style>
+  <w:style w:type="paragraph" w:customStyle="1" w:styleId="infoblue">
+    <w:name w:val="infoblue"/>
+    <w:basedOn w:val="Normal"/>
+    <w:autoRedefine/>
+    <w:rsid w:val="00F070F9"/>
+    <w:pPr>
+      <w:spacing w:after="120" w:line="240" w:lineRule="atLeast"/>
+      <w:ind w:left="810" w:hanging="360"/>
+    </w:pPr>
+    <w:rPr>
+      <w:i/>
+    </w:rPr>
+  </w:style>
+  <w:style w:type="paragraph" w:styleId="BodyTextIndent">
+    <w:name w:val="Body Text Indent"/>
+    <w:basedOn w:val="Normal"/>
+    <w:link w:val="BodyTextIndentChar"/>
+    <w:rsid w:val="00F070F9"/>
+    <w:pPr>
+      <w:ind w:firstLine="960"/>
+    </w:pPr>
+    <w:rPr>
+      <w:rFonts w:ascii=".VnTime" w:hAnsi=".VnTime"/>
+      <w:sz w:val="24"/>
+    </w:rPr>
+  </w:style>
+  <w:style w:type="character" w:customStyle="1" w:styleId="BodyTextIndentChar">
+    <w:name w:val="Body Text Indent Char"/>
+    <w:basedOn w:val="DefaultParagraphFont"/>
+    <w:link w:val="BodyTextIndent"/>
+    <w:rsid w:val="00F070F9"/>
+    <w:rPr>
+      <w:rFonts w:ascii=".VnTime" w:eastAsia="MS Mincho" w:hAnsi=".VnTime" w:cs="Tahoma"/>
+      <w:snapToGrid w:val="0"/>
+      <w:sz w:val="24"/>
+      <w:szCs w:val="20"/>
+      <w:lang w:val="en-US" w:eastAsia="en-US"/>
+    </w:rPr>
+  </w:style>
+  <w:style w:type="paragraph" w:styleId="BodyTextIndent2">
+    <w:name w:val="Body Text Indent 2"/>
+    <w:basedOn w:val="Normal"/>
+    <w:link w:val="BodyTextIndent2Char"/>
+    <w:rsid w:val="00F070F9"/>
+    <w:pPr>
+      <w:ind w:left="540"/>
+    </w:pPr>
+    <w:rPr>
+      <w:rFonts w:ascii=".VnArial" w:hAnsi=".VnArial"/>
+    </w:rPr>
+  </w:style>
+  <w:style w:type="character" w:customStyle="1" w:styleId="BodyTextIndent2Char">
+    <w:name w:val="Body Text Indent 2 Char"/>
+    <w:basedOn w:val="DefaultParagraphFont"/>
+    <w:link w:val="BodyTextIndent2"/>
+    <w:rsid w:val="00F070F9"/>
+    <w:rPr>
+      <w:rFonts w:ascii=".VnArial" w:eastAsia="MS Mincho" w:hAnsi=".VnArial" w:cs="Tahoma"/>
+      <w:snapToGrid w:val="0"/>
+      <w:sz w:val="20"/>
+      <w:szCs w:val="20"/>
+      <w:lang w:val="en-US" w:eastAsia="en-US"/>
+    </w:rPr>
+  </w:style>
+  <w:style w:type="paragraph" w:styleId="BodyTextIndent3">
+    <w:name w:val="Body Text Indent 3"/>
+    <w:basedOn w:val="Normal"/>
+    <w:link w:val="BodyTextIndent3Char"/>
+    <w:rsid w:val="00F070F9"/>
+    <w:pPr>
+      <w:ind w:left="576"/>
+    </w:pPr>
+    <w:rPr>
+      <w:rFonts w:ascii=".VnArial" w:hAnsi=".VnArial"/>
+    </w:rPr>
+  </w:style>
+  <w:style w:type="character" w:customStyle="1" w:styleId="BodyTextIndent3Char">
+    <w:name w:val="Body Text Indent 3 Char"/>
+    <w:basedOn w:val="DefaultParagraphFont"/>
+    <w:link w:val="BodyTextIndent3"/>
+    <w:rsid w:val="00F070F9"/>
+    <w:rPr>
+      <w:rFonts w:ascii=".VnArial" w:eastAsia="MS Mincho" w:hAnsi=".VnArial" w:cs="Tahoma"/>
+      <w:snapToGrid w:val="0"/>
+      <w:sz w:val="20"/>
+      <w:szCs w:val="20"/>
+      <w:lang w:val="en-US" w:eastAsia="en-US"/>
+    </w:rPr>
+  </w:style>
+  <w:style w:type="paragraph" w:styleId="BodyText">
+    <w:name w:val="Body Text"/>
+    <w:basedOn w:val="Normal"/>
+    <w:link w:val="BodyTextChar"/>
+    <w:autoRedefine/>
+    <w:rsid w:val="00F070F9"/>
+    <w:pPr>
+      <w:ind w:left="540"/>
+    </w:pPr>
+  </w:style>
+  <w:style w:type="character" w:customStyle="1" w:styleId="BodyTextChar">
+    <w:name w:val="Body Text Char"/>
+    <w:basedOn w:val="DefaultParagraphFont"/>
+    <w:link w:val="BodyText"/>
+    <w:rsid w:val="00F070F9"/>
+    <w:rPr>
+      <w:rFonts w:ascii="Arial" w:eastAsia="MS Mincho" w:hAnsi="Arial" w:cs="Tahoma"/>
+      <w:snapToGrid w:val="0"/>
+      <w:sz w:val="20"/>
+      <w:szCs w:val="20"/>
+      <w:lang w:val="en-US" w:eastAsia="en-US"/>
+    </w:rPr>
+  </w:style>
+  <w:style w:type="paragraph" w:styleId="BodyText2">
+    <w:name w:val="Body Text 2"/>
+    <w:basedOn w:val="Normal"/>
+    <w:link w:val="BodyText2Char"/>
+    <w:rsid w:val="00F070F9"/>
+    <w:pPr>
+      <w:jc w:val="center"/>
+    </w:pPr>
+    <w:rPr>
+      <w:rFonts w:ascii="Impact" w:hAnsi="Impact"/>
+      <w:b/>
+      <w:spacing w:val="60"/>
+      <w:sz w:val="60"/>
+    </w:rPr>
+  </w:style>
+  <w:style w:type="character" w:customStyle="1" w:styleId="BodyText2Char">
+    <w:name w:val="Body Text 2 Char"/>
+    <w:basedOn w:val="DefaultParagraphFont"/>
+    <w:link w:val="BodyText2"/>
+    <w:rsid w:val="00F070F9"/>
+    <w:rPr>
+      <w:rFonts w:ascii="Impact" w:eastAsia="MS Mincho" w:hAnsi="Impact" w:cs="Tahoma"/>
+      <w:b/>
+      <w:snapToGrid w:val="0"/>
+      <w:spacing w:val="60"/>
+      <w:sz w:val="60"/>
+      <w:szCs w:val="20"/>
+      <w:lang w:val="en-US" w:eastAsia="en-US"/>
+    </w:rPr>
+  </w:style>
+  <w:style w:type="paragraph" w:customStyle="1" w:styleId="H2">
+    <w:name w:val="H2"/>
+    <w:basedOn w:val="Normal"/>
+    <w:next w:val="Normal"/>
+    <w:rsid w:val="00F070F9"/>
+    <w:pPr>
+      <w:keepNext/>
+      <w:spacing w:before="100" w:after="100"/>
+      <w:ind w:left="0"/>
+      <w:outlineLvl w:val="2"/>
+    </w:pPr>
+    <w:rPr>
+      <w:rFonts w:ascii="Times New Roman" w:hAnsi="Times New Roman"/>
+      <w:b/>
+      <w:sz w:val="36"/>
+    </w:rPr>
+  </w:style>
+  <w:style w:type="paragraph" w:customStyle="1" w:styleId="Blockquote">
+    <w:name w:val="Blockquote"/>
+    <w:basedOn w:val="Normal"/>
+    <w:rsid w:val="00F070F9"/>
+    <w:pPr>
+      <w:spacing w:before="100" w:after="100"/>
+      <w:ind w:left="360" w:right="360"/>
+    </w:pPr>
+    <w:rPr>
+      <w:rFonts w:ascii="Times New Roman" w:hAnsi="Times New Roman"/>
+      <w:sz w:val="24"/>
+    </w:rPr>
+  </w:style>
+  <w:style w:type="paragraph" w:customStyle="1" w:styleId="Normal1">
+    <w:name w:val="Normal1"/>
+    <w:basedOn w:val="Normal"/>
+    <w:rsid w:val="00F070F9"/>
+    <w:pPr>
+      <w:spacing w:after="120"/>
+      <w:ind w:left="0"/>
+      <w:jc w:val="center"/>
+    </w:pPr>
+    <w:rPr>
+      <w:rFonts w:ascii=".VnTimeH" w:hAnsi=".VnTimeH"/>
+      <w:sz w:val="24"/>
+    </w:rPr>
+  </w:style>
+  <w:style w:type="paragraph" w:customStyle="1" w:styleId="exampleheading">
+    <w:name w:val="exampleheading"/>
+    <w:basedOn w:val="Normal"/>
+    <w:rsid w:val="00F070F9"/>
+    <w:pPr>
+      <w:spacing w:before="100" w:beforeAutospacing="1" w:after="100" w:afterAutospacing="1"/>
+      <w:ind w:left="300"/>
+    </w:pPr>
+    <w:rPr>
+      <w:rFonts w:cs="Arial"/>
+      <w:b/>
+      <w:bCs/>
+    </w:rPr>
+  </w:style>
+  <w:style w:type="paragraph" w:customStyle="1" w:styleId="example0">
+    <w:name w:val="example"/>
+    <w:basedOn w:val="Normal"/>
+    <w:rsid w:val="00F070F9"/>
+    <w:pPr>
+      <w:spacing w:before="100" w:beforeAutospacing="1" w:after="100" w:afterAutospacing="1"/>
+      <w:ind w:left="1400"/>
+    </w:pPr>
+    <w:rPr>
+      <w:rFonts w:ascii="Times New Roman" w:hAnsi="Times New Roman"/>
+      <w:sz w:val="24"/>
+      <w:szCs w:val="24"/>
+    </w:rPr>
+  </w:style>
+  <w:style w:type="paragraph" w:customStyle="1" w:styleId="picturetext">
+    <w:name w:val="picturetext"/>
+    <w:basedOn w:val="Normal"/>
+    <w:rsid w:val="00F070F9"/>
+    <w:pPr>
+      <w:spacing w:before="100" w:beforeAutospacing="1" w:after="100" w:afterAutospacing="1"/>
+      <w:ind w:left="1400" w:right="1000"/>
+      <w:jc w:val="center"/>
+    </w:pPr>
+    <w:rPr>
+      <w:rFonts w:cs="Arial"/>
+      <w:sz w:val="19"/>
+      <w:szCs w:val="19"/>
+    </w:rPr>
+  </w:style>
+  <w:style w:type="paragraph" w:customStyle="1" w:styleId="definition">
+    <w:name w:val="definition"/>
+    <w:basedOn w:val="Normal"/>
+    <w:rsid w:val="00F070F9"/>
+    <w:pPr>
+      <w:pBdr>
+        <w:top w:val="double" w:sz="2" w:space="0" w:color="000000"/>
+        <w:left w:val="double" w:sz="2" w:space="0" w:color="000000"/>
+        <w:bottom w:val="double" w:sz="2" w:space="0" w:color="000000"/>
+        <w:right w:val="double" w:sz="2" w:space="0" w:color="000000"/>
+      </w:pBdr>
+      <w:shd w:val="clear" w:color="auto" w:fill="FFFFCC"/>
+      <w:spacing w:before="100" w:beforeAutospacing="1" w:after="100" w:afterAutospacing="1"/>
+      <w:ind w:left="0"/>
+    </w:pPr>
+    <w:rPr>
+      <w:rFonts w:ascii="Times New Roman" w:hAnsi="Times New Roman"/>
+      <w:sz w:val="24"/>
+      <w:szCs w:val="24"/>
+    </w:rPr>
+  </w:style>
+  <w:style w:type="paragraph" w:customStyle="1" w:styleId="tableheading">
+    <w:name w:val="tableheading"/>
+    <w:basedOn w:val="Normal"/>
+    <w:rsid w:val="00F070F9"/>
+    <w:pPr>
+      <w:spacing w:before="100" w:beforeAutospacing="1" w:after="100" w:afterAutospacing="1"/>
+      <w:ind w:left="0"/>
+    </w:pPr>
+    <w:rPr>
+      <w:rFonts w:ascii="Times New Roman" w:hAnsi="Times New Roman"/>
+      <w:b/>
+      <w:bCs/>
+      <w:sz w:val="24"/>
+      <w:szCs w:val="24"/>
+    </w:rPr>
+  </w:style>
+  <w:style w:type="paragraph" w:customStyle="1" w:styleId="tabletext">
+    <w:name w:val="tabletext"/>
+    <w:basedOn w:val="Normal"/>
+    <w:rsid w:val="00F070F9"/>
+    <w:pPr>
+      <w:spacing w:before="100" w:beforeAutospacing="1" w:after="100" w:afterAutospacing="1"/>
+      <w:ind w:left="0"/>
+    </w:pPr>
+    <w:rPr>
+      <w:rFonts w:ascii="Times New Roman" w:hAnsi="Times New Roman"/>
+      <w:sz w:val="24"/>
+      <w:szCs w:val="24"/>
+    </w:rPr>
+  </w:style>
+  <w:style w:type="paragraph" w:customStyle="1" w:styleId="paramname">
+    <w:name w:val="paramname"/>
+    <w:basedOn w:val="Normal"/>
+    <w:rsid w:val="00F070F9"/>
+    <w:pPr>
+      <w:spacing w:before="100" w:beforeAutospacing="1" w:after="100" w:afterAutospacing="1"/>
+      <w:ind w:left="0"/>
+    </w:pPr>
+    <w:rPr>
+      <w:rFonts w:ascii="Times New Roman" w:hAnsi="Times New Roman"/>
+      <w:sz w:val="24"/>
+      <w:szCs w:val="24"/>
+    </w:rPr>
+  </w:style>
+  <w:style w:type="paragraph" w:customStyle="1" w:styleId="paramexample">
+    <w:name w:val="paramexample"/>
+    <w:basedOn w:val="Normal"/>
+    <w:rsid w:val="00F070F9"/>
+    <w:pPr>
+      <w:spacing w:before="100" w:beforeAutospacing="1" w:after="100" w:afterAutospacing="1"/>
+      <w:ind w:left="0"/>
+    </w:pPr>
+    <w:rPr>
+      <w:rFonts w:ascii="Times New Roman" w:hAnsi="Times New Roman"/>
+      <w:color w:val="FF0000"/>
+      <w:sz w:val="24"/>
+      <w:szCs w:val="24"/>
+    </w:rPr>
+  </w:style>
+  <w:style w:type="paragraph" w:customStyle="1" w:styleId="paramdescription">
+    <w:name w:val="paramdescription"/>
+    <w:basedOn w:val="Normal"/>
+    <w:rsid w:val="00F070F9"/>
+    <w:pPr>
+      <w:spacing w:before="100" w:beforeAutospacing="1" w:after="100" w:afterAutospacing="1"/>
+      <w:ind w:left="0"/>
+    </w:pPr>
+    <w:rPr>
+      <w:rFonts w:ascii="Times New Roman" w:hAnsi="Times New Roman"/>
+      <w:sz w:val="24"/>
+      <w:szCs w:val="24"/>
+    </w:rPr>
+  </w:style>
+  <w:style w:type="paragraph" w:customStyle="1" w:styleId="ibm">
+    <w:name w:val="ibm"/>
+    <w:basedOn w:val="Normal"/>
+    <w:rsid w:val="00F070F9"/>
+    <w:pPr>
+      <w:spacing w:before="100" w:beforeAutospacing="1" w:after="100" w:afterAutospacing="1"/>
+      <w:ind w:left="0"/>
+    </w:pPr>
+    <w:rPr>
+      <w:rFonts w:ascii="Times New Roman" w:hAnsi="Times New Roman"/>
+      <w:sz w:val="24"/>
+      <w:szCs w:val="24"/>
+    </w:rPr>
+  </w:style>
+  <w:style w:type="paragraph" w:customStyle="1" w:styleId="ibmexampleheading">
+    <w:name w:val="ibmexampleheading"/>
+    <w:basedOn w:val="Normal"/>
+    <w:rsid w:val="00F070F9"/>
+    <w:pPr>
+      <w:spacing w:before="100" w:beforeAutospacing="1" w:after="100" w:afterAutospacing="1"/>
+      <w:ind w:left="300"/>
+    </w:pPr>
+    <w:rPr>
+      <w:rFonts w:cs="Arial"/>
+      <w:b/>
+      <w:bCs/>
+    </w:rPr>
+  </w:style>
+  <w:style w:type="paragraph" w:customStyle="1" w:styleId="ibmexample">
+    <w:name w:val="ibmexample"/>
+    <w:basedOn w:val="Normal"/>
+    <w:rsid w:val="00F070F9"/>
+    <w:pPr>
+      <w:spacing w:before="100" w:beforeAutospacing="1" w:after="100" w:afterAutospacing="1"/>
+      <w:ind w:left="1400"/>
+    </w:pPr>
+    <w:rPr>
+      <w:rFonts w:ascii="Times New Roman" w:hAnsi="Times New Roman"/>
+      <w:sz w:val="24"/>
+      <w:szCs w:val="24"/>
+    </w:rPr>
+  </w:style>
+  <w:style w:type="paragraph" w:customStyle="1" w:styleId="ibmpicturetext">
+    <w:name w:val="ibmpicturetext"/>
+    <w:basedOn w:val="Normal"/>
+    <w:rsid w:val="00F070F9"/>
+    <w:pPr>
+      <w:spacing w:before="100" w:beforeAutospacing="1" w:after="100" w:afterAutospacing="1"/>
+      <w:ind w:left="1400" w:right="1000"/>
+      <w:jc w:val="center"/>
+    </w:pPr>
+    <w:rPr>
+      <w:rFonts w:cs="Arial"/>
+      <w:sz w:val="19"/>
+      <w:szCs w:val="19"/>
+    </w:rPr>
+  </w:style>
+  <w:style w:type="paragraph" w:customStyle="1" w:styleId="ibmdefinition">
+    <w:name w:val="ibmdefinition"/>
+    <w:basedOn w:val="Normal"/>
+    <w:rsid w:val="00F070F9"/>
+    <w:pPr>
+      <w:pBdr>
+        <w:top w:val="double" w:sz="2" w:space="0" w:color="000000"/>
+        <w:left w:val="double" w:sz="2" w:space="0" w:color="000000"/>
+        <w:bottom w:val="double" w:sz="2" w:space="0" w:color="000000"/>
+        <w:right w:val="double" w:sz="2" w:space="0" w:color="000000"/>
+      </w:pBdr>
+      <w:shd w:val="clear" w:color="auto" w:fill="FFFFCC"/>
+      <w:spacing w:before="100" w:beforeAutospacing="1" w:after="100" w:afterAutospacing="1"/>
+      <w:ind w:left="0"/>
+    </w:pPr>
+    <w:rPr>
+      <w:rFonts w:ascii="Times New Roman" w:hAnsi="Times New Roman"/>
+      <w:sz w:val="24"/>
+      <w:szCs w:val="24"/>
+    </w:rPr>
+  </w:style>
+  <w:style w:type="paragraph" w:customStyle="1" w:styleId="ibmtableheading">
+    <w:name w:val="ibmtableheading"/>
+    <w:basedOn w:val="Normal"/>
+    <w:rsid w:val="00F070F9"/>
+    <w:pPr>
+      <w:spacing w:before="100" w:beforeAutospacing="1" w:after="100" w:afterAutospacing="1"/>
+      <w:ind w:left="0"/>
+    </w:pPr>
+    <w:rPr>
+      <w:rFonts w:ascii="Times New Roman" w:hAnsi="Times New Roman"/>
+      <w:b/>
+      <w:bCs/>
+      <w:sz w:val="24"/>
+      <w:szCs w:val="24"/>
+    </w:rPr>
+  </w:style>
+  <w:style w:type="paragraph" w:customStyle="1" w:styleId="ibmtabletext">
+    <w:name w:val="ibmtabletext"/>
+    <w:basedOn w:val="Normal"/>
+    <w:rsid w:val="00F070F9"/>
+    <w:pPr>
+      <w:spacing w:before="100" w:beforeAutospacing="1" w:after="100" w:afterAutospacing="1"/>
+      <w:ind w:left="0"/>
+    </w:pPr>
+    <w:rPr>
+      <w:rFonts w:ascii="Times New Roman" w:hAnsi="Times New Roman"/>
+      <w:sz w:val="24"/>
+      <w:szCs w:val="24"/>
+    </w:rPr>
+  </w:style>
+  <w:style w:type="paragraph" w:customStyle="1" w:styleId="ibmparamname">
+    <w:name w:val="ibmparamname"/>
+    <w:basedOn w:val="Normal"/>
+    <w:rsid w:val="00F070F9"/>
+    <w:pPr>
+      <w:spacing w:before="100" w:beforeAutospacing="1" w:after="100" w:afterAutospacing="1"/>
+      <w:ind w:left="0"/>
+    </w:pPr>
+    <w:rPr>
+      <w:rFonts w:ascii="Times New Roman" w:hAnsi="Times New Roman"/>
+      <w:sz w:val="24"/>
+      <w:szCs w:val="24"/>
+    </w:rPr>
+  </w:style>
+  <w:style w:type="paragraph" w:customStyle="1" w:styleId="ibmparamexample">
+    <w:name w:val="ibmparamexample"/>
+    <w:basedOn w:val="Normal"/>
+    <w:rsid w:val="00F070F9"/>
+    <w:pPr>
+      <w:spacing w:before="100" w:beforeAutospacing="1" w:after="100" w:afterAutospacing="1"/>
+      <w:ind w:left="0"/>
+    </w:pPr>
+    <w:rPr>
+      <w:rFonts w:ascii="Times New Roman" w:hAnsi="Times New Roman"/>
+      <w:color w:val="FF0000"/>
+      <w:sz w:val="24"/>
+      <w:szCs w:val="24"/>
+    </w:rPr>
+  </w:style>
+  <w:style w:type="paragraph" w:customStyle="1" w:styleId="ibmparamdescription">
+    <w:name w:val="ibmparamdescription"/>
+    <w:basedOn w:val="Normal"/>
+    <w:rsid w:val="00F070F9"/>
+    <w:pPr>
+      <w:spacing w:before="100" w:beforeAutospacing="1" w:after="100" w:afterAutospacing="1"/>
+      <w:ind w:left="0"/>
+    </w:pPr>
+    <w:rPr>
+      <w:rFonts w:ascii="Times New Roman" w:hAnsi="Times New Roman"/>
+      <w:sz w:val="24"/>
+      <w:szCs w:val="24"/>
+    </w:rPr>
+  </w:style>
+  <w:style w:type="paragraph" w:customStyle="1" w:styleId="reactive">
+    <w:name w:val="reactive"/>
+    <w:basedOn w:val="Normal"/>
+    <w:rsid w:val="00F070F9"/>
+    <w:pPr>
+      <w:spacing w:before="100" w:beforeAutospacing="1" w:after="100" w:afterAutospacing="1"/>
+      <w:ind w:left="0"/>
+    </w:pPr>
+    <w:rPr>
+      <w:rFonts w:ascii="Times New Roman" w:hAnsi="Times New Roman"/>
+      <w:sz w:val="24"/>
+      <w:szCs w:val="24"/>
+    </w:rPr>
+  </w:style>
+  <w:style w:type="paragraph" w:customStyle="1" w:styleId="reactiveexampleheading">
+    <w:name w:val="reactiveexampleheading"/>
+    <w:basedOn w:val="Normal"/>
+    <w:rsid w:val="00F070F9"/>
+    <w:pPr>
+      <w:spacing w:before="100" w:beforeAutospacing="1" w:after="100" w:afterAutospacing="1"/>
+      <w:ind w:left="300"/>
+    </w:pPr>
+    <w:rPr>
+      <w:rFonts w:cs="Arial"/>
+      <w:b/>
+      <w:bCs/>
+    </w:rPr>
+  </w:style>
+  <w:style w:type="paragraph" w:customStyle="1" w:styleId="reactiveexample">
+    <w:name w:val="reactiveexample"/>
+    <w:basedOn w:val="Normal"/>
+    <w:rsid w:val="00F070F9"/>
+    <w:pPr>
+      <w:spacing w:before="100" w:beforeAutospacing="1" w:after="100" w:afterAutospacing="1"/>
+      <w:ind w:left="1400"/>
+    </w:pPr>
+    <w:rPr>
+      <w:rFonts w:ascii="Times New Roman" w:hAnsi="Times New Roman"/>
+      <w:sz w:val="24"/>
+      <w:szCs w:val="24"/>
+    </w:rPr>
+  </w:style>
+  <w:style w:type="paragraph" w:customStyle="1" w:styleId="reactivepicturetext">
+    <w:name w:val="reactivepicturetext"/>
+    <w:basedOn w:val="Normal"/>
+    <w:rsid w:val="00F070F9"/>
+    <w:pPr>
+      <w:spacing w:before="100" w:beforeAutospacing="1" w:after="100" w:afterAutospacing="1"/>
+      <w:ind w:left="1400" w:right="1000"/>
+      <w:jc w:val="center"/>
+    </w:pPr>
+    <w:rPr>
+      <w:rFonts w:cs="Arial"/>
+      <w:sz w:val="19"/>
+      <w:szCs w:val="19"/>
+    </w:rPr>
+  </w:style>
+  <w:style w:type="paragraph" w:customStyle="1" w:styleId="reactivedefinition">
+    <w:name w:val="reactivedefinition"/>
+    <w:basedOn w:val="Normal"/>
+    <w:rsid w:val="00F070F9"/>
+    <w:pPr>
+      <w:pBdr>
+        <w:top w:val="double" w:sz="2" w:space="0" w:color="000000"/>
+        <w:left w:val="double" w:sz="2" w:space="0" w:color="000000"/>
+        <w:bottom w:val="double" w:sz="2" w:space="0" w:color="000000"/>
+        <w:right w:val="double" w:sz="2" w:space="0" w:color="000000"/>
+      </w:pBdr>
+      <w:shd w:val="clear" w:color="auto" w:fill="FFFFCC"/>
+      <w:spacing w:before="100" w:beforeAutospacing="1" w:after="100" w:afterAutospacing="1"/>
+      <w:ind w:left="0"/>
+    </w:pPr>
+    <w:rPr>
+      <w:rFonts w:ascii="Times New Roman" w:hAnsi="Times New Roman"/>
+      <w:sz w:val="24"/>
+      <w:szCs w:val="24"/>
+    </w:rPr>
+  </w:style>
+  <w:style w:type="paragraph" w:customStyle="1" w:styleId="reactivetableheading">
+    <w:name w:val="reactivetableheading"/>
+    <w:basedOn w:val="Normal"/>
+    <w:rsid w:val="00F070F9"/>
+    <w:pPr>
+      <w:spacing w:before="100" w:beforeAutospacing="1" w:after="100" w:afterAutospacing="1"/>
+      <w:ind w:left="0"/>
+    </w:pPr>
+    <w:rPr>
+      <w:rFonts w:ascii="Times New Roman" w:hAnsi="Times New Roman"/>
+      <w:b/>
+      <w:bCs/>
+      <w:sz w:val="24"/>
+      <w:szCs w:val="24"/>
+    </w:rPr>
+  </w:style>
+  <w:style w:type="paragraph" w:customStyle="1" w:styleId="reactivetabletext">
+    <w:name w:val="reactivetabletext"/>
+    <w:basedOn w:val="Normal"/>
+    <w:rsid w:val="00F070F9"/>
+    <w:pPr>
+      <w:spacing w:before="100" w:beforeAutospacing="1" w:after="100" w:afterAutospacing="1"/>
+      <w:ind w:left="0"/>
+    </w:pPr>
+    <w:rPr>
+      <w:rFonts w:ascii="Times New Roman" w:hAnsi="Times New Roman"/>
+      <w:sz w:val="24"/>
+      <w:szCs w:val="24"/>
+    </w:rPr>
+  </w:style>
+  <w:style w:type="paragraph" w:customStyle="1" w:styleId="reactiveparamname">
+    <w:name w:val="reactiveparamname"/>
+    <w:basedOn w:val="Normal"/>
+    <w:rsid w:val="00F070F9"/>
+    <w:pPr>
+      <w:spacing w:before="100" w:beforeAutospacing="1" w:after="100" w:afterAutospacing="1"/>
+      <w:ind w:left="0"/>
+    </w:pPr>
+    <w:rPr>
+      <w:rFonts w:ascii="Times New Roman" w:hAnsi="Times New Roman"/>
+      <w:sz w:val="24"/>
+      <w:szCs w:val="24"/>
+    </w:rPr>
+  </w:style>
+  <w:style w:type="paragraph" w:customStyle="1" w:styleId="reactiveparamexample">
+    <w:name w:val="reactiveparamexample"/>
+    <w:basedOn w:val="Normal"/>
+    <w:rsid w:val="00F070F9"/>
+    <w:pPr>
+      <w:spacing w:before="100" w:beforeAutospacing="1" w:after="100" w:afterAutospacing="1"/>
+      <w:ind w:left="0"/>
+    </w:pPr>
+    <w:rPr>
+      <w:rFonts w:ascii="Times New Roman" w:hAnsi="Times New Roman"/>
+      <w:color w:val="FF0000"/>
+      <w:sz w:val="24"/>
+      <w:szCs w:val="24"/>
+    </w:rPr>
+  </w:style>
+  <w:style w:type="paragraph" w:customStyle="1" w:styleId="reactiveparamdescription">
+    <w:name w:val="reactiveparamdescription"/>
+    <w:basedOn w:val="Normal"/>
+    <w:rsid w:val="00F070F9"/>
+    <w:pPr>
+      <w:spacing w:before="100" w:beforeAutospacing="1" w:after="100" w:afterAutospacing="1"/>
+      <w:ind w:left="0"/>
+    </w:pPr>
+    <w:rPr>
+      <w:rFonts w:ascii="Times New Roman" w:hAnsi="Times New Roman"/>
+      <w:sz w:val="24"/>
+      <w:szCs w:val="24"/>
+    </w:rPr>
+  </w:style>
+  <w:style w:type="paragraph" w:customStyle="1" w:styleId="msft">
+    <w:name w:val="msft"/>
+    <w:basedOn w:val="Normal"/>
+    <w:rsid w:val="00F070F9"/>
+    <w:pPr>
+      <w:spacing w:before="100" w:beforeAutospacing="1" w:after="100" w:afterAutospacing="1"/>
+      <w:ind w:left="0"/>
+    </w:pPr>
+    <w:rPr>
+      <w:rFonts w:ascii="Times New Roman" w:hAnsi="Times New Roman"/>
+      <w:sz w:val="24"/>
+      <w:szCs w:val="24"/>
+    </w:rPr>
+  </w:style>
+  <w:style w:type="paragraph" w:customStyle="1" w:styleId="msftexampleheading">
+    <w:name w:val="msftexampleheading"/>
+    <w:basedOn w:val="Normal"/>
+    <w:rsid w:val="00F070F9"/>
+    <w:pPr>
+      <w:spacing w:before="100" w:beforeAutospacing="1" w:after="100" w:afterAutospacing="1"/>
+      <w:ind w:left="300"/>
+    </w:pPr>
+    <w:rPr>
+      <w:rFonts w:cs="Arial"/>
+      <w:b/>
+      <w:bCs/>
+    </w:rPr>
+  </w:style>
+  <w:style w:type="paragraph" w:customStyle="1" w:styleId="msftexample">
+    <w:name w:val="msftexample"/>
+    <w:basedOn w:val="Normal"/>
+    <w:rsid w:val="00F070F9"/>
+    <w:pPr>
+      <w:spacing w:before="100" w:beforeAutospacing="1" w:after="100" w:afterAutospacing="1"/>
+      <w:ind w:left="1400"/>
+    </w:pPr>
+    <w:rPr>
+      <w:rFonts w:ascii="Times New Roman" w:hAnsi="Times New Roman"/>
+      <w:sz w:val="24"/>
+      <w:szCs w:val="24"/>
+    </w:rPr>
+  </w:style>
+  <w:style w:type="paragraph" w:customStyle="1" w:styleId="msftpicturetext">
+    <w:name w:val="msftpicturetext"/>
+    <w:basedOn w:val="Normal"/>
+    <w:rsid w:val="00F070F9"/>
+    <w:pPr>
+      <w:spacing w:before="100" w:beforeAutospacing="1" w:after="100" w:afterAutospacing="1"/>
+      <w:ind w:left="1400" w:right="1000"/>
+      <w:jc w:val="center"/>
+    </w:pPr>
+    <w:rPr>
+      <w:rFonts w:cs="Arial"/>
+      <w:sz w:val="19"/>
+      <w:szCs w:val="19"/>
+    </w:rPr>
+  </w:style>
+  <w:style w:type="paragraph" w:customStyle="1" w:styleId="msftdefinition">
+    <w:name w:val="msftdefinition"/>
+    <w:basedOn w:val="Normal"/>
+    <w:rsid w:val="00F070F9"/>
+    <w:pPr>
+      <w:pBdr>
+        <w:top w:val="double" w:sz="2" w:space="0" w:color="000000"/>
+        <w:left w:val="double" w:sz="2" w:space="0" w:color="000000"/>
+        <w:bottom w:val="double" w:sz="2" w:space="0" w:color="000000"/>
+        <w:right w:val="double" w:sz="2" w:space="0" w:color="000000"/>
+      </w:pBdr>
+      <w:shd w:val="clear" w:color="auto" w:fill="FFFFCC"/>
+      <w:spacing w:before="100" w:beforeAutospacing="1" w:after="100" w:afterAutospacing="1"/>
+      <w:ind w:left="0"/>
+    </w:pPr>
+    <w:rPr>
+      <w:rFonts w:ascii="Times New Roman" w:hAnsi="Times New Roman"/>
+      <w:sz w:val="24"/>
+      <w:szCs w:val="24"/>
+    </w:rPr>
+  </w:style>
+  <w:style w:type="paragraph" w:customStyle="1" w:styleId="msfttableheading">
+    <w:name w:val="msfttableheading"/>
+    <w:basedOn w:val="Normal"/>
+    <w:rsid w:val="00F070F9"/>
+    <w:pPr>
+      <w:spacing w:before="100" w:beforeAutospacing="1" w:after="100" w:afterAutospacing="1"/>
+      <w:ind w:left="0"/>
+    </w:pPr>
+    <w:rPr>
+      <w:rFonts w:ascii="Times New Roman" w:hAnsi="Times New Roman"/>
+      <w:b/>
+      <w:bCs/>
+      <w:sz w:val="24"/>
+      <w:szCs w:val="24"/>
+    </w:rPr>
+  </w:style>
+  <w:style w:type="paragraph" w:customStyle="1" w:styleId="msfttabletext">
+    <w:name w:val="msfttabletext"/>
+    <w:basedOn w:val="Normal"/>
+    <w:rsid w:val="00F070F9"/>
+    <w:pPr>
+      <w:spacing w:before="100" w:beforeAutospacing="1" w:after="100" w:afterAutospacing="1"/>
+      <w:ind w:left="0"/>
+    </w:pPr>
+    <w:rPr>
+      <w:rFonts w:ascii="Times New Roman" w:hAnsi="Times New Roman"/>
+      <w:sz w:val="24"/>
+      <w:szCs w:val="24"/>
+    </w:rPr>
+  </w:style>
+  <w:style w:type="paragraph" w:customStyle="1" w:styleId="msftparamname">
+    <w:name w:val="msftparamname"/>
+    <w:basedOn w:val="Normal"/>
+    <w:rsid w:val="00F070F9"/>
+    <w:pPr>
+      <w:spacing w:before="100" w:beforeAutospacing="1" w:after="100" w:afterAutospacing="1"/>
+      <w:ind w:left="0"/>
+    </w:pPr>
+    <w:rPr>
+      <w:rFonts w:ascii="Times New Roman" w:hAnsi="Times New Roman"/>
+      <w:sz w:val="24"/>
+      <w:szCs w:val="24"/>
+    </w:rPr>
+  </w:style>
+  <w:style w:type="paragraph" w:customStyle="1" w:styleId="msftparamexample">
+    <w:name w:val="msftparamexample"/>
+    <w:basedOn w:val="Normal"/>
+    <w:rsid w:val="00F070F9"/>
+    <w:pPr>
+      <w:spacing w:before="100" w:beforeAutospacing="1" w:after="100" w:afterAutospacing="1"/>
+      <w:ind w:left="0"/>
+    </w:pPr>
+    <w:rPr>
+      <w:rFonts w:ascii="Times New Roman" w:hAnsi="Times New Roman"/>
+      <w:color w:val="FF0000"/>
+      <w:sz w:val="24"/>
+      <w:szCs w:val="24"/>
+    </w:rPr>
+  </w:style>
+  <w:style w:type="paragraph" w:customStyle="1" w:styleId="msftparamdescription">
+    <w:name w:val="msftparamdescription"/>
+    <w:basedOn w:val="Normal"/>
+    <w:rsid w:val="00F070F9"/>
+    <w:pPr>
+      <w:spacing w:before="100" w:beforeAutospacing="1" w:after="100" w:afterAutospacing="1"/>
+      <w:ind w:left="0"/>
+    </w:pPr>
+    <w:rPr>
+      <w:rFonts w:ascii="Times New Roman" w:hAnsi="Times New Roman"/>
+      <w:sz w:val="24"/>
+      <w:szCs w:val="24"/>
+    </w:rPr>
+  </w:style>
+  <w:style w:type="paragraph" w:customStyle="1" w:styleId="dbms">
+    <w:name w:val="dbms"/>
+    <w:basedOn w:val="Normal"/>
+    <w:rsid w:val="00F070F9"/>
+    <w:pPr>
+      <w:spacing w:before="100" w:beforeAutospacing="1" w:after="100" w:afterAutospacing="1"/>
+      <w:ind w:left="0"/>
+    </w:pPr>
+    <w:rPr>
+      <w:rFonts w:ascii="Times New Roman" w:hAnsi="Times New Roman"/>
+      <w:sz w:val="24"/>
+      <w:szCs w:val="24"/>
+    </w:rPr>
+  </w:style>
+  <w:style w:type="paragraph" w:customStyle="1" w:styleId="dbmsexampleheading">
+    <w:name w:val="dbmsexampleheading"/>
+    <w:basedOn w:val="Normal"/>
+    <w:rsid w:val="00F070F9"/>
+    <w:pPr>
+      <w:spacing w:before="100" w:beforeAutospacing="1" w:after="100" w:afterAutospacing="1"/>
+      <w:ind w:left="300"/>
+    </w:pPr>
+    <w:rPr>
+      <w:rFonts w:cs="Arial"/>
+      <w:b/>
+      <w:bCs/>
+    </w:rPr>
+  </w:style>
+  <w:style w:type="paragraph" w:customStyle="1" w:styleId="dbmsexample">
+    <w:name w:val="dbmsexample"/>
+    <w:basedOn w:val="Normal"/>
+    <w:rsid w:val="00F070F9"/>
+    <w:pPr>
+      <w:spacing w:before="100" w:beforeAutospacing="1" w:after="100" w:afterAutospacing="1"/>
+      <w:ind w:left="1400"/>
+    </w:pPr>
+    <w:rPr>
+      <w:rFonts w:ascii="Times New Roman" w:hAnsi="Times New Roman"/>
+      <w:sz w:val="24"/>
+      <w:szCs w:val="24"/>
+    </w:rPr>
+  </w:style>
+  <w:style w:type="paragraph" w:customStyle="1" w:styleId="dbmspicturetext">
+    <w:name w:val="dbmspicturetext"/>
+    <w:basedOn w:val="Normal"/>
+    <w:rsid w:val="00F070F9"/>
+    <w:pPr>
+      <w:spacing w:before="100" w:beforeAutospacing="1" w:after="100" w:afterAutospacing="1"/>
+      <w:ind w:left="1400" w:right="1000"/>
+      <w:jc w:val="center"/>
+    </w:pPr>
+    <w:rPr>
+      <w:rFonts w:cs="Arial"/>
+      <w:sz w:val="19"/>
+      <w:szCs w:val="19"/>
+    </w:rPr>
+  </w:style>
+  <w:style w:type="paragraph" w:customStyle="1" w:styleId="dbmsdefinition">
+    <w:name w:val="dbmsdefinition"/>
+    <w:basedOn w:val="Normal"/>
+    <w:rsid w:val="00F070F9"/>
+    <w:pPr>
+      <w:pBdr>
+        <w:top w:val="double" w:sz="2" w:space="0" w:color="000000"/>
+        <w:left w:val="double" w:sz="2" w:space="0" w:color="000000"/>
+        <w:bottom w:val="double" w:sz="2" w:space="0" w:color="000000"/>
+        <w:right w:val="double" w:sz="2" w:space="0" w:color="000000"/>
+      </w:pBdr>
+      <w:shd w:val="clear" w:color="auto" w:fill="FFFFCC"/>
+      <w:spacing w:before="100" w:beforeAutospacing="1" w:after="100" w:afterAutospacing="1"/>
+      <w:ind w:left="0"/>
+    </w:pPr>
+    <w:rPr>
+      <w:rFonts w:ascii="Times New Roman" w:hAnsi="Times New Roman"/>
+      <w:sz w:val="24"/>
+      <w:szCs w:val="24"/>
+    </w:rPr>
+  </w:style>
+  <w:style w:type="paragraph" w:customStyle="1" w:styleId="dbmstableheading">
+    <w:name w:val="dbmstableheading"/>
+    <w:basedOn w:val="Normal"/>
+    <w:rsid w:val="00F070F9"/>
+    <w:pPr>
+      <w:spacing w:before="100" w:beforeAutospacing="1" w:after="100" w:afterAutospacing="1"/>
+      <w:ind w:left="0"/>
+    </w:pPr>
+    <w:rPr>
+      <w:rFonts w:ascii="Times New Roman" w:hAnsi="Times New Roman"/>
+      <w:b/>
+      <w:bCs/>
+      <w:sz w:val="24"/>
+      <w:szCs w:val="24"/>
+    </w:rPr>
+  </w:style>
+  <w:style w:type="paragraph" w:customStyle="1" w:styleId="dbmstabletext">
+    <w:name w:val="dbmstabletext"/>
+    <w:basedOn w:val="Normal"/>
+    <w:rsid w:val="00F070F9"/>
+    <w:pPr>
+      <w:spacing w:before="100" w:beforeAutospacing="1" w:after="100" w:afterAutospacing="1"/>
+      <w:ind w:left="0"/>
+    </w:pPr>
+    <w:rPr>
+      <w:rFonts w:ascii="Times New Roman" w:hAnsi="Times New Roman"/>
+      <w:sz w:val="24"/>
+      <w:szCs w:val="24"/>
+    </w:rPr>
+  </w:style>
+  <w:style w:type="paragraph" w:customStyle="1" w:styleId="dbmsparamname">
+    <w:name w:val="dbmsparamname"/>
+    <w:basedOn w:val="Normal"/>
+    <w:rsid w:val="00F070F9"/>
+    <w:pPr>
+      <w:spacing w:before="100" w:beforeAutospacing="1" w:after="100" w:afterAutospacing="1"/>
+      <w:ind w:left="0"/>
+    </w:pPr>
+    <w:rPr>
+      <w:rFonts w:ascii="Times New Roman" w:hAnsi="Times New Roman"/>
+      <w:sz w:val="24"/>
+      <w:szCs w:val="24"/>
+    </w:rPr>
+  </w:style>
+  <w:style w:type="paragraph" w:customStyle="1" w:styleId="dbmsparamexample">
+    <w:name w:val="dbmsparamexample"/>
+    <w:basedOn w:val="Normal"/>
+    <w:rsid w:val="00F070F9"/>
+    <w:pPr>
+      <w:spacing w:before="100" w:beforeAutospacing="1" w:after="100" w:afterAutospacing="1"/>
+      <w:ind w:left="0"/>
+    </w:pPr>
+    <w:rPr>
+      <w:rFonts w:ascii="Times New Roman" w:hAnsi="Times New Roman"/>
+      <w:color w:val="FF0000"/>
+      <w:sz w:val="24"/>
+      <w:szCs w:val="24"/>
+    </w:rPr>
+  </w:style>
+  <w:style w:type="paragraph" w:customStyle="1" w:styleId="dbmsparamdescription">
+    <w:name w:val="dbmsparamdescription"/>
+    <w:basedOn w:val="Normal"/>
+    <w:rsid w:val="00F070F9"/>
+    <w:pPr>
+      <w:spacing w:before="100" w:beforeAutospacing="1" w:after="100" w:afterAutospacing="1"/>
+      <w:ind w:left="0"/>
+    </w:pPr>
+    <w:rPr>
+      <w:rFonts w:ascii="Times New Roman" w:hAnsi="Times New Roman"/>
+      <w:sz w:val="24"/>
+      <w:szCs w:val="24"/>
+    </w:rPr>
+  </w:style>
+  <w:style w:type="paragraph" w:customStyle="1" w:styleId="large">
+    <w:name w:val="large"/>
+    <w:basedOn w:val="Normal"/>
+    <w:rsid w:val="00F070F9"/>
+    <w:pPr>
+      <w:spacing w:before="100" w:beforeAutospacing="1" w:after="100" w:afterAutospacing="1"/>
+      <w:ind w:left="0"/>
+    </w:pPr>
+    <w:rPr>
+      <w:rFonts w:ascii="Times New Roman" w:hAnsi="Times New Roman"/>
+      <w:sz w:val="24"/>
+      <w:szCs w:val="24"/>
+    </w:rPr>
+  </w:style>
+  <w:style w:type="paragraph" w:customStyle="1" w:styleId="largeexampleheading">
+    <w:name w:val="largeexampleheading"/>
+    <w:basedOn w:val="Normal"/>
+    <w:rsid w:val="00F070F9"/>
+    <w:pPr>
+      <w:spacing w:before="100" w:beforeAutospacing="1" w:after="100" w:afterAutospacing="1"/>
+      <w:ind w:left="300"/>
+    </w:pPr>
+    <w:rPr>
+      <w:rFonts w:cs="Arial"/>
+      <w:b/>
+      <w:bCs/>
+    </w:rPr>
+  </w:style>
+  <w:style w:type="paragraph" w:customStyle="1" w:styleId="largeexample">
+    <w:name w:val="largeexample"/>
+    <w:basedOn w:val="Normal"/>
+    <w:rsid w:val="00F070F9"/>
+    <w:pPr>
+      <w:spacing w:before="100" w:beforeAutospacing="1" w:after="100" w:afterAutospacing="1"/>
+      <w:ind w:left="1400"/>
+    </w:pPr>
+    <w:rPr>
+      <w:rFonts w:ascii="Times New Roman" w:hAnsi="Times New Roman"/>
+      <w:sz w:val="24"/>
+      <w:szCs w:val="24"/>
+    </w:rPr>
+  </w:style>
+  <w:style w:type="paragraph" w:customStyle="1" w:styleId="largepicturetext">
+    <w:name w:val="largepicturetext"/>
+    <w:basedOn w:val="Normal"/>
+    <w:rsid w:val="00F070F9"/>
+    <w:pPr>
+      <w:spacing w:before="100" w:beforeAutospacing="1" w:after="100" w:afterAutospacing="1"/>
+      <w:ind w:left="1400" w:right="1000"/>
+      <w:jc w:val="center"/>
+    </w:pPr>
+    <w:rPr>
+      <w:rFonts w:cs="Arial"/>
+      <w:sz w:val="19"/>
+      <w:szCs w:val="19"/>
+    </w:rPr>
+  </w:style>
+  <w:style w:type="paragraph" w:customStyle="1" w:styleId="largedefinition">
+    <w:name w:val="largedefinition"/>
+    <w:basedOn w:val="Normal"/>
+    <w:rsid w:val="00F070F9"/>
+    <w:pPr>
+      <w:pBdr>
+        <w:top w:val="double" w:sz="2" w:space="0" w:color="000000"/>
+        <w:left w:val="double" w:sz="2" w:space="0" w:color="000000"/>
+        <w:bottom w:val="double" w:sz="2" w:space="0" w:color="000000"/>
+        <w:right w:val="double" w:sz="2" w:space="0" w:color="000000"/>
+      </w:pBdr>
+      <w:shd w:val="clear" w:color="auto" w:fill="FFFFCC"/>
+      <w:spacing w:before="100" w:beforeAutospacing="1" w:after="100" w:afterAutospacing="1"/>
+      <w:ind w:left="0"/>
+    </w:pPr>
+    <w:rPr>
+      <w:rFonts w:ascii="Times New Roman" w:hAnsi="Times New Roman"/>
+      <w:sz w:val="24"/>
+      <w:szCs w:val="24"/>
+    </w:rPr>
+  </w:style>
+  <w:style w:type="paragraph" w:customStyle="1" w:styleId="largetableheading">
+    <w:name w:val="largetableheading"/>
+    <w:basedOn w:val="Normal"/>
+    <w:rsid w:val="00F070F9"/>
+    <w:pPr>
+      <w:spacing w:before="100" w:beforeAutospacing="1" w:after="100" w:afterAutospacing="1"/>
+      <w:ind w:left="0"/>
+    </w:pPr>
+    <w:rPr>
+      <w:rFonts w:ascii="Times New Roman" w:hAnsi="Times New Roman"/>
+      <w:b/>
+      <w:bCs/>
+      <w:sz w:val="24"/>
+      <w:szCs w:val="24"/>
+    </w:rPr>
+  </w:style>
+  <w:style w:type="paragraph" w:customStyle="1" w:styleId="largetabletext">
+    <w:name w:val="largetabletext"/>
+    <w:basedOn w:val="Normal"/>
+    <w:rsid w:val="00F070F9"/>
+    <w:pPr>
+      <w:spacing w:before="100" w:beforeAutospacing="1" w:after="100" w:afterAutospacing="1"/>
+      <w:ind w:left="0"/>
+    </w:pPr>
+    <w:rPr>
+      <w:rFonts w:ascii="Times New Roman" w:hAnsi="Times New Roman"/>
+      <w:sz w:val="24"/>
+      <w:szCs w:val="24"/>
+    </w:rPr>
+  </w:style>
+  <w:style w:type="paragraph" w:customStyle="1" w:styleId="largeparamname">
+    <w:name w:val="largeparamname"/>
+    <w:basedOn w:val="Normal"/>
+    <w:rsid w:val="00F070F9"/>
+    <w:pPr>
+      <w:spacing w:before="100" w:beforeAutospacing="1" w:after="100" w:afterAutospacing="1"/>
+      <w:ind w:left="0"/>
+    </w:pPr>
+    <w:rPr>
+      <w:rFonts w:ascii="Times New Roman" w:hAnsi="Times New Roman"/>
+      <w:sz w:val="24"/>
+      <w:szCs w:val="24"/>
+    </w:rPr>
+  </w:style>
+  <w:style w:type="paragraph" w:customStyle="1" w:styleId="largeparamexample">
+    <w:name w:val="largeparamexample"/>
+    <w:basedOn w:val="Normal"/>
+    <w:rsid w:val="00F070F9"/>
+    <w:pPr>
+      <w:spacing w:before="100" w:beforeAutospacing="1" w:after="100" w:afterAutospacing="1"/>
+      <w:ind w:left="0"/>
+    </w:pPr>
+    <w:rPr>
+      <w:rFonts w:ascii="Times New Roman" w:hAnsi="Times New Roman"/>
+      <w:color w:val="FF0000"/>
+      <w:sz w:val="24"/>
+      <w:szCs w:val="24"/>
+    </w:rPr>
+  </w:style>
+  <w:style w:type="paragraph" w:customStyle="1" w:styleId="largeparamdescription">
+    <w:name w:val="largeparamdescription"/>
+    <w:basedOn w:val="Normal"/>
+    <w:rsid w:val="00F070F9"/>
+    <w:pPr>
+      <w:spacing w:before="100" w:beforeAutospacing="1" w:after="100" w:afterAutospacing="1"/>
+      <w:ind w:left="0"/>
+    </w:pPr>
+    <w:rPr>
+      <w:rFonts w:ascii="Times New Roman" w:hAnsi="Times New Roman"/>
+      <w:sz w:val="24"/>
+      <w:szCs w:val="24"/>
+    </w:rPr>
+  </w:style>
+  <w:style w:type="paragraph" w:styleId="NormalWeb">
+    <w:name w:val="Normal (Web)"/>
+    <w:basedOn w:val="Normal"/>
+    <w:uiPriority w:val="99"/>
+    <w:rsid w:val="00F070F9"/>
+    <w:pPr>
+      <w:spacing w:before="100" w:beforeAutospacing="1" w:after="100" w:afterAutospacing="1"/>
+      <w:ind w:left="0"/>
+    </w:pPr>
+    <w:rPr>
+      <w:rFonts w:ascii="Times New Roman" w:hAnsi="Times New Roman"/>
+      <w:sz w:val="24"/>
+      <w:szCs w:val="24"/>
+    </w:rPr>
+  </w:style>
+  <w:style w:type="paragraph" w:customStyle="1" w:styleId="HeadingBig">
+    <w:name w:val="Heading Big"/>
+    <w:basedOn w:val="NormalTB"/>
+    <w:autoRedefine/>
+    <w:rsid w:val="00F070F9"/>
+    <w:pPr>
+      <w:widowControl w:val="0"/>
+      <w:spacing w:before="120"/>
+    </w:pPr>
+    <w:rPr>
+      <w:rFonts w:ascii="Swis721 BlkEx BT" w:hAnsi="Swis721 BlkEx BT"/>
+      <w:b/>
+      <w:snapToGrid w:val="0"/>
+      <w:color w:val="6E2500"/>
+      <w:sz w:val="32"/>
+      <w:lang w:val="en-US"/>
+    </w:rPr>
+  </w:style>
+  <w:style w:type="paragraph" w:customStyle="1" w:styleId="HeadingLv1">
+    <w:name w:val="Heading Lv1"/>
+    <w:basedOn w:val="Normal"/>
+    <w:autoRedefine/>
+    <w:rsid w:val="00312F5E"/>
+    <w:pPr>
+      <w:widowControl w:val="0"/>
+      <w:spacing w:after="120"/>
+      <w:ind w:left="162"/>
+      <w:jc w:val="both"/>
+    </w:pPr>
+    <w:rPr>
+      <w:rFonts w:asciiTheme="majorHAnsi" w:eastAsia="Times New Roman" w:hAnsiTheme="majorHAnsi" w:cstheme="majorHAnsi"/>
+      <w:bCs/>
+      <w:snapToGrid/>
+      <w:color w:val="000000"/>
+      <w:sz w:val="22"/>
+      <w:szCs w:val="22"/>
+      <w:lang w:val="vi-VN" w:eastAsia="ja-JP"/>
+    </w:rPr>
+  </w:style>
+  <w:style w:type="character" w:styleId="Hyperlink">
+    <w:name w:val="Hyperlink"/>
+    <w:basedOn w:val="DefaultParagraphFont"/>
+    <w:uiPriority w:val="99"/>
+    <w:rsid w:val="00F070F9"/>
+    <w:rPr>
+      <w:color w:val="0000FF"/>
+      <w:u w:val="single"/>
+    </w:rPr>
+  </w:style>
+  <w:style w:type="paragraph" w:customStyle="1" w:styleId="headingbang">
+    <w:name w:val="heading bang"/>
+    <w:basedOn w:val="Bang"/>
+    <w:rsid w:val="00F070F9"/>
+  </w:style>
+  <w:style w:type="paragraph" w:customStyle="1" w:styleId="NormalT">
+    <w:name w:val="NormalT"/>
+    <w:basedOn w:val="Normal"/>
+    <w:rsid w:val="00F070F9"/>
+    <w:pPr>
+      <w:widowControl w:val="0"/>
+      <w:ind w:left="0"/>
+      <w:jc w:val="center"/>
+    </w:pPr>
+    <w:rPr>
+      <w:b/>
+      <w:sz w:val="22"/>
+    </w:rPr>
+  </w:style>
+  <w:style w:type="paragraph" w:customStyle="1" w:styleId="Bangheader">
+    <w:name w:val="Bangheader"/>
+    <w:basedOn w:val="Normal"/>
+    <w:autoRedefine/>
+    <w:rsid w:val="00F070F9"/>
+    <w:pPr>
+      <w:ind w:left="0"/>
+      <w:jc w:val="center"/>
+    </w:pPr>
+    <w:rPr>
+      <w:b/>
+      <w:bCs/>
+      <w:color w:val="800000"/>
+      <w:sz w:val="18"/>
+    </w:rPr>
+  </w:style>
+  <w:style w:type="paragraph" w:customStyle="1" w:styleId="NOMAL">
+    <w:name w:val="NOMAL"/>
+    <w:basedOn w:val="BodyText"/>
+    <w:rsid w:val="00F070F9"/>
+    <w:pPr>
+      <w:ind w:left="0" w:firstLine="432"/>
+    </w:pPr>
+    <w:rPr>
+      <w:rFonts w:cs="Times New Roman"/>
+      <w:snapToGrid/>
+      <w:kern w:val="28"/>
+      <w:szCs w:val="24"/>
+      <w:lang w:val="en-GB"/>
+    </w:rPr>
+  </w:style>
+  <w:style w:type="paragraph" w:customStyle="1" w:styleId="BodyText20">
+    <w:name w:val="Body Text2"/>
+    <w:basedOn w:val="BodyText"/>
+    <w:rsid w:val="00F070F9"/>
+    <w:pPr>
+      <w:tabs>
+        <w:tab w:val="num" w:pos="1260"/>
+      </w:tabs>
+      <w:ind w:left="1260"/>
+    </w:pPr>
+    <w:rPr>
+      <w:rFonts w:ascii="Symbol" w:hAnsi="Symbol"/>
+    </w:rPr>
+  </w:style>
+  <w:style w:type="paragraph" w:styleId="ListBullet">
+    <w:name w:val="List Bullet"/>
+    <w:basedOn w:val="Normal"/>
+    <w:autoRedefine/>
+    <w:rsid w:val="00F070F9"/>
+    <w:pPr>
+      <w:numPr>
+        <w:ilvl w:val="1"/>
+        <w:numId w:val="1"/>
+      </w:numPr>
+    </w:pPr>
+  </w:style>
+  <w:style w:type="paragraph" w:customStyle="1" w:styleId="bodytext0">
+    <w:name w:val="bodytext"/>
+    <w:basedOn w:val="Normal"/>
+    <w:autoRedefine/>
+    <w:rsid w:val="00A105B7"/>
+    <w:pPr>
+      <w:spacing w:after="120"/>
+      <w:ind w:left="0"/>
+      <w:jc w:val="both"/>
+    </w:pPr>
+    <w:rPr>
+      <w:rFonts w:cs="Arial"/>
+      <w:snapToGrid/>
+      <w:sz w:val="22"/>
+      <w:szCs w:val="22"/>
       <w:lang w:val="en-GB"/>
     </w:rPr>
   </w:style>
@@ -27062,7 +28623,7 @@
     </a:clrScheme>
     <a:fontScheme name="Office">
       <a:majorFont>
-        <a:latin typeface="Calibri Light" panose="020F0302020204030204"/>
+        <a:latin typeface="Calibri Light"/>
         <a:ea typeface=""/>
         <a:cs typeface=""/>
         <a:font script="Jpan" typeface="ＭＳ ゴシック"/>
@@ -27097,7 +28658,7 @@
         <a:font script="Geor" typeface="Sylfaen"/>
       </a:majorFont>
       <a:minorFont>
-        <a:latin typeface="Calibri" panose="020F0502020204030204"/>
+        <a:latin typeface="Calibri"/>
         <a:ea typeface=""/>
         <a:cs typeface=""/>
         <a:font script="Jpan" typeface="ＭＳ 明朝"/>
@@ -27274,7 +28835,7 @@
   <a:extraClrSchemeLst/>
   <a:extLst>
     <a:ext uri="{05A4C25C-085E-4340-85A3-A5531E510DB2}">
-      <thm15:themeFamily xmlns:thm15="http://schemas.microsoft.com/office/thememl/2012/main" name="Office Theme" id="{62F939B6-93AF-4DB8-9C6B-D6C7DFDC589F}" vid="{4A3C46E8-61CC-4603-A589-7422A47A8E4A}"/>
+      <thm15:themeFamily xmlns:thm15="http://schemas.microsoft.com/office/thememl/2012/main" xmlns="" name="Office Theme" id="{62F939B6-93AF-4DB8-9C6B-D6C7DFDC589F}" vid="{4A3C46E8-61CC-4603-A589-7422A47A8E4A}"/>
     </a:ext>
   </a:extLst>
 </a:theme>
